--- a/Sprawozdanie.docx
+++ b/Sprawozdanie.docx
@@ -10,6 +10,7 @@
           <w:docPartUnique/>
         </w:docPartObj>
       </w:sdtPr>
+      <w:sdtEndPr/>
       <w:sdtContent>
         <w:p/>
         <w:tbl>
@@ -69,6 +70,7 @@
                   <w:dataBinding w:prefixMappings="xmlns:ns0='http://schemas.openxmlformats.org/package/2006/metadata/core-properties' xmlns:ns1='http://purl.org/dc/elements/1.1/'" w:xpath="/ns0:coreProperties[1]/ns1:title[1]" w:storeItemID="{6C3C8BC8-F283-45AE-878A-BAB7291924A1}"/>
                   <w:text/>
                 </w:sdtPr>
+                <w:sdtEndPr/>
                 <w:sdtContent>
                   <w:p>
                     <w:pPr>
@@ -108,6 +110,7 @@
                 <w:dataBinding w:prefixMappings="xmlns:ns0='http://schemas.openxmlformats.org/package/2006/metadata/core-properties' xmlns:ns1='http://purl.org/dc/elements/1.1/'" w:xpath="/ns0:coreProperties[1]/ns1:subject[1]" w:storeItemID="{6C3C8BC8-F283-45AE-878A-BAB7291924A1}"/>
                 <w:text/>
               </w:sdtPr>
+              <w:sdtEndPr/>
               <w:sdtContent>
                 <w:tc>
                   <w:tcPr>
@@ -131,7 +134,7 @@
                         <w:sz w:val="24"/>
                         <w:szCs w:val="24"/>
                       </w:rPr>
-                      <w:t>Zadanie projektowe numer 1.</w:t>
+                      <w:t>Zadanie projektowe numer 1</w:t>
                     </w:r>
                   </w:p>
                 </w:tc>
@@ -173,6 +176,7 @@
                   <w:dataBinding w:prefixMappings="xmlns:ns0='http://schemas.openxmlformats.org/package/2006/metadata/core-properties' xmlns:ns1='http://purl.org/dc/elements/1.1/'" w:xpath="/ns0:coreProperties[1]/ns1:creator[1]" w:storeItemID="{6C3C8BC8-F283-45AE-878A-BAB7291924A1}"/>
                   <w:text/>
                 </w:sdtPr>
+                <w:sdtEndPr/>
                 <w:sdtContent>
                   <w:p>
                     <w:pPr>
@@ -212,6 +216,7 @@
                     <w:calendar w:val="gregorian"/>
                   </w:date>
                 </w:sdtPr>
+                <w:sdtEndPr/>
                 <w:sdtContent>
                   <w:p>
                     <w:pPr>
@@ -244,23 +249,32 @@
             <w:br w:type="page"/>
           </w:r>
         </w:p>
+        <w:bookmarkStart w:id="0" w:name="_GoBack" w:displacedByCustomXml="next"/>
+        <w:bookmarkEnd w:id="0" w:displacedByCustomXml="next"/>
       </w:sdtContent>
     </w:sdt>
     <w:p>
       <w:pPr>
         <w:pStyle w:val="Nagwek1"/>
       </w:pPr>
+      <w:bookmarkStart w:id="1" w:name="_Toc57396864"/>
       <w:r>
         <w:lastRenderedPageBreak/>
         <w:t>Opis problemu</w:t>
       </w:r>
+      <w:bookmarkEnd w:id="1"/>
     </w:p>
     <w:p>
       <w:pPr>
         <w:pStyle w:val="Nagwek2"/>
       </w:pPr>
-      <w:r>
-        <w:t xml:space="preserve">Treść zadania </w:t>
+      <w:bookmarkStart w:id="2" w:name="_Toc57396865"/>
+      <w:r>
+        <w:t>Treść zadania</w:t>
+      </w:r>
+      <w:bookmarkEnd w:id="2"/>
+      <w:r>
+        <w:t xml:space="preserve"> </w:t>
       </w:r>
     </w:p>
     <w:p>
@@ -290,7 +304,7 @@
                     </pic:cNvPicPr>
                   </pic:nvPicPr>
                   <pic:blipFill>
-                    <a:blip r:embed="rId8">
+                    <a:blip r:embed="rId9">
                       <a:extLst>
                         <a:ext uri="{28A0092B-C50C-407E-A947-70E740481C1C}">
                           <a14:useLocalDpi xmlns:a14="http://schemas.microsoft.com/office/drawing/2010/main" val="0"/>
@@ -326,12 +340,14 @@
       <w:pPr>
         <w:pStyle w:val="Nagwek2"/>
       </w:pPr>
+      <w:bookmarkStart w:id="3" w:name="_Toc57396866"/>
       <w:r>
         <w:t>Tablice</w:t>
       </w:r>
       <w:r>
         <w:t xml:space="preserve"> w informatyce</w:t>
       </w:r>
+      <w:bookmarkEnd w:id="3"/>
     </w:p>
     <w:p>
       <w:pPr>
@@ -373,6 +389,16 @@
         </w:rPr>
         <w:br/>
         <w:t>W tablicach wielowymiarowych poszczególne elementy są adresowane przez ciąg indeksów.</w:t>
+      </w:r>
+      <w:r>
+        <w:rPr>
+          <w:rStyle w:val="Odwoanieprzypisudolnego"/>
+          <w:rFonts w:ascii="Times New Roman" w:hAnsi="Times New Roman" w:cs="Times New Roman"/>
+          <w:sz w:val="24"/>
+          <w:szCs w:val="24"/>
+          <w:shd w:val="clear" w:color="auto" w:fill="FFFFFF"/>
+        </w:rPr>
+        <w:footnoteReference w:id="1"/>
       </w:r>
     </w:p>
     <w:p>
@@ -409,6 +435,17 @@
         </w:rPr>
         <w:t> jest tworzona w czasie uruchomienia programu. Jej rozmiar może być wyliczany. Co więcej, gdy przestanie być potrzebna możemy ją usunąć z pamięci. Dzięki tym własnościom program efektywniej wykorzystuje zasoby pamięciowe komputera.</w:t>
       </w:r>
+      <w:r>
+        <w:rPr>
+          <w:rStyle w:val="Odwoanieprzypisudolnego"/>
+          <w:rFonts w:ascii="Times New Roman" w:hAnsi="Times New Roman" w:cs="Times New Roman"/>
+          <w:color w:val="000000"/>
+          <w:sz w:val="24"/>
+          <w:szCs w:val="24"/>
+          <w:shd w:val="clear" w:color="auto" w:fill="FFFFFF"/>
+        </w:rPr>
+        <w:footnoteReference w:id="2"/>
+      </w:r>
     </w:p>
     <w:p>
       <w:pPr>
@@ -419,9 +456,11 @@
       <w:pPr>
         <w:pStyle w:val="Nagwek2"/>
       </w:pPr>
+      <w:bookmarkStart w:id="4" w:name="_Toc57396867"/>
       <w:r>
         <w:t>Krótki opis programu</w:t>
       </w:r>
+      <w:bookmarkEnd w:id="4"/>
     </w:p>
     <w:p>
       <w:pPr>
@@ -538,171 +577,465 @@
       <w:pPr>
         <w:pStyle w:val="Nagwek1"/>
       </w:pPr>
+      <w:bookmarkStart w:id="5" w:name="_Toc57396868"/>
       <w:r>
         <w:lastRenderedPageBreak/>
-        <w:t xml:space="preserve">Program </w:t>
+        <w:t>Program</w:t>
+      </w:r>
+      <w:bookmarkEnd w:id="5"/>
+      <w:r>
+        <w:t xml:space="preserve"> </w:t>
       </w:r>
     </w:p>
     <w:p>
       <w:pPr>
         <w:pStyle w:val="Nagwek2"/>
       </w:pPr>
-      <w:r>
-        <w:t xml:space="preserve">Kod </w:t>
-      </w:r>
-    </w:p>
-    <w:p>
-      <w:pPr>
-        <w:rPr>
-          <w:rFonts w:ascii="Times New Roman" w:hAnsi="Times New Roman" w:cs="Times New Roman"/>
-          <w:sz w:val="24"/>
-          <w:szCs w:val="24"/>
-        </w:rPr>
-      </w:pPr>
-      <w:r>
-        <w:rPr>
-          <w:rFonts w:ascii="Times New Roman" w:hAnsi="Times New Roman" w:cs="Times New Roman"/>
-          <w:sz w:val="24"/>
-          <w:szCs w:val="24"/>
-        </w:rPr>
-        <w:t xml:space="preserve">#include &lt;iostream&gt; </w:t>
-      </w:r>
-    </w:p>
-    <w:p>
-      <w:pPr>
-        <w:rPr>
-          <w:rFonts w:ascii="Times New Roman" w:hAnsi="Times New Roman" w:cs="Times New Roman"/>
-          <w:sz w:val="24"/>
-          <w:szCs w:val="24"/>
-        </w:rPr>
-      </w:pPr>
-      <w:r>
-        <w:rPr>
-          <w:rFonts w:ascii="Times New Roman" w:hAnsi="Times New Roman" w:cs="Times New Roman"/>
-          <w:sz w:val="24"/>
-          <w:szCs w:val="24"/>
-        </w:rPr>
-        <w:t xml:space="preserve">#include &lt;fstream&gt; </w:t>
-      </w:r>
-    </w:p>
-    <w:p>
-      <w:pPr>
-        <w:rPr>
-          <w:rFonts w:ascii="Times New Roman" w:hAnsi="Times New Roman" w:cs="Times New Roman"/>
-          <w:sz w:val="24"/>
-          <w:szCs w:val="24"/>
-        </w:rPr>
-      </w:pPr>
-      <w:r>
-        <w:rPr>
-          <w:rFonts w:ascii="Times New Roman" w:hAnsi="Times New Roman" w:cs="Times New Roman"/>
-          <w:sz w:val="24"/>
-          <w:szCs w:val="24"/>
-        </w:rPr>
-        <w:t>#include &lt;string&gt;</w:t>
-      </w:r>
-    </w:p>
-    <w:p>
-      <w:pPr>
-        <w:rPr>
-          <w:rFonts w:ascii="Times New Roman" w:hAnsi="Times New Roman" w:cs="Times New Roman"/>
-          <w:sz w:val="24"/>
-          <w:szCs w:val="24"/>
-        </w:rPr>
-      </w:pPr>
-      <w:r>
-        <w:rPr>
-          <w:rFonts w:ascii="Times New Roman" w:hAnsi="Times New Roman" w:cs="Times New Roman"/>
-          <w:sz w:val="24"/>
-          <w:szCs w:val="24"/>
-        </w:rPr>
-        <w:t xml:space="preserve">using namespace std; </w:t>
-      </w:r>
-    </w:p>
-    <w:p>
-      <w:pPr>
-        <w:rPr>
-          <w:rFonts w:ascii="Times New Roman" w:hAnsi="Times New Roman" w:cs="Times New Roman"/>
-          <w:sz w:val="24"/>
-          <w:szCs w:val="24"/>
-        </w:rPr>
-      </w:pPr>
-    </w:p>
-    <w:p>
-      <w:pPr>
-        <w:rPr>
-          <w:rFonts w:ascii="Times New Roman" w:hAnsi="Times New Roman" w:cs="Times New Roman"/>
-          <w:sz w:val="24"/>
-          <w:szCs w:val="24"/>
-        </w:rPr>
-      </w:pPr>
-    </w:p>
-    <w:p>
-      <w:pPr>
-        <w:rPr>
-          <w:rFonts w:ascii="Times New Roman" w:hAnsi="Times New Roman" w:cs="Times New Roman"/>
-          <w:sz w:val="24"/>
-          <w:szCs w:val="24"/>
-        </w:rPr>
-      </w:pPr>
-      <w:r>
-        <w:rPr>
-          <w:rFonts w:ascii="Times New Roman" w:hAnsi="Times New Roman" w:cs="Times New Roman"/>
-          <w:sz w:val="24"/>
-          <w:szCs w:val="24"/>
-        </w:rPr>
-        <w:t>bool istniejeTakaTablica=false; //zmienna służąca do przechowywania informacji o tym czy dla dannej tablicy istnieją podtablice</w:t>
-      </w:r>
-    </w:p>
-    <w:p>
-      <w:pPr>
-        <w:rPr>
-          <w:rFonts w:ascii="Times New Roman" w:hAnsi="Times New Roman" w:cs="Times New Roman"/>
-          <w:sz w:val="24"/>
-          <w:szCs w:val="24"/>
-        </w:rPr>
-      </w:pPr>
-      <w:r>
-        <w:rPr>
-          <w:rFonts w:ascii="Times New Roman" w:hAnsi="Times New Roman" w:cs="Times New Roman"/>
-          <w:sz w:val="24"/>
-          <w:szCs w:val="24"/>
-        </w:rPr>
-        <w:t>bool wyswietlono=false; // zmienna pomocnicza pozwalające na jednorazowe wyświetlenie informacji</w:t>
-      </w:r>
-    </w:p>
-    <w:p>
-      <w:pPr>
-        <w:rPr>
-          <w:rFonts w:ascii="Times New Roman" w:hAnsi="Times New Roman" w:cs="Times New Roman"/>
-          <w:sz w:val="24"/>
-          <w:szCs w:val="24"/>
-        </w:rPr>
-      </w:pPr>
-      <w:r>
-        <w:rPr>
-          <w:rFonts w:ascii="Times New Roman" w:hAnsi="Times New Roman" w:cs="Times New Roman"/>
-          <w:sz w:val="24"/>
-          <w:szCs w:val="24"/>
-        </w:rPr>
-        <w:t>int rozmiar=0;</w:t>
-      </w:r>
-    </w:p>
-    <w:p>
-      <w:pPr>
-        <w:rPr>
-          <w:rFonts w:ascii="Times New Roman" w:hAnsi="Times New Roman" w:cs="Times New Roman"/>
-          <w:sz w:val="24"/>
-          <w:szCs w:val="24"/>
-        </w:rPr>
-      </w:pPr>
-      <w:r>
-        <w:rPr>
-          <w:rFonts w:ascii="Times New Roman" w:hAnsi="Times New Roman" w:cs="Times New Roman"/>
-          <w:sz w:val="24"/>
-          <w:szCs w:val="24"/>
-        </w:rPr>
-        <w:t>const string NazwaPliku="wynik</w:t>
+      <w:bookmarkStart w:id="6" w:name="_Toc57396869"/>
+      <w:r>
+        <w:t>Kod</w:t>
+      </w:r>
+      <w:bookmarkEnd w:id="6"/>
+      <w:r>
+        <w:t xml:space="preserve"> </w:t>
+      </w:r>
+    </w:p>
+    <w:p>
+      <w:pPr>
+        <w:rPr>
+          <w:rFonts w:ascii="Times New Roman" w:hAnsi="Times New Roman" w:cs="Times New Roman"/>
+          <w:sz w:val="24"/>
+          <w:szCs w:val="24"/>
+        </w:rPr>
+      </w:pPr>
+      <w:r>
+        <w:rPr>
+          <w:rFonts w:ascii="Times New Roman" w:hAnsi="Times New Roman" w:cs="Times New Roman"/>
+          <w:sz w:val="24"/>
+          <w:szCs w:val="24"/>
+        </w:rPr>
+        <w:t>#</w:t>
+      </w:r>
+      <w:proofErr w:type="spellStart"/>
+      <w:r>
+        <w:rPr>
+          <w:rFonts w:ascii="Times New Roman" w:hAnsi="Times New Roman" w:cs="Times New Roman"/>
+          <w:sz w:val="24"/>
+          <w:szCs w:val="24"/>
+        </w:rPr>
+        <w:t>include</w:t>
+      </w:r>
+      <w:proofErr w:type="spellEnd"/>
+      <w:r>
+        <w:rPr>
+          <w:rFonts w:ascii="Times New Roman" w:hAnsi="Times New Roman" w:cs="Times New Roman"/>
+          <w:sz w:val="24"/>
+          <w:szCs w:val="24"/>
+        </w:rPr>
+        <w:t xml:space="preserve"> &lt;</w:t>
+      </w:r>
+      <w:proofErr w:type="spellStart"/>
+      <w:r>
+        <w:rPr>
+          <w:rFonts w:ascii="Times New Roman" w:hAnsi="Times New Roman" w:cs="Times New Roman"/>
+          <w:sz w:val="24"/>
+          <w:szCs w:val="24"/>
+        </w:rPr>
+        <w:t>iostream</w:t>
+      </w:r>
+      <w:proofErr w:type="spellEnd"/>
+      <w:r>
+        <w:rPr>
+          <w:rFonts w:ascii="Times New Roman" w:hAnsi="Times New Roman" w:cs="Times New Roman"/>
+          <w:sz w:val="24"/>
+          <w:szCs w:val="24"/>
+        </w:rPr>
+        <w:t xml:space="preserve">&gt; </w:t>
+      </w:r>
+    </w:p>
+    <w:p>
+      <w:pPr>
+        <w:rPr>
+          <w:rFonts w:ascii="Times New Roman" w:hAnsi="Times New Roman" w:cs="Times New Roman"/>
+          <w:sz w:val="24"/>
+          <w:szCs w:val="24"/>
+        </w:rPr>
+      </w:pPr>
+      <w:r>
+        <w:rPr>
+          <w:rFonts w:ascii="Times New Roman" w:hAnsi="Times New Roman" w:cs="Times New Roman"/>
+          <w:sz w:val="24"/>
+          <w:szCs w:val="24"/>
+        </w:rPr>
+        <w:t>#</w:t>
+      </w:r>
+      <w:proofErr w:type="spellStart"/>
+      <w:r>
+        <w:rPr>
+          <w:rFonts w:ascii="Times New Roman" w:hAnsi="Times New Roman" w:cs="Times New Roman"/>
+          <w:sz w:val="24"/>
+          <w:szCs w:val="24"/>
+        </w:rPr>
+        <w:t>include</w:t>
+      </w:r>
+      <w:proofErr w:type="spellEnd"/>
+      <w:r>
+        <w:rPr>
+          <w:rFonts w:ascii="Times New Roman" w:hAnsi="Times New Roman" w:cs="Times New Roman"/>
+          <w:sz w:val="24"/>
+          <w:szCs w:val="24"/>
+        </w:rPr>
+        <w:t xml:space="preserve"> &lt;</w:t>
+      </w:r>
+      <w:proofErr w:type="spellStart"/>
+      <w:r>
+        <w:rPr>
+          <w:rFonts w:ascii="Times New Roman" w:hAnsi="Times New Roman" w:cs="Times New Roman"/>
+          <w:sz w:val="24"/>
+          <w:szCs w:val="24"/>
+        </w:rPr>
+        <w:t>fstream</w:t>
+      </w:r>
+      <w:proofErr w:type="spellEnd"/>
+      <w:r>
+        <w:rPr>
+          <w:rFonts w:ascii="Times New Roman" w:hAnsi="Times New Roman" w:cs="Times New Roman"/>
+          <w:sz w:val="24"/>
+          <w:szCs w:val="24"/>
+        </w:rPr>
+        <w:t xml:space="preserve">&gt; </w:t>
+      </w:r>
+    </w:p>
+    <w:p>
+      <w:pPr>
+        <w:rPr>
+          <w:rFonts w:ascii="Times New Roman" w:hAnsi="Times New Roman" w:cs="Times New Roman"/>
+          <w:sz w:val="24"/>
+          <w:szCs w:val="24"/>
+        </w:rPr>
+      </w:pPr>
+      <w:r>
+        <w:rPr>
+          <w:rFonts w:ascii="Times New Roman" w:hAnsi="Times New Roman" w:cs="Times New Roman"/>
+          <w:sz w:val="24"/>
+          <w:szCs w:val="24"/>
+        </w:rPr>
+        <w:t>#</w:t>
+      </w:r>
+      <w:proofErr w:type="spellStart"/>
+      <w:r>
+        <w:rPr>
+          <w:rFonts w:ascii="Times New Roman" w:hAnsi="Times New Roman" w:cs="Times New Roman"/>
+          <w:sz w:val="24"/>
+          <w:szCs w:val="24"/>
+        </w:rPr>
+        <w:t>include</w:t>
+      </w:r>
+      <w:proofErr w:type="spellEnd"/>
+      <w:r>
+        <w:rPr>
+          <w:rFonts w:ascii="Times New Roman" w:hAnsi="Times New Roman" w:cs="Times New Roman"/>
+          <w:sz w:val="24"/>
+          <w:szCs w:val="24"/>
+        </w:rPr>
+        <w:t xml:space="preserve"> &lt;string&gt;</w:t>
+      </w:r>
+    </w:p>
+    <w:p>
+      <w:pPr>
+        <w:rPr>
+          <w:rFonts w:ascii="Times New Roman" w:hAnsi="Times New Roman" w:cs="Times New Roman"/>
+          <w:sz w:val="24"/>
+          <w:szCs w:val="24"/>
+        </w:rPr>
+      </w:pPr>
+      <w:proofErr w:type="spellStart"/>
+      <w:r>
+        <w:rPr>
+          <w:rFonts w:ascii="Times New Roman" w:hAnsi="Times New Roman" w:cs="Times New Roman"/>
+          <w:sz w:val="24"/>
+          <w:szCs w:val="24"/>
+        </w:rPr>
+        <w:t>using</w:t>
+      </w:r>
+      <w:proofErr w:type="spellEnd"/>
+      <w:r>
+        <w:rPr>
+          <w:rFonts w:ascii="Times New Roman" w:hAnsi="Times New Roman" w:cs="Times New Roman"/>
+          <w:sz w:val="24"/>
+          <w:szCs w:val="24"/>
+        </w:rPr>
+        <w:t xml:space="preserve"> </w:t>
+      </w:r>
+      <w:proofErr w:type="spellStart"/>
+      <w:r>
+        <w:rPr>
+          <w:rFonts w:ascii="Times New Roman" w:hAnsi="Times New Roman" w:cs="Times New Roman"/>
+          <w:sz w:val="24"/>
+          <w:szCs w:val="24"/>
+        </w:rPr>
+        <w:t>namespace</w:t>
+      </w:r>
+      <w:proofErr w:type="spellEnd"/>
+      <w:r>
+        <w:rPr>
+          <w:rFonts w:ascii="Times New Roman" w:hAnsi="Times New Roman" w:cs="Times New Roman"/>
+          <w:sz w:val="24"/>
+          <w:szCs w:val="24"/>
+        </w:rPr>
+        <w:t xml:space="preserve"> </w:t>
+      </w:r>
+      <w:proofErr w:type="spellStart"/>
+      <w:r>
+        <w:rPr>
+          <w:rFonts w:ascii="Times New Roman" w:hAnsi="Times New Roman" w:cs="Times New Roman"/>
+          <w:sz w:val="24"/>
+          <w:szCs w:val="24"/>
+        </w:rPr>
+        <w:t>std</w:t>
+      </w:r>
+      <w:proofErr w:type="spellEnd"/>
+      <w:r>
+        <w:rPr>
+          <w:rFonts w:ascii="Times New Roman" w:hAnsi="Times New Roman" w:cs="Times New Roman"/>
+          <w:sz w:val="24"/>
+          <w:szCs w:val="24"/>
+        </w:rPr>
+        <w:t xml:space="preserve">; </w:t>
+      </w:r>
+    </w:p>
+    <w:p>
+      <w:pPr>
+        <w:rPr>
+          <w:rFonts w:ascii="Times New Roman" w:hAnsi="Times New Roman" w:cs="Times New Roman"/>
+          <w:sz w:val="24"/>
+          <w:szCs w:val="24"/>
+        </w:rPr>
+      </w:pPr>
+    </w:p>
+    <w:p>
+      <w:pPr>
+        <w:rPr>
+          <w:rFonts w:ascii="Times New Roman" w:hAnsi="Times New Roman" w:cs="Times New Roman"/>
+          <w:sz w:val="24"/>
+          <w:szCs w:val="24"/>
+        </w:rPr>
+      </w:pPr>
+    </w:p>
+    <w:p>
+      <w:pPr>
+        <w:rPr>
+          <w:rFonts w:ascii="Times New Roman" w:hAnsi="Times New Roman" w:cs="Times New Roman"/>
+          <w:sz w:val="24"/>
+          <w:szCs w:val="24"/>
+        </w:rPr>
+      </w:pPr>
+      <w:proofErr w:type="spellStart"/>
+      <w:r>
+        <w:rPr>
+          <w:rFonts w:ascii="Times New Roman" w:hAnsi="Times New Roman" w:cs="Times New Roman"/>
+          <w:sz w:val="24"/>
+          <w:szCs w:val="24"/>
+        </w:rPr>
+        <w:t>bool</w:t>
+      </w:r>
+      <w:proofErr w:type="spellEnd"/>
+      <w:r>
+        <w:rPr>
+          <w:rFonts w:ascii="Times New Roman" w:hAnsi="Times New Roman" w:cs="Times New Roman"/>
+          <w:sz w:val="24"/>
+          <w:szCs w:val="24"/>
+        </w:rPr>
+        <w:t xml:space="preserve"> </w:t>
+      </w:r>
+      <w:proofErr w:type="spellStart"/>
+      <w:r>
+        <w:rPr>
+          <w:rFonts w:ascii="Times New Roman" w:hAnsi="Times New Roman" w:cs="Times New Roman"/>
+          <w:sz w:val="24"/>
+          <w:szCs w:val="24"/>
+        </w:rPr>
+        <w:t>istniejeTakaTablica</w:t>
+      </w:r>
+      <w:proofErr w:type="spellEnd"/>
+      <w:r>
+        <w:rPr>
+          <w:rFonts w:ascii="Times New Roman" w:hAnsi="Times New Roman" w:cs="Times New Roman"/>
+          <w:sz w:val="24"/>
+          <w:szCs w:val="24"/>
+        </w:rPr>
+        <w:t>=</w:t>
+      </w:r>
+      <w:proofErr w:type="spellStart"/>
+      <w:r>
+        <w:rPr>
+          <w:rFonts w:ascii="Times New Roman" w:hAnsi="Times New Roman" w:cs="Times New Roman"/>
+          <w:sz w:val="24"/>
+          <w:szCs w:val="24"/>
+        </w:rPr>
+        <w:t>false</w:t>
+      </w:r>
+      <w:proofErr w:type="spellEnd"/>
+      <w:r>
+        <w:rPr>
+          <w:rFonts w:ascii="Times New Roman" w:hAnsi="Times New Roman" w:cs="Times New Roman"/>
+          <w:sz w:val="24"/>
+          <w:szCs w:val="24"/>
+        </w:rPr>
+        <w:t xml:space="preserve">; //zmienna służąca do przechowywania informacji o tym czy dla </w:t>
+      </w:r>
+      <w:proofErr w:type="spellStart"/>
+      <w:r>
+        <w:rPr>
+          <w:rFonts w:ascii="Times New Roman" w:hAnsi="Times New Roman" w:cs="Times New Roman"/>
+          <w:sz w:val="24"/>
+          <w:szCs w:val="24"/>
+        </w:rPr>
+        <w:t>dannej</w:t>
+      </w:r>
+      <w:proofErr w:type="spellEnd"/>
+      <w:r>
+        <w:rPr>
+          <w:rFonts w:ascii="Times New Roman" w:hAnsi="Times New Roman" w:cs="Times New Roman"/>
+          <w:sz w:val="24"/>
+          <w:szCs w:val="24"/>
+        </w:rPr>
+        <w:t xml:space="preserve"> tablicy istnieją podtablice</w:t>
+      </w:r>
+    </w:p>
+    <w:p>
+      <w:pPr>
+        <w:rPr>
+          <w:rFonts w:ascii="Times New Roman" w:hAnsi="Times New Roman" w:cs="Times New Roman"/>
+          <w:sz w:val="24"/>
+          <w:szCs w:val="24"/>
+        </w:rPr>
+      </w:pPr>
+      <w:proofErr w:type="spellStart"/>
+      <w:r>
+        <w:rPr>
+          <w:rFonts w:ascii="Times New Roman" w:hAnsi="Times New Roman" w:cs="Times New Roman"/>
+          <w:sz w:val="24"/>
+          <w:szCs w:val="24"/>
+        </w:rPr>
+        <w:t>bool</w:t>
+      </w:r>
+      <w:proofErr w:type="spellEnd"/>
+      <w:r>
+        <w:rPr>
+          <w:rFonts w:ascii="Times New Roman" w:hAnsi="Times New Roman" w:cs="Times New Roman"/>
+          <w:sz w:val="24"/>
+          <w:szCs w:val="24"/>
+        </w:rPr>
+        <w:t xml:space="preserve"> </w:t>
+      </w:r>
+      <w:proofErr w:type="spellStart"/>
+      <w:r>
+        <w:rPr>
+          <w:rFonts w:ascii="Times New Roman" w:hAnsi="Times New Roman" w:cs="Times New Roman"/>
+          <w:sz w:val="24"/>
+          <w:szCs w:val="24"/>
+        </w:rPr>
+        <w:t>wyswietlono</w:t>
+      </w:r>
+      <w:proofErr w:type="spellEnd"/>
+      <w:r>
+        <w:rPr>
+          <w:rFonts w:ascii="Times New Roman" w:hAnsi="Times New Roman" w:cs="Times New Roman"/>
+          <w:sz w:val="24"/>
+          <w:szCs w:val="24"/>
+        </w:rPr>
+        <w:t>=</w:t>
+      </w:r>
+      <w:proofErr w:type="spellStart"/>
+      <w:r>
+        <w:rPr>
+          <w:rFonts w:ascii="Times New Roman" w:hAnsi="Times New Roman" w:cs="Times New Roman"/>
+          <w:sz w:val="24"/>
+          <w:szCs w:val="24"/>
+        </w:rPr>
+        <w:t>false</w:t>
+      </w:r>
+      <w:proofErr w:type="spellEnd"/>
+      <w:r>
+        <w:rPr>
+          <w:rFonts w:ascii="Times New Roman" w:hAnsi="Times New Roman" w:cs="Times New Roman"/>
+          <w:sz w:val="24"/>
+          <w:szCs w:val="24"/>
+        </w:rPr>
+        <w:t>; // zmienna pomocnicza pozwalające na jednorazowe wyświetlenie informacji</w:t>
+      </w:r>
+    </w:p>
+    <w:p>
+      <w:pPr>
+        <w:rPr>
+          <w:rFonts w:ascii="Times New Roman" w:hAnsi="Times New Roman" w:cs="Times New Roman"/>
+          <w:sz w:val="24"/>
+          <w:szCs w:val="24"/>
+        </w:rPr>
+      </w:pPr>
+      <w:proofErr w:type="spellStart"/>
+      <w:r>
+        <w:rPr>
+          <w:rFonts w:ascii="Times New Roman" w:hAnsi="Times New Roman" w:cs="Times New Roman"/>
+          <w:sz w:val="24"/>
+          <w:szCs w:val="24"/>
+        </w:rPr>
+        <w:t>int</w:t>
+      </w:r>
+      <w:proofErr w:type="spellEnd"/>
+      <w:r>
+        <w:rPr>
+          <w:rFonts w:ascii="Times New Roman" w:hAnsi="Times New Roman" w:cs="Times New Roman"/>
+          <w:sz w:val="24"/>
+          <w:szCs w:val="24"/>
+        </w:rPr>
+        <w:t xml:space="preserve"> rozmiar=0;</w:t>
+      </w:r>
+    </w:p>
+    <w:p>
+      <w:pPr>
+        <w:rPr>
+          <w:rFonts w:ascii="Times New Roman" w:hAnsi="Times New Roman" w:cs="Times New Roman"/>
+          <w:sz w:val="24"/>
+          <w:szCs w:val="24"/>
+        </w:rPr>
+      </w:pPr>
+      <w:proofErr w:type="spellStart"/>
+      <w:r>
+        <w:rPr>
+          <w:rFonts w:ascii="Times New Roman" w:hAnsi="Times New Roman" w:cs="Times New Roman"/>
+          <w:sz w:val="24"/>
+          <w:szCs w:val="24"/>
+        </w:rPr>
+        <w:t>const</w:t>
+      </w:r>
+      <w:proofErr w:type="spellEnd"/>
+      <w:r>
+        <w:rPr>
+          <w:rFonts w:ascii="Times New Roman" w:hAnsi="Times New Roman" w:cs="Times New Roman"/>
+          <w:sz w:val="24"/>
+          <w:szCs w:val="24"/>
+        </w:rPr>
+        <w:t xml:space="preserve"> string </w:t>
+      </w:r>
+      <w:proofErr w:type="spellStart"/>
+      <w:r>
+        <w:rPr>
+          <w:rFonts w:ascii="Times New Roman" w:hAnsi="Times New Roman" w:cs="Times New Roman"/>
+          <w:sz w:val="24"/>
+          <w:szCs w:val="24"/>
+        </w:rPr>
+        <w:t>NazwaPliku</w:t>
+      </w:r>
+      <w:proofErr w:type="spellEnd"/>
+      <w:r>
+        <w:rPr>
+          <w:rFonts w:ascii="Times New Roman" w:hAnsi="Times New Roman" w:cs="Times New Roman"/>
+          <w:sz w:val="24"/>
+          <w:szCs w:val="24"/>
+        </w:rPr>
+        <w:t>="wynik</w:t>
       </w:r>
       <w:r>
         <w:rPr>
@@ -729,13 +1062,41 @@
           <w:szCs w:val="24"/>
         </w:rPr>
       </w:pPr>
-      <w:r>
-        <w:rPr>
-          <w:rFonts w:ascii="Times New Roman" w:hAnsi="Times New Roman" w:cs="Times New Roman"/>
-          <w:sz w:val="24"/>
-          <w:szCs w:val="24"/>
-        </w:rPr>
-        <w:t>int* pobierzTablice()// Funkcja służąca do stworzenia i wypełnienia tablicy</w:t>
+      <w:proofErr w:type="spellStart"/>
+      <w:r>
+        <w:rPr>
+          <w:rFonts w:ascii="Times New Roman" w:hAnsi="Times New Roman" w:cs="Times New Roman"/>
+          <w:sz w:val="24"/>
+          <w:szCs w:val="24"/>
+        </w:rPr>
+        <w:t>int</w:t>
+      </w:r>
+      <w:proofErr w:type="spellEnd"/>
+      <w:r>
+        <w:rPr>
+          <w:rFonts w:ascii="Times New Roman" w:hAnsi="Times New Roman" w:cs="Times New Roman"/>
+          <w:sz w:val="24"/>
+          <w:szCs w:val="24"/>
+        </w:rPr>
+        <w:t xml:space="preserve">* </w:t>
+      </w:r>
+      <w:proofErr w:type="spellStart"/>
+      <w:r>
+        <w:rPr>
+          <w:rFonts w:ascii="Times New Roman" w:hAnsi="Times New Roman" w:cs="Times New Roman"/>
+          <w:sz w:val="24"/>
+          <w:szCs w:val="24"/>
+        </w:rPr>
+        <w:t>pobierzTablice</w:t>
+      </w:r>
+      <w:proofErr w:type="spellEnd"/>
+      <w:r>
+        <w:rPr>
+          <w:rFonts w:ascii="Times New Roman" w:hAnsi="Times New Roman" w:cs="Times New Roman"/>
+          <w:sz w:val="24"/>
+          <w:szCs w:val="24"/>
+        </w:rPr>
+        <w:t>()// Funkcja służąca do stworzenia i wypełnienia tablicy</w:t>
       </w:r>
     </w:p>
     <w:p>
@@ -769,109 +1130,381 @@
           <w:sz w:val="24"/>
           <w:szCs w:val="24"/>
         </w:rPr>
-        <w:t xml:space="preserve">   cout &lt;&lt; "Ile elementow ma posiadac tablica? ";</w:t>
-      </w:r>
-    </w:p>
-    <w:p>
-      <w:pPr>
-        <w:rPr>
-          <w:rFonts w:ascii="Times New Roman" w:hAnsi="Times New Roman" w:cs="Times New Roman"/>
-          <w:sz w:val="24"/>
-          <w:szCs w:val="24"/>
-        </w:rPr>
-      </w:pPr>
-      <w:r>
-        <w:rPr>
-          <w:rFonts w:ascii="Times New Roman" w:hAnsi="Times New Roman" w:cs="Times New Roman"/>
-          <w:sz w:val="24"/>
-          <w:szCs w:val="24"/>
-        </w:rPr>
-        <w:t xml:space="preserve">     cin &gt;&gt; rozmiar; </w:t>
-      </w:r>
-    </w:p>
-    <w:p>
-      <w:pPr>
-        <w:rPr>
-          <w:rFonts w:ascii="Times New Roman" w:hAnsi="Times New Roman" w:cs="Times New Roman"/>
-          <w:sz w:val="24"/>
-          <w:szCs w:val="24"/>
-        </w:rPr>
-      </w:pPr>
-      <w:r>
-        <w:rPr>
-          <w:rFonts w:ascii="Times New Roman" w:hAnsi="Times New Roman" w:cs="Times New Roman"/>
-          <w:sz w:val="24"/>
-          <w:szCs w:val="24"/>
-        </w:rPr>
-        <w:t xml:space="preserve">    while(cin.fail() || rozmiar&lt;=0) { // sprawdzamy czy dane są wczytane niepoprawnie, jeśli tak, wykonujemy zawartość pętli</w:t>
-      </w:r>
-    </w:p>
-    <w:p>
-      <w:pPr>
-        <w:rPr>
-          <w:rFonts w:ascii="Times New Roman" w:hAnsi="Times New Roman" w:cs="Times New Roman"/>
-          <w:sz w:val="24"/>
-          <w:szCs w:val="24"/>
-        </w:rPr>
-      </w:pPr>
-      <w:r>
-        <w:rPr>
-          <w:rFonts w:ascii="Times New Roman" w:hAnsi="Times New Roman" w:cs="Times New Roman"/>
-          <w:sz w:val="24"/>
-          <w:szCs w:val="24"/>
-        </w:rPr>
-        <w:t xml:space="preserve">         cout &lt;&lt; "Blad! podaj poprawną liczbe!" &lt;&lt; endl;</w:t>
-      </w:r>
-    </w:p>
-    <w:p>
-      <w:pPr>
-        <w:rPr>
-          <w:rFonts w:ascii="Times New Roman" w:hAnsi="Times New Roman" w:cs="Times New Roman"/>
-          <w:sz w:val="24"/>
-          <w:szCs w:val="24"/>
-        </w:rPr>
-      </w:pPr>
-      <w:r>
-        <w:rPr>
-          <w:rFonts w:ascii="Times New Roman" w:hAnsi="Times New Roman" w:cs="Times New Roman"/>
-          <w:sz w:val="24"/>
-          <w:szCs w:val="24"/>
-        </w:rPr>
-        <w:t xml:space="preserve">         cin.clear(); // czyścimy flagę błędu na cin</w:t>
-      </w:r>
-    </w:p>
-    <w:p>
-      <w:pPr>
-        <w:rPr>
-          <w:rFonts w:ascii="Times New Roman" w:hAnsi="Times New Roman" w:cs="Times New Roman"/>
-          <w:sz w:val="24"/>
-          <w:szCs w:val="24"/>
-        </w:rPr>
-      </w:pPr>
-      <w:r>
-        <w:rPr>
-          <w:rFonts w:ascii="Times New Roman" w:hAnsi="Times New Roman" w:cs="Times New Roman"/>
-          <w:sz w:val="24"/>
-          <w:szCs w:val="24"/>
-        </w:rPr>
-        <w:t xml:space="preserve">         cin.ignore(256,'\n'); // ignorujemy wszystkie błędne dane (w tym przypadku maksymalnie 256 znaków) aż dno napotkania znaku nowej lini, czyli klawisza enter</w:t>
-      </w:r>
-    </w:p>
-    <w:p>
-      <w:pPr>
-        <w:rPr>
-          <w:rFonts w:ascii="Times New Roman" w:hAnsi="Times New Roman" w:cs="Times New Roman"/>
-          <w:sz w:val="24"/>
-          <w:szCs w:val="24"/>
-        </w:rPr>
-      </w:pPr>
-      <w:r>
-        <w:rPr>
-          <w:rFonts w:ascii="Times New Roman" w:hAnsi="Times New Roman" w:cs="Times New Roman"/>
-          <w:sz w:val="24"/>
-          <w:szCs w:val="24"/>
-        </w:rPr>
-        <w:t xml:space="preserve">         cin &gt;&gt; rozmiar; // wprowadzamy wartość ponownie</w:t>
+        <w:t xml:space="preserve">   </w:t>
+      </w:r>
+      <w:proofErr w:type="spellStart"/>
+      <w:r>
+        <w:rPr>
+          <w:rFonts w:ascii="Times New Roman" w:hAnsi="Times New Roman" w:cs="Times New Roman"/>
+          <w:sz w:val="24"/>
+          <w:szCs w:val="24"/>
+        </w:rPr>
+        <w:t>cout</w:t>
+      </w:r>
+      <w:proofErr w:type="spellEnd"/>
+      <w:r>
+        <w:rPr>
+          <w:rFonts w:ascii="Times New Roman" w:hAnsi="Times New Roman" w:cs="Times New Roman"/>
+          <w:sz w:val="24"/>
+          <w:szCs w:val="24"/>
+        </w:rPr>
+        <w:t xml:space="preserve"> &lt;&lt; "Ile </w:t>
+      </w:r>
+      <w:proofErr w:type="spellStart"/>
+      <w:r>
+        <w:rPr>
+          <w:rFonts w:ascii="Times New Roman" w:hAnsi="Times New Roman" w:cs="Times New Roman"/>
+          <w:sz w:val="24"/>
+          <w:szCs w:val="24"/>
+        </w:rPr>
+        <w:t>elementow</w:t>
+      </w:r>
+      <w:proofErr w:type="spellEnd"/>
+      <w:r>
+        <w:rPr>
+          <w:rFonts w:ascii="Times New Roman" w:hAnsi="Times New Roman" w:cs="Times New Roman"/>
+          <w:sz w:val="24"/>
+          <w:szCs w:val="24"/>
+        </w:rPr>
+        <w:t xml:space="preserve"> ma </w:t>
+      </w:r>
+      <w:proofErr w:type="spellStart"/>
+      <w:r>
+        <w:rPr>
+          <w:rFonts w:ascii="Times New Roman" w:hAnsi="Times New Roman" w:cs="Times New Roman"/>
+          <w:sz w:val="24"/>
+          <w:szCs w:val="24"/>
+        </w:rPr>
+        <w:t>posiadac</w:t>
+      </w:r>
+      <w:proofErr w:type="spellEnd"/>
+      <w:r>
+        <w:rPr>
+          <w:rFonts w:ascii="Times New Roman" w:hAnsi="Times New Roman" w:cs="Times New Roman"/>
+          <w:sz w:val="24"/>
+          <w:szCs w:val="24"/>
+        </w:rPr>
+        <w:t xml:space="preserve"> tablica? ";</w:t>
+      </w:r>
+    </w:p>
+    <w:p>
+      <w:pPr>
+        <w:rPr>
+          <w:rFonts w:ascii="Times New Roman" w:hAnsi="Times New Roman" w:cs="Times New Roman"/>
+          <w:sz w:val="24"/>
+          <w:szCs w:val="24"/>
+        </w:rPr>
+      </w:pPr>
+      <w:r>
+        <w:rPr>
+          <w:rFonts w:ascii="Times New Roman" w:hAnsi="Times New Roman" w:cs="Times New Roman"/>
+          <w:sz w:val="24"/>
+          <w:szCs w:val="24"/>
+        </w:rPr>
+        <w:t xml:space="preserve">     </w:t>
+      </w:r>
+      <w:proofErr w:type="spellStart"/>
+      <w:r>
+        <w:rPr>
+          <w:rFonts w:ascii="Times New Roman" w:hAnsi="Times New Roman" w:cs="Times New Roman"/>
+          <w:sz w:val="24"/>
+          <w:szCs w:val="24"/>
+        </w:rPr>
+        <w:t>cin</w:t>
+      </w:r>
+      <w:proofErr w:type="spellEnd"/>
+      <w:r>
+        <w:rPr>
+          <w:rFonts w:ascii="Times New Roman" w:hAnsi="Times New Roman" w:cs="Times New Roman"/>
+          <w:sz w:val="24"/>
+          <w:szCs w:val="24"/>
+        </w:rPr>
+        <w:t xml:space="preserve"> &gt;&gt; rozmiar; </w:t>
+      </w:r>
+    </w:p>
+    <w:p>
+      <w:pPr>
+        <w:rPr>
+          <w:rFonts w:ascii="Times New Roman" w:hAnsi="Times New Roman" w:cs="Times New Roman"/>
+          <w:sz w:val="24"/>
+          <w:szCs w:val="24"/>
+        </w:rPr>
+      </w:pPr>
+      <w:r>
+        <w:rPr>
+          <w:rFonts w:ascii="Times New Roman" w:hAnsi="Times New Roman" w:cs="Times New Roman"/>
+          <w:sz w:val="24"/>
+          <w:szCs w:val="24"/>
+        </w:rPr>
+        <w:t xml:space="preserve">    </w:t>
+      </w:r>
+      <w:proofErr w:type="spellStart"/>
+      <w:r>
+        <w:rPr>
+          <w:rFonts w:ascii="Times New Roman" w:hAnsi="Times New Roman" w:cs="Times New Roman"/>
+          <w:sz w:val="24"/>
+          <w:szCs w:val="24"/>
+        </w:rPr>
+        <w:t>while</w:t>
+      </w:r>
+      <w:proofErr w:type="spellEnd"/>
+      <w:r>
+        <w:rPr>
+          <w:rFonts w:ascii="Times New Roman" w:hAnsi="Times New Roman" w:cs="Times New Roman"/>
+          <w:sz w:val="24"/>
+          <w:szCs w:val="24"/>
+        </w:rPr>
+        <w:t>(</w:t>
+      </w:r>
+      <w:proofErr w:type="spellStart"/>
+      <w:r>
+        <w:rPr>
+          <w:rFonts w:ascii="Times New Roman" w:hAnsi="Times New Roman" w:cs="Times New Roman"/>
+          <w:sz w:val="24"/>
+          <w:szCs w:val="24"/>
+        </w:rPr>
+        <w:t>cin.fail</w:t>
+      </w:r>
+      <w:proofErr w:type="spellEnd"/>
+      <w:r>
+        <w:rPr>
+          <w:rFonts w:ascii="Times New Roman" w:hAnsi="Times New Roman" w:cs="Times New Roman"/>
+          <w:sz w:val="24"/>
+          <w:szCs w:val="24"/>
+        </w:rPr>
+        <w:t>() || rozmiar&lt;=0) { // sprawdzamy czy dane są wczytane niepoprawnie, jeśli tak, wykonujemy zawartość pętli</w:t>
+      </w:r>
+    </w:p>
+    <w:p>
+      <w:pPr>
+        <w:rPr>
+          <w:rFonts w:ascii="Times New Roman" w:hAnsi="Times New Roman" w:cs="Times New Roman"/>
+          <w:sz w:val="24"/>
+          <w:szCs w:val="24"/>
+        </w:rPr>
+      </w:pPr>
+      <w:r>
+        <w:rPr>
+          <w:rFonts w:ascii="Times New Roman" w:hAnsi="Times New Roman" w:cs="Times New Roman"/>
+          <w:sz w:val="24"/>
+          <w:szCs w:val="24"/>
+        </w:rPr>
+        <w:t xml:space="preserve">         </w:t>
+      </w:r>
+      <w:proofErr w:type="spellStart"/>
+      <w:r>
+        <w:rPr>
+          <w:rFonts w:ascii="Times New Roman" w:hAnsi="Times New Roman" w:cs="Times New Roman"/>
+          <w:sz w:val="24"/>
+          <w:szCs w:val="24"/>
+        </w:rPr>
+        <w:t>cout</w:t>
+      </w:r>
+      <w:proofErr w:type="spellEnd"/>
+      <w:r>
+        <w:rPr>
+          <w:rFonts w:ascii="Times New Roman" w:hAnsi="Times New Roman" w:cs="Times New Roman"/>
+          <w:sz w:val="24"/>
+          <w:szCs w:val="24"/>
+        </w:rPr>
+        <w:t xml:space="preserve"> &lt;&lt; "</w:t>
+      </w:r>
+      <w:proofErr w:type="spellStart"/>
+      <w:r>
+        <w:rPr>
+          <w:rFonts w:ascii="Times New Roman" w:hAnsi="Times New Roman" w:cs="Times New Roman"/>
+          <w:sz w:val="24"/>
+          <w:szCs w:val="24"/>
+        </w:rPr>
+        <w:t>Blad</w:t>
+      </w:r>
+      <w:proofErr w:type="spellEnd"/>
+      <w:r>
+        <w:rPr>
+          <w:rFonts w:ascii="Times New Roman" w:hAnsi="Times New Roman" w:cs="Times New Roman"/>
+          <w:sz w:val="24"/>
+          <w:szCs w:val="24"/>
+        </w:rPr>
+        <w:t xml:space="preserve">! podaj poprawną </w:t>
+      </w:r>
+      <w:proofErr w:type="spellStart"/>
+      <w:r>
+        <w:rPr>
+          <w:rFonts w:ascii="Times New Roman" w:hAnsi="Times New Roman" w:cs="Times New Roman"/>
+          <w:sz w:val="24"/>
+          <w:szCs w:val="24"/>
+        </w:rPr>
+        <w:t>liczbe</w:t>
+      </w:r>
+      <w:proofErr w:type="spellEnd"/>
+      <w:r>
+        <w:rPr>
+          <w:rFonts w:ascii="Times New Roman" w:hAnsi="Times New Roman" w:cs="Times New Roman"/>
+          <w:sz w:val="24"/>
+          <w:szCs w:val="24"/>
+        </w:rPr>
+        <w:t xml:space="preserve">!" &lt;&lt; </w:t>
+      </w:r>
+      <w:proofErr w:type="spellStart"/>
+      <w:r>
+        <w:rPr>
+          <w:rFonts w:ascii="Times New Roman" w:hAnsi="Times New Roman" w:cs="Times New Roman"/>
+          <w:sz w:val="24"/>
+          <w:szCs w:val="24"/>
+        </w:rPr>
+        <w:t>endl</w:t>
+      </w:r>
+      <w:proofErr w:type="spellEnd"/>
+      <w:r>
+        <w:rPr>
+          <w:rFonts w:ascii="Times New Roman" w:hAnsi="Times New Roman" w:cs="Times New Roman"/>
+          <w:sz w:val="24"/>
+          <w:szCs w:val="24"/>
+        </w:rPr>
+        <w:t>;</w:t>
+      </w:r>
+    </w:p>
+    <w:p>
+      <w:pPr>
+        <w:rPr>
+          <w:rFonts w:ascii="Times New Roman" w:hAnsi="Times New Roman" w:cs="Times New Roman"/>
+          <w:sz w:val="24"/>
+          <w:szCs w:val="24"/>
+        </w:rPr>
+      </w:pPr>
+      <w:r>
+        <w:rPr>
+          <w:rFonts w:ascii="Times New Roman" w:hAnsi="Times New Roman" w:cs="Times New Roman"/>
+          <w:sz w:val="24"/>
+          <w:szCs w:val="24"/>
+        </w:rPr>
+        <w:t xml:space="preserve">         </w:t>
+      </w:r>
+      <w:proofErr w:type="spellStart"/>
+      <w:r>
+        <w:rPr>
+          <w:rFonts w:ascii="Times New Roman" w:hAnsi="Times New Roman" w:cs="Times New Roman"/>
+          <w:sz w:val="24"/>
+          <w:szCs w:val="24"/>
+        </w:rPr>
+        <w:t>cin.clear</w:t>
+      </w:r>
+      <w:proofErr w:type="spellEnd"/>
+      <w:r>
+        <w:rPr>
+          <w:rFonts w:ascii="Times New Roman" w:hAnsi="Times New Roman" w:cs="Times New Roman"/>
+          <w:sz w:val="24"/>
+          <w:szCs w:val="24"/>
+        </w:rPr>
+        <w:t xml:space="preserve">(); // czyścimy flagę błędu na </w:t>
+      </w:r>
+      <w:proofErr w:type="spellStart"/>
+      <w:r>
+        <w:rPr>
+          <w:rFonts w:ascii="Times New Roman" w:hAnsi="Times New Roman" w:cs="Times New Roman"/>
+          <w:sz w:val="24"/>
+          <w:szCs w:val="24"/>
+        </w:rPr>
+        <w:t>cin</w:t>
+      </w:r>
+      <w:proofErr w:type="spellEnd"/>
+    </w:p>
+    <w:p>
+      <w:pPr>
+        <w:rPr>
+          <w:rFonts w:ascii="Times New Roman" w:hAnsi="Times New Roman" w:cs="Times New Roman"/>
+          <w:sz w:val="24"/>
+          <w:szCs w:val="24"/>
+        </w:rPr>
+      </w:pPr>
+      <w:r>
+        <w:rPr>
+          <w:rFonts w:ascii="Times New Roman" w:hAnsi="Times New Roman" w:cs="Times New Roman"/>
+          <w:sz w:val="24"/>
+          <w:szCs w:val="24"/>
+        </w:rPr>
+        <w:t xml:space="preserve">         </w:t>
+      </w:r>
+      <w:proofErr w:type="spellStart"/>
+      <w:r>
+        <w:rPr>
+          <w:rFonts w:ascii="Times New Roman" w:hAnsi="Times New Roman" w:cs="Times New Roman"/>
+          <w:sz w:val="24"/>
+          <w:szCs w:val="24"/>
+        </w:rPr>
+        <w:t>cin.ignore</w:t>
+      </w:r>
+      <w:proofErr w:type="spellEnd"/>
+      <w:r>
+        <w:rPr>
+          <w:rFonts w:ascii="Times New Roman" w:hAnsi="Times New Roman" w:cs="Times New Roman"/>
+          <w:sz w:val="24"/>
+          <w:szCs w:val="24"/>
+        </w:rPr>
+        <w:t xml:space="preserve">(256,'\n'); // ignorujemy wszystkie błędne dane (w tym przypadku maksymalnie 256 znaków) aż dno napotkania znaku nowej </w:t>
+      </w:r>
+      <w:proofErr w:type="spellStart"/>
+      <w:r>
+        <w:rPr>
+          <w:rFonts w:ascii="Times New Roman" w:hAnsi="Times New Roman" w:cs="Times New Roman"/>
+          <w:sz w:val="24"/>
+          <w:szCs w:val="24"/>
+        </w:rPr>
+        <w:t>lini</w:t>
+      </w:r>
+      <w:proofErr w:type="spellEnd"/>
+      <w:r>
+        <w:rPr>
+          <w:rFonts w:ascii="Times New Roman" w:hAnsi="Times New Roman" w:cs="Times New Roman"/>
+          <w:sz w:val="24"/>
+          <w:szCs w:val="24"/>
+        </w:rPr>
+        <w:t xml:space="preserve">, czyli klawisza </w:t>
+      </w:r>
+      <w:proofErr w:type="spellStart"/>
+      <w:r>
+        <w:rPr>
+          <w:rFonts w:ascii="Times New Roman" w:hAnsi="Times New Roman" w:cs="Times New Roman"/>
+          <w:sz w:val="24"/>
+          <w:szCs w:val="24"/>
+        </w:rPr>
+        <w:t>enter</w:t>
+      </w:r>
+      <w:proofErr w:type="spellEnd"/>
+    </w:p>
+    <w:p>
+      <w:pPr>
+        <w:rPr>
+          <w:rFonts w:ascii="Times New Roman" w:hAnsi="Times New Roman" w:cs="Times New Roman"/>
+          <w:sz w:val="24"/>
+          <w:szCs w:val="24"/>
+        </w:rPr>
+      </w:pPr>
+      <w:r>
+        <w:rPr>
+          <w:rFonts w:ascii="Times New Roman" w:hAnsi="Times New Roman" w:cs="Times New Roman"/>
+          <w:sz w:val="24"/>
+          <w:szCs w:val="24"/>
+        </w:rPr>
+        <w:t xml:space="preserve">         </w:t>
+      </w:r>
+      <w:proofErr w:type="spellStart"/>
+      <w:r>
+        <w:rPr>
+          <w:rFonts w:ascii="Times New Roman" w:hAnsi="Times New Roman" w:cs="Times New Roman"/>
+          <w:sz w:val="24"/>
+          <w:szCs w:val="24"/>
+        </w:rPr>
+        <w:t>cin</w:t>
+      </w:r>
+      <w:proofErr w:type="spellEnd"/>
+      <w:r>
+        <w:rPr>
+          <w:rFonts w:ascii="Times New Roman" w:hAnsi="Times New Roman" w:cs="Times New Roman"/>
+          <w:sz w:val="24"/>
+          <w:szCs w:val="24"/>
+        </w:rPr>
+        <w:t xml:space="preserve"> &gt;&gt; rozmiar; // wprowadzamy wartość ponownie</w:t>
       </w:r>
     </w:p>
     <w:p>
@@ -905,83 +1538,211 @@
           <w:sz w:val="24"/>
           <w:szCs w:val="24"/>
         </w:rPr>
-        <w:t xml:space="preserve">  </w:t>
-      </w:r>
-      <w:r>
-        <w:rPr>
-          <w:rFonts w:ascii="Times New Roman" w:hAnsi="Times New Roman" w:cs="Times New Roman"/>
-          <w:sz w:val="24"/>
-          <w:szCs w:val="24"/>
-        </w:rPr>
-        <w:t xml:space="preserve"> int *tablica = new int[rozmiar]; // deklarujemy tablicę</w:t>
-      </w:r>
-      <w:r>
-        <w:rPr>
-          <w:rFonts w:ascii="Times New Roman" w:hAnsi="Times New Roman" w:cs="Times New Roman"/>
-          <w:sz w:val="24"/>
-          <w:szCs w:val="24"/>
-        </w:rPr>
-        <w:t xml:space="preserve"> dynamiczną o podanym rozmiarze</w:t>
-      </w:r>
-    </w:p>
-    <w:p>
-      <w:pPr>
-        <w:rPr>
-          <w:rFonts w:ascii="Times New Roman" w:hAnsi="Times New Roman" w:cs="Times New Roman"/>
-          <w:sz w:val="24"/>
-          <w:szCs w:val="24"/>
-        </w:rPr>
-      </w:pPr>
-    </w:p>
-    <w:p>
-      <w:pPr>
-        <w:rPr>
-          <w:rFonts w:ascii="Times New Roman" w:hAnsi="Times New Roman" w:cs="Times New Roman"/>
-          <w:sz w:val="24"/>
-          <w:szCs w:val="24"/>
-        </w:rPr>
-      </w:pPr>
-      <w:r>
-        <w:rPr>
-          <w:rFonts w:ascii="Times New Roman" w:hAnsi="Times New Roman" w:cs="Times New Roman"/>
-          <w:sz w:val="24"/>
-          <w:szCs w:val="24"/>
-        </w:rPr>
-        <w:t xml:space="preserve">    for(int i=0;i&lt;rozmiar;i++)</w:t>
-      </w:r>
-    </w:p>
-    <w:p>
-      <w:pPr>
-        <w:rPr>
-          <w:rFonts w:ascii="Times New Roman" w:hAnsi="Times New Roman" w:cs="Times New Roman"/>
-          <w:sz w:val="24"/>
-          <w:szCs w:val="24"/>
-        </w:rPr>
-      </w:pPr>
-      <w:r>
-        <w:rPr>
-          <w:rFonts w:ascii="Times New Roman" w:hAnsi="Times New Roman" w:cs="Times New Roman"/>
-          <w:sz w:val="24"/>
-          <w:szCs w:val="24"/>
-        </w:rPr>
-        <w:t xml:space="preserve">        cout &lt;&lt; "\nPodaj element nr." &lt;&lt; i+1 &lt;&lt;": ";</w:t>
-      </w:r>
-    </w:p>
-    <w:p>
-      <w:pPr>
-        <w:rPr>
-          <w:rFonts w:ascii="Times New Roman" w:hAnsi="Times New Roman" w:cs="Times New Roman"/>
-          <w:sz w:val="24"/>
-          <w:szCs w:val="24"/>
-        </w:rPr>
-      </w:pPr>
-      <w:r>
-        <w:rPr>
-          <w:rFonts w:ascii="Times New Roman" w:hAnsi="Times New Roman" w:cs="Times New Roman"/>
-          <w:sz w:val="24"/>
-          <w:szCs w:val="24"/>
-        </w:rPr>
-        <w:t xml:space="preserve">        cin &gt;&gt; tablica[i];//wpisujemy dane do 'i' indeksu tablicy</w:t>
+        <w:t xml:space="preserve">   </w:t>
+      </w:r>
+      <w:proofErr w:type="spellStart"/>
+      <w:r>
+        <w:rPr>
+          <w:rFonts w:ascii="Times New Roman" w:hAnsi="Times New Roman" w:cs="Times New Roman"/>
+          <w:sz w:val="24"/>
+          <w:szCs w:val="24"/>
+        </w:rPr>
+        <w:t>int</w:t>
+      </w:r>
+      <w:proofErr w:type="spellEnd"/>
+      <w:r>
+        <w:rPr>
+          <w:rFonts w:ascii="Times New Roman" w:hAnsi="Times New Roman" w:cs="Times New Roman"/>
+          <w:sz w:val="24"/>
+          <w:szCs w:val="24"/>
+        </w:rPr>
+        <w:t xml:space="preserve"> *tablica = </w:t>
+      </w:r>
+      <w:proofErr w:type="spellStart"/>
+      <w:r>
+        <w:rPr>
+          <w:rFonts w:ascii="Times New Roman" w:hAnsi="Times New Roman" w:cs="Times New Roman"/>
+          <w:sz w:val="24"/>
+          <w:szCs w:val="24"/>
+        </w:rPr>
+        <w:t>new</w:t>
+      </w:r>
+      <w:proofErr w:type="spellEnd"/>
+      <w:r>
+        <w:rPr>
+          <w:rFonts w:ascii="Times New Roman" w:hAnsi="Times New Roman" w:cs="Times New Roman"/>
+          <w:sz w:val="24"/>
+          <w:szCs w:val="24"/>
+        </w:rPr>
+        <w:t xml:space="preserve"> </w:t>
+      </w:r>
+      <w:proofErr w:type="spellStart"/>
+      <w:r>
+        <w:rPr>
+          <w:rFonts w:ascii="Times New Roman" w:hAnsi="Times New Roman" w:cs="Times New Roman"/>
+          <w:sz w:val="24"/>
+          <w:szCs w:val="24"/>
+        </w:rPr>
+        <w:t>int</w:t>
+      </w:r>
+      <w:proofErr w:type="spellEnd"/>
+      <w:r>
+        <w:rPr>
+          <w:rFonts w:ascii="Times New Roman" w:hAnsi="Times New Roman" w:cs="Times New Roman"/>
+          <w:sz w:val="24"/>
+          <w:szCs w:val="24"/>
+        </w:rPr>
+        <w:t>[rozmiar]; // deklarujemy tablicę dynamiczną o podanym rozmiarze</w:t>
+      </w:r>
+    </w:p>
+    <w:p>
+      <w:pPr>
+        <w:rPr>
+          <w:rFonts w:ascii="Times New Roman" w:hAnsi="Times New Roman" w:cs="Times New Roman"/>
+          <w:sz w:val="24"/>
+          <w:szCs w:val="24"/>
+        </w:rPr>
+      </w:pPr>
+    </w:p>
+    <w:p>
+      <w:pPr>
+        <w:rPr>
+          <w:rFonts w:ascii="Times New Roman" w:hAnsi="Times New Roman" w:cs="Times New Roman"/>
+          <w:sz w:val="24"/>
+          <w:szCs w:val="24"/>
+        </w:rPr>
+      </w:pPr>
+      <w:r>
+        <w:rPr>
+          <w:rFonts w:ascii="Times New Roman" w:hAnsi="Times New Roman" w:cs="Times New Roman"/>
+          <w:sz w:val="24"/>
+          <w:szCs w:val="24"/>
+        </w:rPr>
+        <w:t xml:space="preserve">    for(</w:t>
+      </w:r>
+      <w:proofErr w:type="spellStart"/>
+      <w:r>
+        <w:rPr>
+          <w:rFonts w:ascii="Times New Roman" w:hAnsi="Times New Roman" w:cs="Times New Roman"/>
+          <w:sz w:val="24"/>
+          <w:szCs w:val="24"/>
+        </w:rPr>
+        <w:t>int</w:t>
+      </w:r>
+      <w:proofErr w:type="spellEnd"/>
+      <w:r>
+        <w:rPr>
+          <w:rFonts w:ascii="Times New Roman" w:hAnsi="Times New Roman" w:cs="Times New Roman"/>
+          <w:sz w:val="24"/>
+          <w:szCs w:val="24"/>
+        </w:rPr>
+        <w:t xml:space="preserve"> i=0;i&lt;</w:t>
+      </w:r>
+      <w:proofErr w:type="spellStart"/>
+      <w:r>
+        <w:rPr>
+          <w:rFonts w:ascii="Times New Roman" w:hAnsi="Times New Roman" w:cs="Times New Roman"/>
+          <w:sz w:val="24"/>
+          <w:szCs w:val="24"/>
+        </w:rPr>
+        <w:t>rozmiar;i</w:t>
+      </w:r>
+      <w:proofErr w:type="spellEnd"/>
+      <w:r>
+        <w:rPr>
+          <w:rFonts w:ascii="Times New Roman" w:hAnsi="Times New Roman" w:cs="Times New Roman"/>
+          <w:sz w:val="24"/>
+          <w:szCs w:val="24"/>
+        </w:rPr>
+        <w:t>++)</w:t>
+      </w:r>
+    </w:p>
+    <w:p>
+      <w:pPr>
+        <w:rPr>
+          <w:rFonts w:ascii="Times New Roman" w:hAnsi="Times New Roman" w:cs="Times New Roman"/>
+          <w:sz w:val="24"/>
+          <w:szCs w:val="24"/>
+        </w:rPr>
+      </w:pPr>
+      <w:r>
+        <w:rPr>
+          <w:rFonts w:ascii="Times New Roman" w:hAnsi="Times New Roman" w:cs="Times New Roman"/>
+          <w:sz w:val="24"/>
+          <w:szCs w:val="24"/>
+        </w:rPr>
+        <w:t xml:space="preserve">        </w:t>
+      </w:r>
+      <w:proofErr w:type="spellStart"/>
+      <w:r>
+        <w:rPr>
+          <w:rFonts w:ascii="Times New Roman" w:hAnsi="Times New Roman" w:cs="Times New Roman"/>
+          <w:sz w:val="24"/>
+          <w:szCs w:val="24"/>
+        </w:rPr>
+        <w:t>cout</w:t>
+      </w:r>
+      <w:proofErr w:type="spellEnd"/>
+      <w:r>
+        <w:rPr>
+          <w:rFonts w:ascii="Times New Roman" w:hAnsi="Times New Roman" w:cs="Times New Roman"/>
+          <w:sz w:val="24"/>
+          <w:szCs w:val="24"/>
+        </w:rPr>
+        <w:t xml:space="preserve"> &lt;&lt; "\</w:t>
+      </w:r>
+      <w:proofErr w:type="spellStart"/>
+      <w:r>
+        <w:rPr>
+          <w:rFonts w:ascii="Times New Roman" w:hAnsi="Times New Roman" w:cs="Times New Roman"/>
+          <w:sz w:val="24"/>
+          <w:szCs w:val="24"/>
+        </w:rPr>
+        <w:t>nPodaj</w:t>
+      </w:r>
+      <w:proofErr w:type="spellEnd"/>
+      <w:r>
+        <w:rPr>
+          <w:rFonts w:ascii="Times New Roman" w:hAnsi="Times New Roman" w:cs="Times New Roman"/>
+          <w:sz w:val="24"/>
+          <w:szCs w:val="24"/>
+        </w:rPr>
+        <w:t xml:space="preserve"> element nr." &lt;&lt; i+1 &lt;&lt;": ";</w:t>
+      </w:r>
+    </w:p>
+    <w:p>
+      <w:pPr>
+        <w:rPr>
+          <w:rFonts w:ascii="Times New Roman" w:hAnsi="Times New Roman" w:cs="Times New Roman"/>
+          <w:sz w:val="24"/>
+          <w:szCs w:val="24"/>
+        </w:rPr>
+      </w:pPr>
+      <w:r>
+        <w:rPr>
+          <w:rFonts w:ascii="Times New Roman" w:hAnsi="Times New Roman" w:cs="Times New Roman"/>
+          <w:sz w:val="24"/>
+          <w:szCs w:val="24"/>
+        </w:rPr>
+        <w:t xml:space="preserve">        </w:t>
+      </w:r>
+      <w:proofErr w:type="spellStart"/>
+      <w:r>
+        <w:rPr>
+          <w:rFonts w:ascii="Times New Roman" w:hAnsi="Times New Roman" w:cs="Times New Roman"/>
+          <w:sz w:val="24"/>
+          <w:szCs w:val="24"/>
+        </w:rPr>
+        <w:t>cin</w:t>
+      </w:r>
+      <w:proofErr w:type="spellEnd"/>
+      <w:r>
+        <w:rPr>
+          <w:rFonts w:ascii="Times New Roman" w:hAnsi="Times New Roman" w:cs="Times New Roman"/>
+          <w:sz w:val="24"/>
+          <w:szCs w:val="24"/>
+        </w:rPr>
+        <w:t xml:space="preserve"> &gt;&gt; tablica[i];//wpisujemy dane do 'i' indeksu tablicy</w:t>
       </w:r>
     </w:p>
     <w:p>
@@ -999,75 +1760,219 @@
           <w:szCs w:val="24"/>
         </w:rPr>
         <w:lastRenderedPageBreak/>
-        <w:t xml:space="preserve">        while(cin.fail()) {// takie samo sprawdzanie jak wyżej, tylko bez warunku że liczba musi być większa od zera</w:t>
-      </w:r>
-    </w:p>
-    <w:p>
-      <w:pPr>
-        <w:rPr>
-          <w:rFonts w:ascii="Times New Roman" w:hAnsi="Times New Roman" w:cs="Times New Roman"/>
-          <w:sz w:val="24"/>
-          <w:szCs w:val="24"/>
-        </w:rPr>
-      </w:pPr>
-      <w:r>
-        <w:rPr>
-          <w:rFonts w:ascii="Times New Roman" w:hAnsi="Times New Roman" w:cs="Times New Roman"/>
-          <w:sz w:val="24"/>
-          <w:szCs w:val="24"/>
-        </w:rPr>
-        <w:t xml:space="preserve">            cout &lt;&lt; "Blad! podaj liczbę!" &lt;&lt; endl;</w:t>
-      </w:r>
-    </w:p>
-    <w:p>
-      <w:pPr>
-        <w:rPr>
-          <w:rFonts w:ascii="Times New Roman" w:hAnsi="Times New Roman" w:cs="Times New Roman"/>
-          <w:sz w:val="24"/>
-          <w:szCs w:val="24"/>
-        </w:rPr>
-      </w:pPr>
-      <w:r>
-        <w:rPr>
-          <w:rFonts w:ascii="Times New Roman" w:hAnsi="Times New Roman" w:cs="Times New Roman"/>
-          <w:sz w:val="24"/>
-          <w:szCs w:val="24"/>
-        </w:rPr>
-        <w:t xml:space="preserve">            cin.clear();</w:t>
-      </w:r>
-    </w:p>
-    <w:p>
-      <w:pPr>
-        <w:rPr>
-          <w:rFonts w:ascii="Times New Roman" w:hAnsi="Times New Roman" w:cs="Times New Roman"/>
-          <w:sz w:val="24"/>
-          <w:szCs w:val="24"/>
-        </w:rPr>
-      </w:pPr>
-      <w:r>
-        <w:rPr>
-          <w:rFonts w:ascii="Times New Roman" w:hAnsi="Times New Roman" w:cs="Times New Roman"/>
-          <w:sz w:val="24"/>
-          <w:szCs w:val="24"/>
-        </w:rPr>
-        <w:t xml:space="preserve">            cin.ignore(256,'\n');</w:t>
-      </w:r>
-    </w:p>
-    <w:p>
-      <w:pPr>
-        <w:rPr>
-          <w:rFonts w:ascii="Times New Roman" w:hAnsi="Times New Roman" w:cs="Times New Roman"/>
-          <w:sz w:val="24"/>
-          <w:szCs w:val="24"/>
-        </w:rPr>
-      </w:pPr>
-      <w:r>
-        <w:rPr>
-          <w:rFonts w:ascii="Times New Roman" w:hAnsi="Times New Roman" w:cs="Times New Roman"/>
-          <w:sz w:val="24"/>
-          <w:szCs w:val="24"/>
-        </w:rPr>
-        <w:t xml:space="preserve">            cin &gt;&gt; tablica[i];</w:t>
+        <w:t xml:space="preserve">        </w:t>
+      </w:r>
+      <w:proofErr w:type="spellStart"/>
+      <w:r>
+        <w:rPr>
+          <w:rFonts w:ascii="Times New Roman" w:hAnsi="Times New Roman" w:cs="Times New Roman"/>
+          <w:sz w:val="24"/>
+          <w:szCs w:val="24"/>
+        </w:rPr>
+        <w:t>while</w:t>
+      </w:r>
+      <w:proofErr w:type="spellEnd"/>
+      <w:r>
+        <w:rPr>
+          <w:rFonts w:ascii="Times New Roman" w:hAnsi="Times New Roman" w:cs="Times New Roman"/>
+          <w:sz w:val="24"/>
+          <w:szCs w:val="24"/>
+        </w:rPr>
+        <w:t>(</w:t>
+      </w:r>
+      <w:proofErr w:type="spellStart"/>
+      <w:r>
+        <w:rPr>
+          <w:rFonts w:ascii="Times New Roman" w:hAnsi="Times New Roman" w:cs="Times New Roman"/>
+          <w:sz w:val="24"/>
+          <w:szCs w:val="24"/>
+        </w:rPr>
+        <w:t>cin.fail</w:t>
+      </w:r>
+      <w:proofErr w:type="spellEnd"/>
+      <w:r>
+        <w:rPr>
+          <w:rFonts w:ascii="Times New Roman" w:hAnsi="Times New Roman" w:cs="Times New Roman"/>
+          <w:sz w:val="24"/>
+          <w:szCs w:val="24"/>
+        </w:rPr>
+        <w:t>()) {// takie samo sprawdzanie jak wyżej, tylko bez warunku że liczba musi być większa od zera</w:t>
+      </w:r>
+    </w:p>
+    <w:p>
+      <w:pPr>
+        <w:rPr>
+          <w:rFonts w:ascii="Times New Roman" w:hAnsi="Times New Roman" w:cs="Times New Roman"/>
+          <w:sz w:val="24"/>
+          <w:szCs w:val="24"/>
+        </w:rPr>
+      </w:pPr>
+      <w:r>
+        <w:rPr>
+          <w:rFonts w:ascii="Times New Roman" w:hAnsi="Times New Roman" w:cs="Times New Roman"/>
+          <w:sz w:val="24"/>
+          <w:szCs w:val="24"/>
+        </w:rPr>
+        <w:t xml:space="preserve">            </w:t>
+      </w:r>
+      <w:proofErr w:type="spellStart"/>
+      <w:r>
+        <w:rPr>
+          <w:rFonts w:ascii="Times New Roman" w:hAnsi="Times New Roman" w:cs="Times New Roman"/>
+          <w:sz w:val="24"/>
+          <w:szCs w:val="24"/>
+        </w:rPr>
+        <w:t>cout</w:t>
+      </w:r>
+      <w:proofErr w:type="spellEnd"/>
+      <w:r>
+        <w:rPr>
+          <w:rFonts w:ascii="Times New Roman" w:hAnsi="Times New Roman" w:cs="Times New Roman"/>
+          <w:sz w:val="24"/>
+          <w:szCs w:val="24"/>
+        </w:rPr>
+        <w:t xml:space="preserve"> &lt;&lt; "</w:t>
+      </w:r>
+      <w:proofErr w:type="spellStart"/>
+      <w:r>
+        <w:rPr>
+          <w:rFonts w:ascii="Times New Roman" w:hAnsi="Times New Roman" w:cs="Times New Roman"/>
+          <w:sz w:val="24"/>
+          <w:szCs w:val="24"/>
+        </w:rPr>
+        <w:t>Blad</w:t>
+      </w:r>
+      <w:proofErr w:type="spellEnd"/>
+      <w:r>
+        <w:rPr>
+          <w:rFonts w:ascii="Times New Roman" w:hAnsi="Times New Roman" w:cs="Times New Roman"/>
+          <w:sz w:val="24"/>
+          <w:szCs w:val="24"/>
+        </w:rPr>
+        <w:t xml:space="preserve">! podaj liczbę!" &lt;&lt; </w:t>
+      </w:r>
+      <w:proofErr w:type="spellStart"/>
+      <w:r>
+        <w:rPr>
+          <w:rFonts w:ascii="Times New Roman" w:hAnsi="Times New Roman" w:cs="Times New Roman"/>
+          <w:sz w:val="24"/>
+          <w:szCs w:val="24"/>
+        </w:rPr>
+        <w:t>endl</w:t>
+      </w:r>
+      <w:proofErr w:type="spellEnd"/>
+      <w:r>
+        <w:rPr>
+          <w:rFonts w:ascii="Times New Roman" w:hAnsi="Times New Roman" w:cs="Times New Roman"/>
+          <w:sz w:val="24"/>
+          <w:szCs w:val="24"/>
+        </w:rPr>
+        <w:t>;</w:t>
+      </w:r>
+    </w:p>
+    <w:p>
+      <w:pPr>
+        <w:rPr>
+          <w:rFonts w:ascii="Times New Roman" w:hAnsi="Times New Roman" w:cs="Times New Roman"/>
+          <w:sz w:val="24"/>
+          <w:szCs w:val="24"/>
+        </w:rPr>
+      </w:pPr>
+      <w:r>
+        <w:rPr>
+          <w:rFonts w:ascii="Times New Roman" w:hAnsi="Times New Roman" w:cs="Times New Roman"/>
+          <w:sz w:val="24"/>
+          <w:szCs w:val="24"/>
+        </w:rPr>
+        <w:t xml:space="preserve">            </w:t>
+      </w:r>
+      <w:proofErr w:type="spellStart"/>
+      <w:r>
+        <w:rPr>
+          <w:rFonts w:ascii="Times New Roman" w:hAnsi="Times New Roman" w:cs="Times New Roman"/>
+          <w:sz w:val="24"/>
+          <w:szCs w:val="24"/>
+        </w:rPr>
+        <w:t>cin.clear</w:t>
+      </w:r>
+      <w:proofErr w:type="spellEnd"/>
+      <w:r>
+        <w:rPr>
+          <w:rFonts w:ascii="Times New Roman" w:hAnsi="Times New Roman" w:cs="Times New Roman"/>
+          <w:sz w:val="24"/>
+          <w:szCs w:val="24"/>
+        </w:rPr>
+        <w:t>();</w:t>
+      </w:r>
+    </w:p>
+    <w:p>
+      <w:pPr>
+        <w:rPr>
+          <w:rFonts w:ascii="Times New Roman" w:hAnsi="Times New Roman" w:cs="Times New Roman"/>
+          <w:sz w:val="24"/>
+          <w:szCs w:val="24"/>
+        </w:rPr>
+      </w:pPr>
+      <w:r>
+        <w:rPr>
+          <w:rFonts w:ascii="Times New Roman" w:hAnsi="Times New Roman" w:cs="Times New Roman"/>
+          <w:sz w:val="24"/>
+          <w:szCs w:val="24"/>
+        </w:rPr>
+        <w:t xml:space="preserve">            </w:t>
+      </w:r>
+      <w:proofErr w:type="spellStart"/>
+      <w:r>
+        <w:rPr>
+          <w:rFonts w:ascii="Times New Roman" w:hAnsi="Times New Roman" w:cs="Times New Roman"/>
+          <w:sz w:val="24"/>
+          <w:szCs w:val="24"/>
+        </w:rPr>
+        <w:t>cin.ignore</w:t>
+      </w:r>
+      <w:proofErr w:type="spellEnd"/>
+      <w:r>
+        <w:rPr>
+          <w:rFonts w:ascii="Times New Roman" w:hAnsi="Times New Roman" w:cs="Times New Roman"/>
+          <w:sz w:val="24"/>
+          <w:szCs w:val="24"/>
+        </w:rPr>
+        <w:t>(256,'\n');</w:t>
+      </w:r>
+    </w:p>
+    <w:p>
+      <w:pPr>
+        <w:rPr>
+          <w:rFonts w:ascii="Times New Roman" w:hAnsi="Times New Roman" w:cs="Times New Roman"/>
+          <w:sz w:val="24"/>
+          <w:szCs w:val="24"/>
+        </w:rPr>
+      </w:pPr>
+      <w:r>
+        <w:rPr>
+          <w:rFonts w:ascii="Times New Roman" w:hAnsi="Times New Roman" w:cs="Times New Roman"/>
+          <w:sz w:val="24"/>
+          <w:szCs w:val="24"/>
+        </w:rPr>
+        <w:t xml:space="preserve">            </w:t>
+      </w:r>
+      <w:proofErr w:type="spellStart"/>
+      <w:r>
+        <w:rPr>
+          <w:rFonts w:ascii="Times New Roman" w:hAnsi="Times New Roman" w:cs="Times New Roman"/>
+          <w:sz w:val="24"/>
+          <w:szCs w:val="24"/>
+        </w:rPr>
+        <w:t>cin</w:t>
+      </w:r>
+      <w:proofErr w:type="spellEnd"/>
+      <w:r>
+        <w:rPr>
+          <w:rFonts w:ascii="Times New Roman" w:hAnsi="Times New Roman" w:cs="Times New Roman"/>
+          <w:sz w:val="24"/>
+          <w:szCs w:val="24"/>
+        </w:rPr>
+        <w:t xml:space="preserve"> &gt;&gt; tablica[i];</w:t>
       </w:r>
     </w:p>
     <w:p>
@@ -1146,13 +2051,95 @@
           <w:szCs w:val="24"/>
         </w:rPr>
       </w:pPr>
-      <w:r>
-        <w:rPr>
-          <w:rFonts w:ascii="Times New Roman" w:hAnsi="Times New Roman" w:cs="Times New Roman"/>
-          <w:sz w:val="24"/>
-          <w:szCs w:val="24"/>
-        </w:rPr>
-        <w:t>void znajdzPodtablice(int tab[], int n)//funkcja znajdująca podtablice i wypisująca je do pliku</w:t>
+      <w:proofErr w:type="spellStart"/>
+      <w:r>
+        <w:rPr>
+          <w:rFonts w:ascii="Times New Roman" w:hAnsi="Times New Roman" w:cs="Times New Roman"/>
+          <w:sz w:val="24"/>
+          <w:szCs w:val="24"/>
+        </w:rPr>
+        <w:t>void</w:t>
+      </w:r>
+      <w:proofErr w:type="spellEnd"/>
+      <w:r>
+        <w:rPr>
+          <w:rFonts w:ascii="Times New Roman" w:hAnsi="Times New Roman" w:cs="Times New Roman"/>
+          <w:sz w:val="24"/>
+          <w:szCs w:val="24"/>
+        </w:rPr>
+        <w:t xml:space="preserve"> </w:t>
+      </w:r>
+      <w:proofErr w:type="spellStart"/>
+      <w:r>
+        <w:rPr>
+          <w:rFonts w:ascii="Times New Roman" w:hAnsi="Times New Roman" w:cs="Times New Roman"/>
+          <w:sz w:val="24"/>
+          <w:szCs w:val="24"/>
+        </w:rPr>
+        <w:t>znajdzPodtablice</w:t>
+      </w:r>
+      <w:proofErr w:type="spellEnd"/>
+      <w:r>
+        <w:rPr>
+          <w:rFonts w:ascii="Times New Roman" w:hAnsi="Times New Roman" w:cs="Times New Roman"/>
+          <w:sz w:val="24"/>
+          <w:szCs w:val="24"/>
+        </w:rPr>
+        <w:t>(</w:t>
+      </w:r>
+      <w:proofErr w:type="spellStart"/>
+      <w:r>
+        <w:rPr>
+          <w:rFonts w:ascii="Times New Roman" w:hAnsi="Times New Roman" w:cs="Times New Roman"/>
+          <w:sz w:val="24"/>
+          <w:szCs w:val="24"/>
+        </w:rPr>
+        <w:t>int</w:t>
+      </w:r>
+      <w:proofErr w:type="spellEnd"/>
+      <w:r>
+        <w:rPr>
+          <w:rFonts w:ascii="Times New Roman" w:hAnsi="Times New Roman" w:cs="Times New Roman"/>
+          <w:sz w:val="24"/>
+          <w:szCs w:val="24"/>
+        </w:rPr>
+        <w:t xml:space="preserve"> </w:t>
+      </w:r>
+      <w:proofErr w:type="spellStart"/>
+      <w:r>
+        <w:rPr>
+          <w:rFonts w:ascii="Times New Roman" w:hAnsi="Times New Roman" w:cs="Times New Roman"/>
+          <w:sz w:val="24"/>
+          <w:szCs w:val="24"/>
+        </w:rPr>
+        <w:t>tab</w:t>
+      </w:r>
+      <w:proofErr w:type="spellEnd"/>
+      <w:r>
+        <w:rPr>
+          <w:rFonts w:ascii="Times New Roman" w:hAnsi="Times New Roman" w:cs="Times New Roman"/>
+          <w:sz w:val="24"/>
+          <w:szCs w:val="24"/>
+        </w:rPr>
+        <w:t xml:space="preserve">[], </w:t>
+      </w:r>
+      <w:proofErr w:type="spellStart"/>
+      <w:r>
+        <w:rPr>
+          <w:rFonts w:ascii="Times New Roman" w:hAnsi="Times New Roman" w:cs="Times New Roman"/>
+          <w:sz w:val="24"/>
+          <w:szCs w:val="24"/>
+        </w:rPr>
+        <w:t>int</w:t>
+      </w:r>
+      <w:proofErr w:type="spellEnd"/>
+      <w:r>
+        <w:rPr>
+          <w:rFonts w:ascii="Times New Roman" w:hAnsi="Times New Roman" w:cs="Times New Roman"/>
+          <w:sz w:val="24"/>
+          <w:szCs w:val="24"/>
+        </w:rPr>
+        <w:t xml:space="preserve"> n)//funkcja znajdująca podtablice i wypisująca je do pliku</w:t>
       </w:r>
     </w:p>
     <w:p>
@@ -1186,58 +2173,184 @@
           <w:sz w:val="24"/>
           <w:szCs w:val="24"/>
         </w:rPr>
-        <w:t xml:space="preserve">    ofstream plik;</w:t>
-      </w:r>
-    </w:p>
-    <w:p>
-      <w:pPr>
-        <w:rPr>
-          <w:rFonts w:ascii="Times New Roman" w:hAnsi="Times New Roman" w:cs="Times New Roman"/>
-          <w:sz w:val="24"/>
-          <w:szCs w:val="24"/>
-        </w:rPr>
-      </w:pPr>
-      <w:r>
-        <w:rPr>
-          <w:rFonts w:ascii="Times New Roman" w:hAnsi="Times New Roman" w:cs="Times New Roman"/>
-          <w:sz w:val="24"/>
-          <w:szCs w:val="24"/>
-        </w:rPr>
-        <w:t xml:space="preserve">    plik.open (NazwaPliku);</w:t>
-      </w:r>
-    </w:p>
-    <w:p>
-      <w:pPr>
-        <w:rPr>
-          <w:rFonts w:ascii="Times New Roman" w:hAnsi="Times New Roman" w:cs="Times New Roman"/>
-          <w:sz w:val="24"/>
-          <w:szCs w:val="24"/>
-        </w:rPr>
-      </w:pPr>
-      <w:r>
-        <w:rPr>
-          <w:rFonts w:ascii="Times New Roman" w:hAnsi="Times New Roman" w:cs="Times New Roman"/>
-          <w:sz w:val="24"/>
-          <w:szCs w:val="24"/>
-        </w:rPr>
-        <w:t xml:space="preserve">    plik &lt;&lt; "\n\nGlowna tablica: [ ";</w:t>
-      </w:r>
-    </w:p>
-    <w:p>
-      <w:pPr>
-        <w:rPr>
-          <w:rFonts w:ascii="Times New Roman" w:hAnsi="Times New Roman" w:cs="Times New Roman"/>
-          <w:sz w:val="24"/>
-          <w:szCs w:val="24"/>
-        </w:rPr>
-      </w:pPr>
-      <w:r>
-        <w:rPr>
-          <w:rFonts w:ascii="Times New Roman" w:hAnsi="Times New Roman" w:cs="Times New Roman"/>
-          <w:sz w:val="24"/>
-          <w:szCs w:val="24"/>
-        </w:rPr>
-        <w:t xml:space="preserve">    for(int i=0; i&lt;n;i++)// wypisujemy pokolei główną tablicę</w:t>
+        <w:t xml:space="preserve">    </w:t>
+      </w:r>
+      <w:proofErr w:type="spellStart"/>
+      <w:r>
+        <w:rPr>
+          <w:rFonts w:ascii="Times New Roman" w:hAnsi="Times New Roman" w:cs="Times New Roman"/>
+          <w:sz w:val="24"/>
+          <w:szCs w:val="24"/>
+        </w:rPr>
+        <w:t>ofstream</w:t>
+      </w:r>
+      <w:proofErr w:type="spellEnd"/>
+      <w:r>
+        <w:rPr>
+          <w:rFonts w:ascii="Times New Roman" w:hAnsi="Times New Roman" w:cs="Times New Roman"/>
+          <w:sz w:val="24"/>
+          <w:szCs w:val="24"/>
+        </w:rPr>
+        <w:t xml:space="preserve"> plik;</w:t>
+      </w:r>
+    </w:p>
+    <w:p>
+      <w:pPr>
+        <w:rPr>
+          <w:rFonts w:ascii="Times New Roman" w:hAnsi="Times New Roman" w:cs="Times New Roman"/>
+          <w:sz w:val="24"/>
+          <w:szCs w:val="24"/>
+        </w:rPr>
+      </w:pPr>
+      <w:r>
+        <w:rPr>
+          <w:rFonts w:ascii="Times New Roman" w:hAnsi="Times New Roman" w:cs="Times New Roman"/>
+          <w:sz w:val="24"/>
+          <w:szCs w:val="24"/>
+        </w:rPr>
+        <w:t xml:space="preserve">    </w:t>
+      </w:r>
+      <w:proofErr w:type="spellStart"/>
+      <w:r>
+        <w:rPr>
+          <w:rFonts w:ascii="Times New Roman" w:hAnsi="Times New Roman" w:cs="Times New Roman"/>
+          <w:sz w:val="24"/>
+          <w:szCs w:val="24"/>
+        </w:rPr>
+        <w:t>plik.open</w:t>
+      </w:r>
+      <w:proofErr w:type="spellEnd"/>
+      <w:r>
+        <w:rPr>
+          <w:rFonts w:ascii="Times New Roman" w:hAnsi="Times New Roman" w:cs="Times New Roman"/>
+          <w:sz w:val="24"/>
+          <w:szCs w:val="24"/>
+        </w:rPr>
+        <w:t xml:space="preserve"> (</w:t>
+      </w:r>
+      <w:proofErr w:type="spellStart"/>
+      <w:r>
+        <w:rPr>
+          <w:rFonts w:ascii="Times New Roman" w:hAnsi="Times New Roman" w:cs="Times New Roman"/>
+          <w:sz w:val="24"/>
+          <w:szCs w:val="24"/>
+        </w:rPr>
+        <w:t>NazwaPliku</w:t>
+      </w:r>
+      <w:proofErr w:type="spellEnd"/>
+      <w:r>
+        <w:rPr>
+          <w:rFonts w:ascii="Times New Roman" w:hAnsi="Times New Roman" w:cs="Times New Roman"/>
+          <w:sz w:val="24"/>
+          <w:szCs w:val="24"/>
+        </w:rPr>
+        <w:t>);</w:t>
+      </w:r>
+    </w:p>
+    <w:p>
+      <w:pPr>
+        <w:rPr>
+          <w:rFonts w:ascii="Times New Roman" w:hAnsi="Times New Roman" w:cs="Times New Roman"/>
+          <w:sz w:val="24"/>
+          <w:szCs w:val="24"/>
+        </w:rPr>
+      </w:pPr>
+      <w:r>
+        <w:rPr>
+          <w:rFonts w:ascii="Times New Roman" w:hAnsi="Times New Roman" w:cs="Times New Roman"/>
+          <w:sz w:val="24"/>
+          <w:szCs w:val="24"/>
+        </w:rPr>
+        <w:t xml:space="preserve">    plik &lt;&lt; "\n\</w:t>
+      </w:r>
+      <w:proofErr w:type="spellStart"/>
+      <w:r>
+        <w:rPr>
+          <w:rFonts w:ascii="Times New Roman" w:hAnsi="Times New Roman" w:cs="Times New Roman"/>
+          <w:sz w:val="24"/>
+          <w:szCs w:val="24"/>
+        </w:rPr>
+        <w:t>nGlowna</w:t>
+      </w:r>
+      <w:proofErr w:type="spellEnd"/>
+      <w:r>
+        <w:rPr>
+          <w:rFonts w:ascii="Times New Roman" w:hAnsi="Times New Roman" w:cs="Times New Roman"/>
+          <w:sz w:val="24"/>
+          <w:szCs w:val="24"/>
+        </w:rPr>
+        <w:t xml:space="preserve"> tablica: [ ";</w:t>
+      </w:r>
+    </w:p>
+    <w:p>
+      <w:pPr>
+        <w:rPr>
+          <w:rFonts w:ascii="Times New Roman" w:hAnsi="Times New Roman" w:cs="Times New Roman"/>
+          <w:sz w:val="24"/>
+          <w:szCs w:val="24"/>
+        </w:rPr>
+      </w:pPr>
+      <w:r>
+        <w:rPr>
+          <w:rFonts w:ascii="Times New Roman" w:hAnsi="Times New Roman" w:cs="Times New Roman"/>
+          <w:sz w:val="24"/>
+          <w:szCs w:val="24"/>
+        </w:rPr>
+        <w:t xml:space="preserve">    for(</w:t>
+      </w:r>
+      <w:proofErr w:type="spellStart"/>
+      <w:r>
+        <w:rPr>
+          <w:rFonts w:ascii="Times New Roman" w:hAnsi="Times New Roman" w:cs="Times New Roman"/>
+          <w:sz w:val="24"/>
+          <w:szCs w:val="24"/>
+        </w:rPr>
+        <w:t>int</w:t>
+      </w:r>
+      <w:proofErr w:type="spellEnd"/>
+      <w:r>
+        <w:rPr>
+          <w:rFonts w:ascii="Times New Roman" w:hAnsi="Times New Roman" w:cs="Times New Roman"/>
+          <w:sz w:val="24"/>
+          <w:szCs w:val="24"/>
+        </w:rPr>
+        <w:t xml:space="preserve"> i=0; i&lt;</w:t>
+      </w:r>
+      <w:proofErr w:type="spellStart"/>
+      <w:r>
+        <w:rPr>
+          <w:rFonts w:ascii="Times New Roman" w:hAnsi="Times New Roman" w:cs="Times New Roman"/>
+          <w:sz w:val="24"/>
+          <w:szCs w:val="24"/>
+        </w:rPr>
+        <w:t>n;i</w:t>
+      </w:r>
+      <w:proofErr w:type="spellEnd"/>
+      <w:r>
+        <w:rPr>
+          <w:rFonts w:ascii="Times New Roman" w:hAnsi="Times New Roman" w:cs="Times New Roman"/>
+          <w:sz w:val="24"/>
+          <w:szCs w:val="24"/>
+        </w:rPr>
+        <w:t xml:space="preserve">++)// wypisujemy </w:t>
+      </w:r>
+      <w:proofErr w:type="spellStart"/>
+      <w:r>
+        <w:rPr>
+          <w:rFonts w:ascii="Times New Roman" w:hAnsi="Times New Roman" w:cs="Times New Roman"/>
+          <w:sz w:val="24"/>
+          <w:szCs w:val="24"/>
+        </w:rPr>
+        <w:t>pokolei</w:t>
+      </w:r>
+      <w:proofErr w:type="spellEnd"/>
+      <w:r>
+        <w:rPr>
+          <w:rFonts w:ascii="Times New Roman" w:hAnsi="Times New Roman" w:cs="Times New Roman"/>
+          <w:sz w:val="24"/>
+          <w:szCs w:val="24"/>
+        </w:rPr>
+        <w:t xml:space="preserve"> główną tablicę</w:t>
       </w:r>
     </w:p>
     <w:p>
@@ -1271,7 +2384,25 @@
           <w:sz w:val="24"/>
           <w:szCs w:val="24"/>
         </w:rPr>
-        <w:t xml:space="preserve">        if(i+1==n) // jeśli kolejny indeks nie istnieje w tej tablicy, przy aktualnej wartości nie dodajemy przecinka ale ']' i łamiemy wiersz</w:t>
+        <w:t xml:space="preserve">        </w:t>
+      </w:r>
+      <w:proofErr w:type="spellStart"/>
+      <w:r>
+        <w:rPr>
+          <w:rFonts w:ascii="Times New Roman" w:hAnsi="Times New Roman" w:cs="Times New Roman"/>
+          <w:sz w:val="24"/>
+          <w:szCs w:val="24"/>
+        </w:rPr>
+        <w:t>if</w:t>
+      </w:r>
+      <w:proofErr w:type="spellEnd"/>
+      <w:r>
+        <w:rPr>
+          <w:rFonts w:ascii="Times New Roman" w:hAnsi="Times New Roman" w:cs="Times New Roman"/>
+          <w:sz w:val="24"/>
+          <w:szCs w:val="24"/>
+        </w:rPr>
+        <w:t>(i+1==n) // jeśli kolejny indeks nie istnieje w tej tablicy, przy aktualnej wartości nie dodajemy przecinka ale ']' i łamiemy wiersz</w:t>
       </w:r>
     </w:p>
     <w:p>
@@ -1305,7 +2436,25 @@
           <w:sz w:val="24"/>
           <w:szCs w:val="24"/>
         </w:rPr>
-        <w:t xml:space="preserve">            plik &lt;&lt; tab[i] &lt;&lt;" ]\n\n";</w:t>
+        <w:t xml:space="preserve">            plik &lt;&lt; </w:t>
+      </w:r>
+      <w:proofErr w:type="spellStart"/>
+      <w:r>
+        <w:rPr>
+          <w:rFonts w:ascii="Times New Roman" w:hAnsi="Times New Roman" w:cs="Times New Roman"/>
+          <w:sz w:val="24"/>
+          <w:szCs w:val="24"/>
+        </w:rPr>
+        <w:t>tab</w:t>
+      </w:r>
+      <w:proofErr w:type="spellEnd"/>
+      <w:r>
+        <w:rPr>
+          <w:rFonts w:ascii="Times New Roman" w:hAnsi="Times New Roman" w:cs="Times New Roman"/>
+          <w:sz w:val="24"/>
+          <w:szCs w:val="24"/>
+        </w:rPr>
+        <w:t>[i] &lt;&lt;" ]\n\n";</w:t>
       </w:r>
     </w:p>
     <w:p>
@@ -1339,8 +2488,18 @@
           <w:sz w:val="24"/>
           <w:szCs w:val="24"/>
         </w:rPr>
-        <w:t xml:space="preserve">        else</w:t>
-      </w:r>
+        <w:t xml:space="preserve">        </w:t>
+      </w:r>
+      <w:proofErr w:type="spellStart"/>
+      <w:r>
+        <w:rPr>
+          <w:rFonts w:ascii="Times New Roman" w:hAnsi="Times New Roman" w:cs="Times New Roman"/>
+          <w:sz w:val="24"/>
+          <w:szCs w:val="24"/>
+        </w:rPr>
+        <w:t>else</w:t>
+      </w:r>
+      <w:proofErr w:type="spellEnd"/>
     </w:p>
     <w:p>
       <w:pPr>
@@ -1373,7 +2532,25 @@
           <w:sz w:val="24"/>
           <w:szCs w:val="24"/>
         </w:rPr>
-        <w:t xml:space="preserve">            plik &lt;&lt; tab[i] &lt;&lt; ", ";</w:t>
+        <w:t xml:space="preserve">            plik &lt;&lt; </w:t>
+      </w:r>
+      <w:proofErr w:type="spellStart"/>
+      <w:r>
+        <w:rPr>
+          <w:rFonts w:ascii="Times New Roman" w:hAnsi="Times New Roman" w:cs="Times New Roman"/>
+          <w:sz w:val="24"/>
+          <w:szCs w:val="24"/>
+        </w:rPr>
+        <w:t>tab</w:t>
+      </w:r>
+      <w:proofErr w:type="spellEnd"/>
+      <w:r>
+        <w:rPr>
+          <w:rFonts w:ascii="Times New Roman" w:hAnsi="Times New Roman" w:cs="Times New Roman"/>
+          <w:sz w:val="24"/>
+          <w:szCs w:val="24"/>
+        </w:rPr>
+        <w:t>[i] &lt;&lt; ", ";</w:t>
       </w:r>
     </w:p>
     <w:p>
@@ -1424,7 +2601,25 @@
           <w:sz w:val="24"/>
           <w:szCs w:val="24"/>
         </w:rPr>
-        <w:t xml:space="preserve">    for (int i = 0; i &lt; n; i++)// pętla przechodzi przez wszystkie elementy tablicy zaczynając od pierwszego (o indeksie 0)</w:t>
+        <w:t xml:space="preserve">    for (</w:t>
+      </w:r>
+      <w:proofErr w:type="spellStart"/>
+      <w:r>
+        <w:rPr>
+          <w:rFonts w:ascii="Times New Roman" w:hAnsi="Times New Roman" w:cs="Times New Roman"/>
+          <w:sz w:val="24"/>
+          <w:szCs w:val="24"/>
+        </w:rPr>
+        <w:t>int</w:t>
+      </w:r>
+      <w:proofErr w:type="spellEnd"/>
+      <w:r>
+        <w:rPr>
+          <w:rFonts w:ascii="Times New Roman" w:hAnsi="Times New Roman" w:cs="Times New Roman"/>
+          <w:sz w:val="24"/>
+          <w:szCs w:val="24"/>
+        </w:rPr>
+        <w:t xml:space="preserve"> i = 0; i &lt; n; i++)// pętla przechodzi przez wszystkie elementy tablicy zaczynając od pierwszego (o indeksie 0)</w:t>
       </w:r>
     </w:p>
     <w:p>
@@ -1458,7 +2653,25 @@
           <w:sz w:val="24"/>
           <w:szCs w:val="24"/>
         </w:rPr>
-        <w:t xml:space="preserve">        int sum = 0;</w:t>
+        <w:t xml:space="preserve">        </w:t>
+      </w:r>
+      <w:proofErr w:type="spellStart"/>
+      <w:r>
+        <w:rPr>
+          <w:rFonts w:ascii="Times New Roman" w:hAnsi="Times New Roman" w:cs="Times New Roman"/>
+          <w:sz w:val="24"/>
+          <w:szCs w:val="24"/>
+        </w:rPr>
+        <w:t>int</w:t>
+      </w:r>
+      <w:proofErr w:type="spellEnd"/>
+      <w:r>
+        <w:rPr>
+          <w:rFonts w:ascii="Times New Roman" w:hAnsi="Times New Roman" w:cs="Times New Roman"/>
+          <w:sz w:val="24"/>
+          <w:szCs w:val="24"/>
+        </w:rPr>
+        <w:t xml:space="preserve"> sum = 0;</w:t>
       </w:r>
     </w:p>
     <w:p>
@@ -1476,7 +2689,25 @@
           <w:szCs w:val="24"/>
         </w:rPr>
         <w:lastRenderedPageBreak/>
-        <w:t xml:space="preserve">        for (int j = i; j &lt; n; j++) // pętla przechodzi przez wszystkie elementy tablicy zaczynając od elementu 'i'</w:t>
+        <w:t xml:space="preserve">        for (</w:t>
+      </w:r>
+      <w:proofErr w:type="spellStart"/>
+      <w:r>
+        <w:rPr>
+          <w:rFonts w:ascii="Times New Roman" w:hAnsi="Times New Roman" w:cs="Times New Roman"/>
+          <w:sz w:val="24"/>
+          <w:szCs w:val="24"/>
+        </w:rPr>
+        <w:t>int</w:t>
+      </w:r>
+      <w:proofErr w:type="spellEnd"/>
+      <w:r>
+        <w:rPr>
+          <w:rFonts w:ascii="Times New Roman" w:hAnsi="Times New Roman" w:cs="Times New Roman"/>
+          <w:sz w:val="24"/>
+          <w:szCs w:val="24"/>
+        </w:rPr>
+        <w:t xml:space="preserve"> j = i; j &lt; n; j++) // pętla przechodzi przez wszystkie elementy tablicy zaczynając od elementu 'i'</w:t>
       </w:r>
     </w:p>
     <w:p>
@@ -1510,66 +2741,166 @@
           <w:sz w:val="24"/>
           <w:szCs w:val="24"/>
         </w:rPr>
-        <w:t xml:space="preserve">            sum += tab[j];//dodajemy wartość elementu 'j' tabli</w:t>
-      </w:r>
-      <w:r>
-        <w:rPr>
-          <w:rFonts w:ascii="Times New Roman" w:hAnsi="Times New Roman" w:cs="Times New Roman"/>
-          <w:sz w:val="24"/>
-          <w:szCs w:val="24"/>
-        </w:rPr>
-        <w:t>cy do zmiennej trzymającej sumę</w:t>
-      </w:r>
-    </w:p>
-    <w:p>
-      <w:pPr>
-        <w:rPr>
-          <w:rFonts w:ascii="Times New Roman" w:hAnsi="Times New Roman" w:cs="Times New Roman"/>
-          <w:sz w:val="24"/>
-          <w:szCs w:val="24"/>
-        </w:rPr>
-      </w:pPr>
-      <w:r>
-        <w:rPr>
-          <w:rFonts w:ascii="Times New Roman" w:hAnsi="Times New Roman" w:cs="Times New Roman"/>
-          <w:sz w:val="24"/>
-          <w:szCs w:val="24"/>
-        </w:rPr>
-        <w:t xml:space="preserve">            if (sum == 0) {// jeśli suma jest równa zero</w:t>
-      </w:r>
-    </w:p>
-    <w:p>
-      <w:pPr>
-        <w:rPr>
-          <w:rFonts w:ascii="Times New Roman" w:hAnsi="Times New Roman" w:cs="Times New Roman"/>
-          <w:sz w:val="24"/>
-          <w:szCs w:val="24"/>
-        </w:rPr>
-      </w:pPr>
-      <w:r>
-        <w:rPr>
-          <w:rFonts w:ascii="Times New Roman" w:hAnsi="Times New Roman" w:cs="Times New Roman"/>
-          <w:sz w:val="24"/>
-          <w:szCs w:val="24"/>
-        </w:rPr>
-        <w:t xml:space="preserve">                istniejeTakaTablica=true;//zaznaczamy że tablica spełniająca warunek istnieje</w:t>
-      </w:r>
-    </w:p>
-    <w:p>
-      <w:pPr>
-        <w:rPr>
-          <w:rFonts w:ascii="Times New Roman" w:hAnsi="Times New Roman" w:cs="Times New Roman"/>
-          <w:sz w:val="24"/>
-          <w:szCs w:val="24"/>
-        </w:rPr>
-      </w:pPr>
-      <w:r>
-        <w:rPr>
-          <w:rFonts w:ascii="Times New Roman" w:hAnsi="Times New Roman" w:cs="Times New Roman"/>
-          <w:sz w:val="24"/>
-          <w:szCs w:val="24"/>
-        </w:rPr>
-        <w:t xml:space="preserve">                if(!wyswietlono) // jednorazowo wyświetlamy wiadomość że ta tablica ma przynajmniej jedną podtablicę której suma elementów jest równa 0</w:t>
+        <w:t xml:space="preserve">            sum += </w:t>
+      </w:r>
+      <w:proofErr w:type="spellStart"/>
+      <w:r>
+        <w:rPr>
+          <w:rFonts w:ascii="Times New Roman" w:hAnsi="Times New Roman" w:cs="Times New Roman"/>
+          <w:sz w:val="24"/>
+          <w:szCs w:val="24"/>
+        </w:rPr>
+        <w:t>tab</w:t>
+      </w:r>
+      <w:proofErr w:type="spellEnd"/>
+      <w:r>
+        <w:rPr>
+          <w:rFonts w:ascii="Times New Roman" w:hAnsi="Times New Roman" w:cs="Times New Roman"/>
+          <w:sz w:val="24"/>
+          <w:szCs w:val="24"/>
+        </w:rPr>
+        <w:t>[j];//dodajemy wartość elementu 'j' tablicy do zmiennej trzymającej sumę</w:t>
+      </w:r>
+    </w:p>
+    <w:p>
+      <w:pPr>
+        <w:rPr>
+          <w:rFonts w:ascii="Times New Roman" w:hAnsi="Times New Roman" w:cs="Times New Roman"/>
+          <w:sz w:val="24"/>
+          <w:szCs w:val="24"/>
+        </w:rPr>
+      </w:pPr>
+      <w:r>
+        <w:rPr>
+          <w:rFonts w:ascii="Times New Roman" w:hAnsi="Times New Roman" w:cs="Times New Roman"/>
+          <w:sz w:val="24"/>
+          <w:szCs w:val="24"/>
+        </w:rPr>
+        <w:t xml:space="preserve">            </w:t>
+      </w:r>
+      <w:proofErr w:type="spellStart"/>
+      <w:r>
+        <w:rPr>
+          <w:rFonts w:ascii="Times New Roman" w:hAnsi="Times New Roman" w:cs="Times New Roman"/>
+          <w:sz w:val="24"/>
+          <w:szCs w:val="24"/>
+        </w:rPr>
+        <w:t>if</w:t>
+      </w:r>
+      <w:proofErr w:type="spellEnd"/>
+      <w:r>
+        <w:rPr>
+          <w:rFonts w:ascii="Times New Roman" w:hAnsi="Times New Roman" w:cs="Times New Roman"/>
+          <w:sz w:val="24"/>
+          <w:szCs w:val="24"/>
+        </w:rPr>
+        <w:t xml:space="preserve"> (sum == 0) {// jeśli suma jest równa zero</w:t>
+      </w:r>
+    </w:p>
+    <w:p>
+      <w:pPr>
+        <w:rPr>
+          <w:rFonts w:ascii="Times New Roman" w:hAnsi="Times New Roman" w:cs="Times New Roman"/>
+          <w:sz w:val="24"/>
+          <w:szCs w:val="24"/>
+        </w:rPr>
+      </w:pPr>
+      <w:r>
+        <w:rPr>
+          <w:rFonts w:ascii="Times New Roman" w:hAnsi="Times New Roman" w:cs="Times New Roman"/>
+          <w:sz w:val="24"/>
+          <w:szCs w:val="24"/>
+        </w:rPr>
+        <w:t xml:space="preserve">                </w:t>
+      </w:r>
+      <w:proofErr w:type="spellStart"/>
+      <w:r>
+        <w:rPr>
+          <w:rFonts w:ascii="Times New Roman" w:hAnsi="Times New Roman" w:cs="Times New Roman"/>
+          <w:sz w:val="24"/>
+          <w:szCs w:val="24"/>
+        </w:rPr>
+        <w:t>istniejeTakaTablica</w:t>
+      </w:r>
+      <w:proofErr w:type="spellEnd"/>
+      <w:r>
+        <w:rPr>
+          <w:rFonts w:ascii="Times New Roman" w:hAnsi="Times New Roman" w:cs="Times New Roman"/>
+          <w:sz w:val="24"/>
+          <w:szCs w:val="24"/>
+        </w:rPr>
+        <w:t>=</w:t>
+      </w:r>
+      <w:proofErr w:type="spellStart"/>
+      <w:r>
+        <w:rPr>
+          <w:rFonts w:ascii="Times New Roman" w:hAnsi="Times New Roman" w:cs="Times New Roman"/>
+          <w:sz w:val="24"/>
+          <w:szCs w:val="24"/>
+        </w:rPr>
+        <w:t>true</w:t>
+      </w:r>
+      <w:proofErr w:type="spellEnd"/>
+      <w:r>
+        <w:rPr>
+          <w:rFonts w:ascii="Times New Roman" w:hAnsi="Times New Roman" w:cs="Times New Roman"/>
+          <w:sz w:val="24"/>
+          <w:szCs w:val="24"/>
+        </w:rPr>
+        <w:t>;//zaznaczamy że tablica spełniająca warunek istnieje</w:t>
+      </w:r>
+    </w:p>
+    <w:p>
+      <w:pPr>
+        <w:rPr>
+          <w:rFonts w:ascii="Times New Roman" w:hAnsi="Times New Roman" w:cs="Times New Roman"/>
+          <w:sz w:val="24"/>
+          <w:szCs w:val="24"/>
+        </w:rPr>
+      </w:pPr>
+      <w:r>
+        <w:rPr>
+          <w:rFonts w:ascii="Times New Roman" w:hAnsi="Times New Roman" w:cs="Times New Roman"/>
+          <w:sz w:val="24"/>
+          <w:szCs w:val="24"/>
+        </w:rPr>
+        <w:t xml:space="preserve">                </w:t>
+      </w:r>
+      <w:proofErr w:type="spellStart"/>
+      <w:r>
+        <w:rPr>
+          <w:rFonts w:ascii="Times New Roman" w:hAnsi="Times New Roman" w:cs="Times New Roman"/>
+          <w:sz w:val="24"/>
+          <w:szCs w:val="24"/>
+        </w:rPr>
+        <w:t>if</w:t>
+      </w:r>
+      <w:proofErr w:type="spellEnd"/>
+      <w:r>
+        <w:rPr>
+          <w:rFonts w:ascii="Times New Roman" w:hAnsi="Times New Roman" w:cs="Times New Roman"/>
+          <w:sz w:val="24"/>
+          <w:szCs w:val="24"/>
+        </w:rPr>
+        <w:t>(!</w:t>
+      </w:r>
+      <w:proofErr w:type="spellStart"/>
+      <w:r>
+        <w:rPr>
+          <w:rFonts w:ascii="Times New Roman" w:hAnsi="Times New Roman" w:cs="Times New Roman"/>
+          <w:sz w:val="24"/>
+          <w:szCs w:val="24"/>
+        </w:rPr>
+        <w:t>wyswietlono</w:t>
+      </w:r>
+      <w:proofErr w:type="spellEnd"/>
+      <w:r>
+        <w:rPr>
+          <w:rFonts w:ascii="Times New Roman" w:hAnsi="Times New Roman" w:cs="Times New Roman"/>
+          <w:sz w:val="24"/>
+          <w:szCs w:val="24"/>
+        </w:rPr>
+        <w:t>) // jednorazowo wyświetlamy wiadomość że ta tablica ma przynajmniej jedną podtablicę której suma elementów jest równa 0</w:t>
       </w:r>
     </w:p>
     <w:p>
@@ -1603,24 +2934,435 @@
           <w:sz w:val="24"/>
           <w:szCs w:val="24"/>
         </w:rPr>
-        <w:t xml:space="preserve">                    plik &lt;&lt; "Istnieja podtablice, ktorych suma wynosi 0\n";</w:t>
-      </w:r>
-    </w:p>
-    <w:p>
-      <w:pPr>
-        <w:rPr>
-          <w:rFonts w:ascii="Times New Roman" w:hAnsi="Times New Roman" w:cs="Times New Roman"/>
-          <w:sz w:val="24"/>
-          <w:szCs w:val="24"/>
-        </w:rPr>
-      </w:pPr>
-      <w:r>
-        <w:rPr>
-          <w:rFonts w:ascii="Times New Roman" w:hAnsi="Times New Roman" w:cs="Times New Roman"/>
-          <w:sz w:val="24"/>
-          <w:szCs w:val="24"/>
-        </w:rPr>
-        <w:t xml:space="preserve">                    wyswietlono=true;// ustawiamy wartość zmiennej na true, co zapobiegnie wyświetleniu tej wiadomości przy znalezieniu kolejnej podtablicy</w:t>
+        <w:t xml:space="preserve">                    plik &lt;&lt; "</w:t>
+      </w:r>
+      <w:proofErr w:type="spellStart"/>
+      <w:r>
+        <w:rPr>
+          <w:rFonts w:ascii="Times New Roman" w:hAnsi="Times New Roman" w:cs="Times New Roman"/>
+          <w:sz w:val="24"/>
+          <w:szCs w:val="24"/>
+        </w:rPr>
+        <w:t>Istnieja</w:t>
+      </w:r>
+      <w:proofErr w:type="spellEnd"/>
+      <w:r>
+        <w:rPr>
+          <w:rFonts w:ascii="Times New Roman" w:hAnsi="Times New Roman" w:cs="Times New Roman"/>
+          <w:sz w:val="24"/>
+          <w:szCs w:val="24"/>
+        </w:rPr>
+        <w:t xml:space="preserve"> podtablice, </w:t>
+      </w:r>
+      <w:proofErr w:type="spellStart"/>
+      <w:r>
+        <w:rPr>
+          <w:rFonts w:ascii="Times New Roman" w:hAnsi="Times New Roman" w:cs="Times New Roman"/>
+          <w:sz w:val="24"/>
+          <w:szCs w:val="24"/>
+        </w:rPr>
+        <w:t>ktorych</w:t>
+      </w:r>
+      <w:proofErr w:type="spellEnd"/>
+      <w:r>
+        <w:rPr>
+          <w:rFonts w:ascii="Times New Roman" w:hAnsi="Times New Roman" w:cs="Times New Roman"/>
+          <w:sz w:val="24"/>
+          <w:szCs w:val="24"/>
+        </w:rPr>
+        <w:t xml:space="preserve"> suma wynosi 0\n";</w:t>
+      </w:r>
+    </w:p>
+    <w:p>
+      <w:pPr>
+        <w:rPr>
+          <w:rFonts w:ascii="Times New Roman" w:hAnsi="Times New Roman" w:cs="Times New Roman"/>
+          <w:sz w:val="24"/>
+          <w:szCs w:val="24"/>
+        </w:rPr>
+      </w:pPr>
+      <w:r>
+        <w:rPr>
+          <w:rFonts w:ascii="Times New Roman" w:hAnsi="Times New Roman" w:cs="Times New Roman"/>
+          <w:sz w:val="24"/>
+          <w:szCs w:val="24"/>
+        </w:rPr>
+        <w:t xml:space="preserve">                    </w:t>
+      </w:r>
+      <w:proofErr w:type="spellStart"/>
+      <w:r>
+        <w:rPr>
+          <w:rFonts w:ascii="Times New Roman" w:hAnsi="Times New Roman" w:cs="Times New Roman"/>
+          <w:sz w:val="24"/>
+          <w:szCs w:val="24"/>
+        </w:rPr>
+        <w:t>wyswietlono</w:t>
+      </w:r>
+      <w:proofErr w:type="spellEnd"/>
+      <w:r>
+        <w:rPr>
+          <w:rFonts w:ascii="Times New Roman" w:hAnsi="Times New Roman" w:cs="Times New Roman"/>
+          <w:sz w:val="24"/>
+          <w:szCs w:val="24"/>
+        </w:rPr>
+        <w:t>=</w:t>
+      </w:r>
+      <w:proofErr w:type="spellStart"/>
+      <w:r>
+        <w:rPr>
+          <w:rFonts w:ascii="Times New Roman" w:hAnsi="Times New Roman" w:cs="Times New Roman"/>
+          <w:sz w:val="24"/>
+          <w:szCs w:val="24"/>
+        </w:rPr>
+        <w:t>true</w:t>
+      </w:r>
+      <w:proofErr w:type="spellEnd"/>
+      <w:r>
+        <w:rPr>
+          <w:rFonts w:ascii="Times New Roman" w:hAnsi="Times New Roman" w:cs="Times New Roman"/>
+          <w:sz w:val="24"/>
+          <w:szCs w:val="24"/>
+        </w:rPr>
+        <w:t xml:space="preserve">;// ustawiamy wartość zmiennej na </w:t>
+      </w:r>
+      <w:proofErr w:type="spellStart"/>
+      <w:r>
+        <w:rPr>
+          <w:rFonts w:ascii="Times New Roman" w:hAnsi="Times New Roman" w:cs="Times New Roman"/>
+          <w:sz w:val="24"/>
+          <w:szCs w:val="24"/>
+        </w:rPr>
+        <w:t>true</w:t>
+      </w:r>
+      <w:proofErr w:type="spellEnd"/>
+      <w:r>
+        <w:rPr>
+          <w:rFonts w:ascii="Times New Roman" w:hAnsi="Times New Roman" w:cs="Times New Roman"/>
+          <w:sz w:val="24"/>
+          <w:szCs w:val="24"/>
+        </w:rPr>
+        <w:t>, co zapobiegnie wyświetleniu tej wiadomości przy znalezieniu kolejnej podtablicy</w:t>
+      </w:r>
+    </w:p>
+    <w:p>
+      <w:pPr>
+        <w:rPr>
+          <w:rFonts w:ascii="Times New Roman" w:hAnsi="Times New Roman" w:cs="Times New Roman"/>
+          <w:sz w:val="24"/>
+          <w:szCs w:val="24"/>
+        </w:rPr>
+      </w:pPr>
+      <w:r>
+        <w:rPr>
+          <w:rFonts w:ascii="Times New Roman" w:hAnsi="Times New Roman" w:cs="Times New Roman"/>
+          <w:sz w:val="24"/>
+          <w:szCs w:val="24"/>
+        </w:rPr>
+        <w:t xml:space="preserve">                }  </w:t>
+      </w:r>
+    </w:p>
+    <w:p>
+      <w:pPr>
+        <w:rPr>
+          <w:rFonts w:ascii="Times New Roman" w:hAnsi="Times New Roman" w:cs="Times New Roman"/>
+          <w:sz w:val="24"/>
+          <w:szCs w:val="24"/>
+        </w:rPr>
+      </w:pPr>
+      <w:r>
+        <w:rPr>
+          <w:rFonts w:ascii="Times New Roman" w:hAnsi="Times New Roman" w:cs="Times New Roman"/>
+          <w:sz w:val="24"/>
+          <w:szCs w:val="24"/>
+        </w:rPr>
+        <w:t xml:space="preserve">                plik &lt;&lt; "Podtablica: [" &lt;&lt; i &lt;&lt; ".." &lt;&lt; j &lt;&lt; "] czyli: ";// wyświetla przedział indeksów głównej tablicy w którym zawarta jest podtablica </w:t>
+      </w:r>
+    </w:p>
+    <w:p>
+      <w:pPr>
+        <w:rPr>
+          <w:rFonts w:ascii="Times New Roman" w:hAnsi="Times New Roman" w:cs="Times New Roman"/>
+          <w:sz w:val="24"/>
+          <w:szCs w:val="24"/>
+        </w:rPr>
+      </w:pPr>
+      <w:r>
+        <w:rPr>
+          <w:rFonts w:ascii="Times New Roman" w:hAnsi="Times New Roman" w:cs="Times New Roman"/>
+          <w:sz w:val="24"/>
+          <w:szCs w:val="24"/>
+        </w:rPr>
+        <w:t xml:space="preserve">                plik &lt;&lt; "[ ";</w:t>
+      </w:r>
+    </w:p>
+    <w:p>
+      <w:pPr>
+        <w:rPr>
+          <w:rFonts w:ascii="Times New Roman" w:hAnsi="Times New Roman" w:cs="Times New Roman"/>
+          <w:sz w:val="24"/>
+          <w:szCs w:val="24"/>
+        </w:rPr>
+      </w:pPr>
+      <w:r>
+        <w:rPr>
+          <w:rFonts w:ascii="Times New Roman" w:hAnsi="Times New Roman" w:cs="Times New Roman"/>
+          <w:sz w:val="24"/>
+          <w:szCs w:val="24"/>
+        </w:rPr>
+        <w:t xml:space="preserve">                for(</w:t>
+      </w:r>
+      <w:proofErr w:type="spellStart"/>
+      <w:r>
+        <w:rPr>
+          <w:rFonts w:ascii="Times New Roman" w:hAnsi="Times New Roman" w:cs="Times New Roman"/>
+          <w:sz w:val="24"/>
+          <w:szCs w:val="24"/>
+        </w:rPr>
+        <w:t>int</w:t>
+      </w:r>
+      <w:proofErr w:type="spellEnd"/>
+      <w:r>
+        <w:rPr>
+          <w:rFonts w:ascii="Times New Roman" w:hAnsi="Times New Roman" w:cs="Times New Roman"/>
+          <w:sz w:val="24"/>
+          <w:szCs w:val="24"/>
+        </w:rPr>
+        <w:t xml:space="preserve"> l=i; l&lt;=</w:t>
+      </w:r>
+      <w:proofErr w:type="spellStart"/>
+      <w:r>
+        <w:rPr>
+          <w:rFonts w:ascii="Times New Roman" w:hAnsi="Times New Roman" w:cs="Times New Roman"/>
+          <w:sz w:val="24"/>
+          <w:szCs w:val="24"/>
+        </w:rPr>
+        <w:t>j;l</w:t>
+      </w:r>
+      <w:proofErr w:type="spellEnd"/>
+      <w:r>
+        <w:rPr>
+          <w:rFonts w:ascii="Times New Roman" w:hAnsi="Times New Roman" w:cs="Times New Roman"/>
+          <w:sz w:val="24"/>
+          <w:szCs w:val="24"/>
+        </w:rPr>
+        <w:t>++)// przechodzimy przez podany wyżej przedział i wyświetlamy każdy element</w:t>
+      </w:r>
+    </w:p>
+    <w:p>
+      <w:pPr>
+        <w:rPr>
+          <w:rFonts w:ascii="Times New Roman" w:hAnsi="Times New Roman" w:cs="Times New Roman"/>
+          <w:sz w:val="24"/>
+          <w:szCs w:val="24"/>
+        </w:rPr>
+      </w:pPr>
+      <w:r>
+        <w:rPr>
+          <w:rFonts w:ascii="Times New Roman" w:hAnsi="Times New Roman" w:cs="Times New Roman"/>
+          <w:sz w:val="24"/>
+          <w:szCs w:val="24"/>
+        </w:rPr>
+        <w:t xml:space="preserve">                {</w:t>
+      </w:r>
+    </w:p>
+    <w:p>
+      <w:pPr>
+        <w:rPr>
+          <w:rFonts w:ascii="Times New Roman" w:hAnsi="Times New Roman" w:cs="Times New Roman"/>
+          <w:sz w:val="24"/>
+          <w:szCs w:val="24"/>
+        </w:rPr>
+      </w:pPr>
+      <w:r>
+        <w:rPr>
+          <w:rFonts w:ascii="Times New Roman" w:hAnsi="Times New Roman" w:cs="Times New Roman"/>
+          <w:sz w:val="24"/>
+          <w:szCs w:val="24"/>
+        </w:rPr>
+        <w:t xml:space="preserve">                    </w:t>
+      </w:r>
+      <w:proofErr w:type="spellStart"/>
+      <w:r>
+        <w:rPr>
+          <w:rFonts w:ascii="Times New Roman" w:hAnsi="Times New Roman" w:cs="Times New Roman"/>
+          <w:sz w:val="24"/>
+          <w:szCs w:val="24"/>
+        </w:rPr>
+        <w:t>if</w:t>
+      </w:r>
+      <w:proofErr w:type="spellEnd"/>
+      <w:r>
+        <w:rPr>
+          <w:rFonts w:ascii="Times New Roman" w:hAnsi="Times New Roman" w:cs="Times New Roman"/>
+          <w:sz w:val="24"/>
+          <w:szCs w:val="24"/>
+        </w:rPr>
+        <w:t>(l+1&gt;j)</w:t>
+      </w:r>
+    </w:p>
+    <w:p>
+      <w:pPr>
+        <w:rPr>
+          <w:rFonts w:ascii="Times New Roman" w:hAnsi="Times New Roman" w:cs="Times New Roman"/>
+          <w:sz w:val="24"/>
+          <w:szCs w:val="24"/>
+        </w:rPr>
+      </w:pPr>
+      <w:r>
+        <w:rPr>
+          <w:rFonts w:ascii="Times New Roman" w:hAnsi="Times New Roman" w:cs="Times New Roman"/>
+          <w:sz w:val="24"/>
+          <w:szCs w:val="24"/>
+        </w:rPr>
+        <w:t xml:space="preserve">                    {</w:t>
+      </w:r>
+    </w:p>
+    <w:p>
+      <w:pPr>
+        <w:rPr>
+          <w:rFonts w:ascii="Times New Roman" w:hAnsi="Times New Roman" w:cs="Times New Roman"/>
+          <w:sz w:val="24"/>
+          <w:szCs w:val="24"/>
+        </w:rPr>
+      </w:pPr>
+      <w:r>
+        <w:rPr>
+          <w:rFonts w:ascii="Times New Roman" w:hAnsi="Times New Roman" w:cs="Times New Roman"/>
+          <w:sz w:val="24"/>
+          <w:szCs w:val="24"/>
+        </w:rPr>
+        <w:t xml:space="preserve">                        plik &lt;&lt; </w:t>
+      </w:r>
+      <w:proofErr w:type="spellStart"/>
+      <w:r>
+        <w:rPr>
+          <w:rFonts w:ascii="Times New Roman" w:hAnsi="Times New Roman" w:cs="Times New Roman"/>
+          <w:sz w:val="24"/>
+          <w:szCs w:val="24"/>
+        </w:rPr>
+        <w:t>tab</w:t>
+      </w:r>
+      <w:proofErr w:type="spellEnd"/>
+      <w:r>
+        <w:rPr>
+          <w:rFonts w:ascii="Times New Roman" w:hAnsi="Times New Roman" w:cs="Times New Roman"/>
+          <w:sz w:val="24"/>
+          <w:szCs w:val="24"/>
+        </w:rPr>
+        <w:t>[l] &lt;&lt;" ]\n"; // jeśli kolejny indeks nie istnieje w tej tablicy, przy aktualnej wartości nie dodajemy przecinka ale ] i łamiemy wiersz</w:t>
+      </w:r>
+    </w:p>
+    <w:p>
+      <w:pPr>
+        <w:rPr>
+          <w:rFonts w:ascii="Times New Roman" w:hAnsi="Times New Roman" w:cs="Times New Roman"/>
+          <w:sz w:val="24"/>
+          <w:szCs w:val="24"/>
+        </w:rPr>
+      </w:pPr>
+      <w:r>
+        <w:rPr>
+          <w:rFonts w:ascii="Times New Roman" w:hAnsi="Times New Roman" w:cs="Times New Roman"/>
+          <w:sz w:val="24"/>
+          <w:szCs w:val="24"/>
+        </w:rPr>
+        <w:t xml:space="preserve">                    }</w:t>
+      </w:r>
+    </w:p>
+    <w:p>
+      <w:pPr>
+        <w:rPr>
+          <w:rFonts w:ascii="Times New Roman" w:hAnsi="Times New Roman" w:cs="Times New Roman"/>
+          <w:sz w:val="24"/>
+          <w:szCs w:val="24"/>
+        </w:rPr>
+      </w:pPr>
+      <w:r>
+        <w:rPr>
+          <w:rFonts w:ascii="Times New Roman" w:hAnsi="Times New Roman" w:cs="Times New Roman"/>
+          <w:sz w:val="24"/>
+          <w:szCs w:val="24"/>
+        </w:rPr>
+        <w:t xml:space="preserve">                    </w:t>
+      </w:r>
+      <w:proofErr w:type="spellStart"/>
+      <w:r>
+        <w:rPr>
+          <w:rFonts w:ascii="Times New Roman" w:hAnsi="Times New Roman" w:cs="Times New Roman"/>
+          <w:sz w:val="24"/>
+          <w:szCs w:val="24"/>
+        </w:rPr>
+        <w:t>else</w:t>
+      </w:r>
+      <w:proofErr w:type="spellEnd"/>
+    </w:p>
+    <w:p>
+      <w:pPr>
+        <w:rPr>
+          <w:rFonts w:ascii="Times New Roman" w:hAnsi="Times New Roman" w:cs="Times New Roman"/>
+          <w:sz w:val="24"/>
+          <w:szCs w:val="24"/>
+        </w:rPr>
+      </w:pPr>
+      <w:r>
+        <w:rPr>
+          <w:rFonts w:ascii="Times New Roman" w:hAnsi="Times New Roman" w:cs="Times New Roman"/>
+          <w:sz w:val="24"/>
+          <w:szCs w:val="24"/>
+        </w:rPr>
+        <w:t xml:space="preserve">                    {</w:t>
+      </w:r>
+    </w:p>
+    <w:p>
+      <w:pPr>
+        <w:rPr>
+          <w:rFonts w:ascii="Times New Roman" w:hAnsi="Times New Roman" w:cs="Times New Roman"/>
+          <w:sz w:val="24"/>
+          <w:szCs w:val="24"/>
+        </w:rPr>
+      </w:pPr>
+      <w:r>
+        <w:rPr>
+          <w:rFonts w:ascii="Times New Roman" w:hAnsi="Times New Roman" w:cs="Times New Roman"/>
+          <w:sz w:val="24"/>
+          <w:szCs w:val="24"/>
+        </w:rPr>
+        <w:t xml:space="preserve">                        plik &lt;&lt; </w:t>
+      </w:r>
+      <w:proofErr w:type="spellStart"/>
+      <w:r>
+        <w:rPr>
+          <w:rFonts w:ascii="Times New Roman" w:hAnsi="Times New Roman" w:cs="Times New Roman"/>
+          <w:sz w:val="24"/>
+          <w:szCs w:val="24"/>
+        </w:rPr>
+        <w:t>tab</w:t>
+      </w:r>
+      <w:proofErr w:type="spellEnd"/>
+      <w:r>
+        <w:rPr>
+          <w:rFonts w:ascii="Times New Roman" w:hAnsi="Times New Roman" w:cs="Times New Roman"/>
+          <w:sz w:val="24"/>
+          <w:szCs w:val="24"/>
+        </w:rPr>
+        <w:t>[l] &lt;&lt; ", ";</w:t>
+      </w:r>
+    </w:p>
+    <w:p>
+      <w:pPr>
+        <w:rPr>
+          <w:rFonts w:ascii="Times New Roman" w:hAnsi="Times New Roman" w:cs="Times New Roman"/>
+          <w:sz w:val="24"/>
+          <w:szCs w:val="24"/>
+        </w:rPr>
+      </w:pPr>
+      <w:r>
+        <w:rPr>
+          <w:rFonts w:ascii="Times New Roman" w:hAnsi="Times New Roman" w:cs="Times New Roman"/>
+          <w:sz w:val="24"/>
+          <w:szCs w:val="24"/>
+        </w:rPr>
+        <w:t xml:space="preserve">                    }</w:t>
       </w:r>
     </w:p>
     <w:p>
@@ -1639,235 +3381,6 @@
         </w:rPr>
         <w:t xml:space="preserve">                }</w:t>
       </w:r>
-      <w:r>
-        <w:rPr>
-          <w:rFonts w:ascii="Times New Roman" w:hAnsi="Times New Roman" w:cs="Times New Roman"/>
-          <w:sz w:val="24"/>
-          <w:szCs w:val="24"/>
-        </w:rPr>
-        <w:t xml:space="preserve">  </w:t>
-      </w:r>
-    </w:p>
-    <w:p>
-      <w:pPr>
-        <w:rPr>
-          <w:rFonts w:ascii="Times New Roman" w:hAnsi="Times New Roman" w:cs="Times New Roman"/>
-          <w:sz w:val="24"/>
-          <w:szCs w:val="24"/>
-        </w:rPr>
-      </w:pPr>
-      <w:r>
-        <w:rPr>
-          <w:rFonts w:ascii="Times New Roman" w:hAnsi="Times New Roman" w:cs="Times New Roman"/>
-          <w:sz w:val="24"/>
-          <w:szCs w:val="24"/>
-        </w:rPr>
-        <w:t xml:space="preserve">                plik &lt;&lt; "Podtablica: [" &lt;&lt; i &lt;&lt; ".." &lt;&lt; j &lt;&lt; "] czyli: ";// wyświetla przedział indeksów głównej tablicy w którym zawarta jest podtablica </w:t>
-      </w:r>
-    </w:p>
-    <w:p>
-      <w:pPr>
-        <w:rPr>
-          <w:rFonts w:ascii="Times New Roman" w:hAnsi="Times New Roman" w:cs="Times New Roman"/>
-          <w:sz w:val="24"/>
-          <w:szCs w:val="24"/>
-        </w:rPr>
-      </w:pPr>
-      <w:r>
-        <w:rPr>
-          <w:rFonts w:ascii="Times New Roman" w:hAnsi="Times New Roman" w:cs="Times New Roman"/>
-          <w:sz w:val="24"/>
-          <w:szCs w:val="24"/>
-        </w:rPr>
-        <w:t xml:space="preserve">                plik &lt;&lt; "[ ";</w:t>
-      </w:r>
-    </w:p>
-    <w:p>
-      <w:pPr>
-        <w:rPr>
-          <w:rFonts w:ascii="Times New Roman" w:hAnsi="Times New Roman" w:cs="Times New Roman"/>
-          <w:sz w:val="24"/>
-          <w:szCs w:val="24"/>
-        </w:rPr>
-      </w:pPr>
-      <w:r>
-        <w:rPr>
-          <w:rFonts w:ascii="Times New Roman" w:hAnsi="Times New Roman" w:cs="Times New Roman"/>
-          <w:sz w:val="24"/>
-          <w:szCs w:val="24"/>
-        </w:rPr>
-        <w:t xml:space="preserve">                for(int l=i; l&lt;=j;l++)// przechodzimy przez podany wyżej przedział i wyświetlamy każdy element</w:t>
-      </w:r>
-    </w:p>
-    <w:p>
-      <w:pPr>
-        <w:rPr>
-          <w:rFonts w:ascii="Times New Roman" w:hAnsi="Times New Roman" w:cs="Times New Roman"/>
-          <w:sz w:val="24"/>
-          <w:szCs w:val="24"/>
-        </w:rPr>
-      </w:pPr>
-      <w:r>
-        <w:rPr>
-          <w:rFonts w:ascii="Times New Roman" w:hAnsi="Times New Roman" w:cs="Times New Roman"/>
-          <w:sz w:val="24"/>
-          <w:szCs w:val="24"/>
-        </w:rPr>
-        <w:t xml:space="preserve">                {</w:t>
-      </w:r>
-    </w:p>
-    <w:p>
-      <w:pPr>
-        <w:rPr>
-          <w:rFonts w:ascii="Times New Roman" w:hAnsi="Times New Roman" w:cs="Times New Roman"/>
-          <w:sz w:val="24"/>
-          <w:szCs w:val="24"/>
-        </w:rPr>
-      </w:pPr>
-      <w:r>
-        <w:rPr>
-          <w:rFonts w:ascii="Times New Roman" w:hAnsi="Times New Roman" w:cs="Times New Roman"/>
-          <w:sz w:val="24"/>
-          <w:szCs w:val="24"/>
-        </w:rPr>
-        <w:t xml:space="preserve">                    if(l+1&gt;j)</w:t>
-      </w:r>
-    </w:p>
-    <w:p>
-      <w:pPr>
-        <w:rPr>
-          <w:rFonts w:ascii="Times New Roman" w:hAnsi="Times New Roman" w:cs="Times New Roman"/>
-          <w:sz w:val="24"/>
-          <w:szCs w:val="24"/>
-        </w:rPr>
-      </w:pPr>
-      <w:r>
-        <w:rPr>
-          <w:rFonts w:ascii="Times New Roman" w:hAnsi="Times New Roman" w:cs="Times New Roman"/>
-          <w:sz w:val="24"/>
-          <w:szCs w:val="24"/>
-        </w:rPr>
-        <w:t xml:space="preserve">                    {</w:t>
-      </w:r>
-    </w:p>
-    <w:p>
-      <w:pPr>
-        <w:rPr>
-          <w:rFonts w:ascii="Times New Roman" w:hAnsi="Times New Roman" w:cs="Times New Roman"/>
-          <w:sz w:val="24"/>
-          <w:szCs w:val="24"/>
-        </w:rPr>
-      </w:pPr>
-      <w:r>
-        <w:rPr>
-          <w:rFonts w:ascii="Times New Roman" w:hAnsi="Times New Roman" w:cs="Times New Roman"/>
-          <w:sz w:val="24"/>
-          <w:szCs w:val="24"/>
-        </w:rPr>
-        <w:t xml:space="preserve">                        plik &lt;&lt; tab[l] &lt;&lt;" ]\n"; // jeśli kolejny indeks nie istnieje w tej tablicy, przy aktualnej wartości nie dodajemy przecinka ale ] i łamiemy wiersz</w:t>
-      </w:r>
-    </w:p>
-    <w:p>
-      <w:pPr>
-        <w:rPr>
-          <w:rFonts w:ascii="Times New Roman" w:hAnsi="Times New Roman" w:cs="Times New Roman"/>
-          <w:sz w:val="24"/>
-          <w:szCs w:val="24"/>
-        </w:rPr>
-      </w:pPr>
-      <w:r>
-        <w:rPr>
-          <w:rFonts w:ascii="Times New Roman" w:hAnsi="Times New Roman" w:cs="Times New Roman"/>
-          <w:sz w:val="24"/>
-          <w:szCs w:val="24"/>
-        </w:rPr>
-        <w:t xml:space="preserve">                    }</w:t>
-      </w:r>
-    </w:p>
-    <w:p>
-      <w:pPr>
-        <w:rPr>
-          <w:rFonts w:ascii="Times New Roman" w:hAnsi="Times New Roman" w:cs="Times New Roman"/>
-          <w:sz w:val="24"/>
-          <w:szCs w:val="24"/>
-        </w:rPr>
-      </w:pPr>
-      <w:r>
-        <w:rPr>
-          <w:rFonts w:ascii="Times New Roman" w:hAnsi="Times New Roman" w:cs="Times New Roman"/>
-          <w:sz w:val="24"/>
-          <w:szCs w:val="24"/>
-        </w:rPr>
-        <w:t xml:space="preserve">                    else</w:t>
-      </w:r>
-    </w:p>
-    <w:p>
-      <w:pPr>
-        <w:rPr>
-          <w:rFonts w:ascii="Times New Roman" w:hAnsi="Times New Roman" w:cs="Times New Roman"/>
-          <w:sz w:val="24"/>
-          <w:szCs w:val="24"/>
-        </w:rPr>
-      </w:pPr>
-      <w:r>
-        <w:rPr>
-          <w:rFonts w:ascii="Times New Roman" w:hAnsi="Times New Roman" w:cs="Times New Roman"/>
-          <w:sz w:val="24"/>
-          <w:szCs w:val="24"/>
-        </w:rPr>
-        <w:t xml:space="preserve">                    {</w:t>
-      </w:r>
-    </w:p>
-    <w:p>
-      <w:pPr>
-        <w:rPr>
-          <w:rFonts w:ascii="Times New Roman" w:hAnsi="Times New Roman" w:cs="Times New Roman"/>
-          <w:sz w:val="24"/>
-          <w:szCs w:val="24"/>
-        </w:rPr>
-      </w:pPr>
-      <w:r>
-        <w:rPr>
-          <w:rFonts w:ascii="Times New Roman" w:hAnsi="Times New Roman" w:cs="Times New Roman"/>
-          <w:sz w:val="24"/>
-          <w:szCs w:val="24"/>
-        </w:rPr>
-        <w:t xml:space="preserve">                        plik &lt;&lt; tab[l] &lt;&lt; ", ";</w:t>
-      </w:r>
-    </w:p>
-    <w:p>
-      <w:pPr>
-        <w:rPr>
-          <w:rFonts w:ascii="Times New Roman" w:hAnsi="Times New Roman" w:cs="Times New Roman"/>
-          <w:sz w:val="24"/>
-          <w:szCs w:val="24"/>
-        </w:rPr>
-      </w:pPr>
-      <w:r>
-        <w:rPr>
-          <w:rFonts w:ascii="Times New Roman" w:hAnsi="Times New Roman" w:cs="Times New Roman"/>
-          <w:sz w:val="24"/>
-          <w:szCs w:val="24"/>
-        </w:rPr>
-        <w:t xml:space="preserve">                    }</w:t>
-      </w:r>
-    </w:p>
-    <w:p>
-      <w:pPr>
-        <w:rPr>
-          <w:rFonts w:ascii="Times New Roman" w:hAnsi="Times New Roman" w:cs="Times New Roman"/>
-          <w:sz w:val="24"/>
-          <w:szCs w:val="24"/>
-        </w:rPr>
-      </w:pPr>
-      <w:r>
-        <w:rPr>
-          <w:rFonts w:ascii="Times New Roman" w:hAnsi="Times New Roman" w:cs="Times New Roman"/>
-          <w:sz w:val="24"/>
-          <w:szCs w:val="24"/>
-        </w:rPr>
-        <w:t xml:space="preserve">                }</w:t>
-      </w:r>
     </w:p>
     <w:p>
       <w:pPr>
@@ -1935,7 +3448,79 @@
           <w:szCs w:val="24"/>
         </w:rPr>
         <w:lastRenderedPageBreak/>
-        <w:t xml:space="preserve">    if(!istniejeTakaTablica) //Jeżeli nigdy nie ustawiono flagi na true oznacza to że nie istnieja podtablica o sumie elementów równej 0</w:t>
+        <w:t xml:space="preserve">    </w:t>
+      </w:r>
+      <w:proofErr w:type="spellStart"/>
+      <w:r>
+        <w:rPr>
+          <w:rFonts w:ascii="Times New Roman" w:hAnsi="Times New Roman" w:cs="Times New Roman"/>
+          <w:sz w:val="24"/>
+          <w:szCs w:val="24"/>
+        </w:rPr>
+        <w:t>if</w:t>
+      </w:r>
+      <w:proofErr w:type="spellEnd"/>
+      <w:r>
+        <w:rPr>
+          <w:rFonts w:ascii="Times New Roman" w:hAnsi="Times New Roman" w:cs="Times New Roman"/>
+          <w:sz w:val="24"/>
+          <w:szCs w:val="24"/>
+        </w:rPr>
+        <w:t>(!</w:t>
+      </w:r>
+      <w:proofErr w:type="spellStart"/>
+      <w:r>
+        <w:rPr>
+          <w:rFonts w:ascii="Times New Roman" w:hAnsi="Times New Roman" w:cs="Times New Roman"/>
+          <w:sz w:val="24"/>
+          <w:szCs w:val="24"/>
+        </w:rPr>
+        <w:t>istniejeTakaTablica</w:t>
+      </w:r>
+      <w:proofErr w:type="spellEnd"/>
+      <w:r>
+        <w:rPr>
+          <w:rFonts w:ascii="Times New Roman" w:hAnsi="Times New Roman" w:cs="Times New Roman"/>
+          <w:sz w:val="24"/>
+          <w:szCs w:val="24"/>
+        </w:rPr>
+        <w:t xml:space="preserve">) //Jeżeli nigdy nie ustawiono flagi na </w:t>
+      </w:r>
+      <w:proofErr w:type="spellStart"/>
+      <w:r>
+        <w:rPr>
+          <w:rFonts w:ascii="Times New Roman" w:hAnsi="Times New Roman" w:cs="Times New Roman"/>
+          <w:sz w:val="24"/>
+          <w:szCs w:val="24"/>
+        </w:rPr>
+        <w:t>true</w:t>
+      </w:r>
+      <w:proofErr w:type="spellEnd"/>
+      <w:r>
+        <w:rPr>
+          <w:rFonts w:ascii="Times New Roman" w:hAnsi="Times New Roman" w:cs="Times New Roman"/>
+          <w:sz w:val="24"/>
+          <w:szCs w:val="24"/>
+        </w:rPr>
+        <w:t xml:space="preserve"> oznacza to że nie </w:t>
+      </w:r>
+      <w:proofErr w:type="spellStart"/>
+      <w:r>
+        <w:rPr>
+          <w:rFonts w:ascii="Times New Roman" w:hAnsi="Times New Roman" w:cs="Times New Roman"/>
+          <w:sz w:val="24"/>
+          <w:szCs w:val="24"/>
+        </w:rPr>
+        <w:t>istnieja</w:t>
+      </w:r>
+      <w:proofErr w:type="spellEnd"/>
+      <w:r>
+        <w:rPr>
+          <w:rFonts w:ascii="Times New Roman" w:hAnsi="Times New Roman" w:cs="Times New Roman"/>
+          <w:sz w:val="24"/>
+          <w:szCs w:val="24"/>
+        </w:rPr>
+        <w:t xml:space="preserve"> podtablica o sumie elementów równej 0</w:t>
       </w:r>
     </w:p>
     <w:p>
@@ -1969,7 +3554,43 @@
           <w:sz w:val="24"/>
           <w:szCs w:val="24"/>
         </w:rPr>
-        <w:t xml:space="preserve">        plik &lt;&lt; "Nie istnieja podtablice, ktorych suma wynosi 0\n";</w:t>
+        <w:t xml:space="preserve">        plik &lt;&lt; "Nie </w:t>
+      </w:r>
+      <w:proofErr w:type="spellStart"/>
+      <w:r>
+        <w:rPr>
+          <w:rFonts w:ascii="Times New Roman" w:hAnsi="Times New Roman" w:cs="Times New Roman"/>
+          <w:sz w:val="24"/>
+          <w:szCs w:val="24"/>
+        </w:rPr>
+        <w:t>istnieja</w:t>
+      </w:r>
+      <w:proofErr w:type="spellEnd"/>
+      <w:r>
+        <w:rPr>
+          <w:rFonts w:ascii="Times New Roman" w:hAnsi="Times New Roman" w:cs="Times New Roman"/>
+          <w:sz w:val="24"/>
+          <w:szCs w:val="24"/>
+        </w:rPr>
+        <w:t xml:space="preserve"> podtablice, </w:t>
+      </w:r>
+      <w:proofErr w:type="spellStart"/>
+      <w:r>
+        <w:rPr>
+          <w:rFonts w:ascii="Times New Roman" w:hAnsi="Times New Roman" w:cs="Times New Roman"/>
+          <w:sz w:val="24"/>
+          <w:szCs w:val="24"/>
+        </w:rPr>
+        <w:t>ktorych</w:t>
+      </w:r>
+      <w:proofErr w:type="spellEnd"/>
+      <w:r>
+        <w:rPr>
+          <w:rFonts w:ascii="Times New Roman" w:hAnsi="Times New Roman" w:cs="Times New Roman"/>
+          <w:sz w:val="24"/>
+          <w:szCs w:val="24"/>
+        </w:rPr>
+        <w:t xml:space="preserve"> suma wynosi 0\n";</w:t>
       </w:r>
     </w:p>
     <w:p>
@@ -2003,7 +3624,25 @@
           <w:sz w:val="24"/>
           <w:szCs w:val="24"/>
         </w:rPr>
-        <w:t xml:space="preserve">    plik.close(); // zamykamy plik</w:t>
+        <w:t xml:space="preserve">    </w:t>
+      </w:r>
+      <w:proofErr w:type="spellStart"/>
+      <w:r>
+        <w:rPr>
+          <w:rFonts w:ascii="Times New Roman" w:hAnsi="Times New Roman" w:cs="Times New Roman"/>
+          <w:sz w:val="24"/>
+          <w:szCs w:val="24"/>
+        </w:rPr>
+        <w:t>plik.close</w:t>
+      </w:r>
+      <w:proofErr w:type="spellEnd"/>
+      <w:r>
+        <w:rPr>
+          <w:rFonts w:ascii="Times New Roman" w:hAnsi="Times New Roman" w:cs="Times New Roman"/>
+          <w:sz w:val="24"/>
+          <w:szCs w:val="24"/>
+        </w:rPr>
+        <w:t>(); // zamykamy plik</w:t>
       </w:r>
     </w:p>
     <w:p>
@@ -2031,13 +3670,41 @@
           <w:szCs w:val="24"/>
         </w:rPr>
       </w:pPr>
-      <w:r>
-        <w:rPr>
-          <w:rFonts w:ascii="Times New Roman" w:hAnsi="Times New Roman" w:cs="Times New Roman"/>
-          <w:sz w:val="24"/>
-          <w:szCs w:val="24"/>
-        </w:rPr>
-        <w:t>int main()</w:t>
+      <w:proofErr w:type="spellStart"/>
+      <w:r>
+        <w:rPr>
+          <w:rFonts w:ascii="Times New Roman" w:hAnsi="Times New Roman" w:cs="Times New Roman"/>
+          <w:sz w:val="24"/>
+          <w:szCs w:val="24"/>
+        </w:rPr>
+        <w:t>int</w:t>
+      </w:r>
+      <w:proofErr w:type="spellEnd"/>
+      <w:r>
+        <w:rPr>
+          <w:rFonts w:ascii="Times New Roman" w:hAnsi="Times New Roman" w:cs="Times New Roman"/>
+          <w:sz w:val="24"/>
+          <w:szCs w:val="24"/>
+        </w:rPr>
+        <w:t xml:space="preserve"> </w:t>
+      </w:r>
+      <w:proofErr w:type="spellStart"/>
+      <w:r>
+        <w:rPr>
+          <w:rFonts w:ascii="Times New Roman" w:hAnsi="Times New Roman" w:cs="Times New Roman"/>
+          <w:sz w:val="24"/>
+          <w:szCs w:val="24"/>
+        </w:rPr>
+        <w:t>main</w:t>
+      </w:r>
+      <w:proofErr w:type="spellEnd"/>
+      <w:r>
+        <w:rPr>
+          <w:rFonts w:ascii="Times New Roman" w:hAnsi="Times New Roman" w:cs="Times New Roman"/>
+          <w:sz w:val="24"/>
+          <w:szCs w:val="24"/>
+        </w:rPr>
+        <w:t>()</w:t>
       </w:r>
     </w:p>
     <w:p>
@@ -2071,49 +3738,113 @@
           <w:sz w:val="24"/>
           <w:szCs w:val="24"/>
         </w:rPr>
-        <w:t xml:space="preserve">    int *tablica =  pobierzTablice(); </w:t>
-      </w:r>
-    </w:p>
-    <w:p>
-      <w:pPr>
-        <w:rPr>
-          <w:rFonts w:ascii="Times New Roman" w:hAnsi="Times New Roman" w:cs="Times New Roman"/>
-          <w:sz w:val="24"/>
-          <w:szCs w:val="24"/>
-        </w:rPr>
-      </w:pPr>
-      <w:r>
-        <w:rPr>
-          <w:rFonts w:ascii="Times New Roman" w:hAnsi="Times New Roman" w:cs="Times New Roman"/>
-          <w:sz w:val="24"/>
-          <w:szCs w:val="24"/>
-        </w:rPr>
-        <w:t xml:space="preserve">    znajdzPodtablice(tablica, rozmiar);// przekazujemy tablicę do funkcji która znajdzie i wpisze do pliku jej podtablice</w:t>
-      </w:r>
-    </w:p>
-    <w:p>
-      <w:pPr>
-        <w:rPr>
-          <w:rFonts w:ascii="Times New Roman" w:hAnsi="Times New Roman" w:cs="Times New Roman"/>
-          <w:sz w:val="24"/>
-          <w:szCs w:val="24"/>
-        </w:rPr>
-      </w:pPr>
-      <w:r>
-        <w:rPr>
-          <w:rFonts w:ascii="Times New Roman" w:hAnsi="Times New Roman" w:cs="Times New Roman"/>
-          <w:sz w:val="24"/>
-          <w:szCs w:val="24"/>
-        </w:rPr>
-        <w:t xml:space="preserve">    delete [] tablica</w:t>
-      </w:r>
-      <w:r>
-        <w:rPr>
-          <w:rFonts w:ascii="Times New Roman" w:hAnsi="Times New Roman" w:cs="Times New Roman"/>
-          <w:sz w:val="24"/>
-          <w:szCs w:val="24"/>
-        </w:rPr>
-        <w:t>; // usuwamy tablicę dynamiczną</w:t>
+        <w:t xml:space="preserve">    </w:t>
+      </w:r>
+      <w:proofErr w:type="spellStart"/>
+      <w:r>
+        <w:rPr>
+          <w:rFonts w:ascii="Times New Roman" w:hAnsi="Times New Roman" w:cs="Times New Roman"/>
+          <w:sz w:val="24"/>
+          <w:szCs w:val="24"/>
+        </w:rPr>
+        <w:t>int</w:t>
+      </w:r>
+      <w:proofErr w:type="spellEnd"/>
+      <w:r>
+        <w:rPr>
+          <w:rFonts w:ascii="Times New Roman" w:hAnsi="Times New Roman" w:cs="Times New Roman"/>
+          <w:sz w:val="24"/>
+          <w:szCs w:val="24"/>
+        </w:rPr>
+        <w:t xml:space="preserve"> *tablica =  </w:t>
+      </w:r>
+      <w:proofErr w:type="spellStart"/>
+      <w:r>
+        <w:rPr>
+          <w:rFonts w:ascii="Times New Roman" w:hAnsi="Times New Roman" w:cs="Times New Roman"/>
+          <w:sz w:val="24"/>
+          <w:szCs w:val="24"/>
+        </w:rPr>
+        <w:t>pobierzTablice</w:t>
+      </w:r>
+      <w:proofErr w:type="spellEnd"/>
+      <w:r>
+        <w:rPr>
+          <w:rFonts w:ascii="Times New Roman" w:hAnsi="Times New Roman" w:cs="Times New Roman"/>
+          <w:sz w:val="24"/>
+          <w:szCs w:val="24"/>
+        </w:rPr>
+        <w:t xml:space="preserve">(); </w:t>
+      </w:r>
+    </w:p>
+    <w:p>
+      <w:pPr>
+        <w:rPr>
+          <w:rFonts w:ascii="Times New Roman" w:hAnsi="Times New Roman" w:cs="Times New Roman"/>
+          <w:sz w:val="24"/>
+          <w:szCs w:val="24"/>
+        </w:rPr>
+      </w:pPr>
+      <w:r>
+        <w:rPr>
+          <w:rFonts w:ascii="Times New Roman" w:hAnsi="Times New Roman" w:cs="Times New Roman"/>
+          <w:sz w:val="24"/>
+          <w:szCs w:val="24"/>
+        </w:rPr>
+        <w:t xml:space="preserve">    </w:t>
+      </w:r>
+      <w:proofErr w:type="spellStart"/>
+      <w:r>
+        <w:rPr>
+          <w:rFonts w:ascii="Times New Roman" w:hAnsi="Times New Roman" w:cs="Times New Roman"/>
+          <w:sz w:val="24"/>
+          <w:szCs w:val="24"/>
+        </w:rPr>
+        <w:t>znajdzPodtablice</w:t>
+      </w:r>
+      <w:proofErr w:type="spellEnd"/>
+      <w:r>
+        <w:rPr>
+          <w:rFonts w:ascii="Times New Roman" w:hAnsi="Times New Roman" w:cs="Times New Roman"/>
+          <w:sz w:val="24"/>
+          <w:szCs w:val="24"/>
+        </w:rPr>
+        <w:t>(tablica, rozmiar);// przekazujemy tablicę do funkcji która znajdzie i wpisze do pliku jej podtablice</w:t>
+      </w:r>
+    </w:p>
+    <w:p>
+      <w:pPr>
+        <w:rPr>
+          <w:rFonts w:ascii="Times New Roman" w:hAnsi="Times New Roman" w:cs="Times New Roman"/>
+          <w:sz w:val="24"/>
+          <w:szCs w:val="24"/>
+        </w:rPr>
+      </w:pPr>
+      <w:r>
+        <w:rPr>
+          <w:rFonts w:ascii="Times New Roman" w:hAnsi="Times New Roman" w:cs="Times New Roman"/>
+          <w:sz w:val="24"/>
+          <w:szCs w:val="24"/>
+        </w:rPr>
+        <w:t xml:space="preserve">    </w:t>
+      </w:r>
+      <w:proofErr w:type="spellStart"/>
+      <w:r>
+        <w:rPr>
+          <w:rFonts w:ascii="Times New Roman" w:hAnsi="Times New Roman" w:cs="Times New Roman"/>
+          <w:sz w:val="24"/>
+          <w:szCs w:val="24"/>
+        </w:rPr>
+        <w:t>delete</w:t>
+      </w:r>
+      <w:proofErr w:type="spellEnd"/>
+      <w:r>
+        <w:rPr>
+          <w:rFonts w:ascii="Times New Roman" w:hAnsi="Times New Roman" w:cs="Times New Roman"/>
+          <w:sz w:val="24"/>
+          <w:szCs w:val="24"/>
+        </w:rPr>
+        <w:t xml:space="preserve"> [] tablica; // usuwamy tablicę dynamiczną</w:t>
       </w:r>
     </w:p>
     <w:p>
@@ -2158,13 +3889,41 @@
         </w:rPr>
         <w:t xml:space="preserve">    </w:t>
       </w:r>
-      <w:r>
-        <w:rPr>
-          <w:rFonts w:ascii="Times New Roman" w:hAnsi="Times New Roman" w:cs="Times New Roman"/>
-          <w:sz w:val="24"/>
-          <w:szCs w:val="24"/>
-        </w:rPr>
-        <w:t xml:space="preserve">ifstream wyniki(NazwaPliku); </w:t>
+      <w:proofErr w:type="spellStart"/>
+      <w:r>
+        <w:rPr>
+          <w:rFonts w:ascii="Times New Roman" w:hAnsi="Times New Roman" w:cs="Times New Roman"/>
+          <w:sz w:val="24"/>
+          <w:szCs w:val="24"/>
+        </w:rPr>
+        <w:t>ifstream</w:t>
+      </w:r>
+      <w:proofErr w:type="spellEnd"/>
+      <w:r>
+        <w:rPr>
+          <w:rFonts w:ascii="Times New Roman" w:hAnsi="Times New Roman" w:cs="Times New Roman"/>
+          <w:sz w:val="24"/>
+          <w:szCs w:val="24"/>
+        </w:rPr>
+        <w:t xml:space="preserve"> wyniki(</w:t>
+      </w:r>
+      <w:proofErr w:type="spellStart"/>
+      <w:r>
+        <w:rPr>
+          <w:rFonts w:ascii="Times New Roman" w:hAnsi="Times New Roman" w:cs="Times New Roman"/>
+          <w:sz w:val="24"/>
+          <w:szCs w:val="24"/>
+        </w:rPr>
+        <w:t>NazwaPliku</w:t>
+      </w:r>
+      <w:proofErr w:type="spellEnd"/>
+      <w:r>
+        <w:rPr>
+          <w:rFonts w:ascii="Times New Roman" w:hAnsi="Times New Roman" w:cs="Times New Roman"/>
+          <w:sz w:val="24"/>
+          <w:szCs w:val="24"/>
+        </w:rPr>
+        <w:t xml:space="preserve">); </w:t>
       </w:r>
     </w:p>
     <w:p>
@@ -2198,7 +3957,43 @@
           <w:sz w:val="24"/>
           <w:szCs w:val="24"/>
         </w:rPr>
-        <w:t xml:space="preserve">    if (wyniki.is_open())//jeśli plik się poprawnie otworzył</w:t>
+        <w:t xml:space="preserve">    </w:t>
+      </w:r>
+      <w:proofErr w:type="spellStart"/>
+      <w:r>
+        <w:rPr>
+          <w:rFonts w:ascii="Times New Roman" w:hAnsi="Times New Roman" w:cs="Times New Roman"/>
+          <w:sz w:val="24"/>
+          <w:szCs w:val="24"/>
+        </w:rPr>
+        <w:t>if</w:t>
+      </w:r>
+      <w:proofErr w:type="spellEnd"/>
+      <w:r>
+        <w:rPr>
+          <w:rFonts w:ascii="Times New Roman" w:hAnsi="Times New Roman" w:cs="Times New Roman"/>
+          <w:sz w:val="24"/>
+          <w:szCs w:val="24"/>
+        </w:rPr>
+        <w:t xml:space="preserve"> (</w:t>
+      </w:r>
+      <w:proofErr w:type="spellStart"/>
+      <w:r>
+        <w:rPr>
+          <w:rFonts w:ascii="Times New Roman" w:hAnsi="Times New Roman" w:cs="Times New Roman"/>
+          <w:sz w:val="24"/>
+          <w:szCs w:val="24"/>
+        </w:rPr>
+        <w:t>wyniki.is_open</w:t>
+      </w:r>
+      <w:proofErr w:type="spellEnd"/>
+      <w:r>
+        <w:rPr>
+          <w:rFonts w:ascii="Times New Roman" w:hAnsi="Times New Roman" w:cs="Times New Roman"/>
+          <w:sz w:val="24"/>
+          <w:szCs w:val="24"/>
+        </w:rPr>
+        <w:t>())//jeśli plik się poprawnie otworzył</w:t>
       </w:r>
     </w:p>
     <w:p>
@@ -2232,24 +4027,78 @@
           <w:sz w:val="24"/>
           <w:szCs w:val="24"/>
         </w:rPr>
-        <w:t xml:space="preserve">        cout &lt;&lt; wyniki.rdbuf(); //wypisujemy na ekran całą jego zawartość</w:t>
-      </w:r>
-    </w:p>
-    <w:p>
-      <w:pPr>
-        <w:rPr>
-          <w:rFonts w:ascii="Times New Roman" w:hAnsi="Times New Roman" w:cs="Times New Roman"/>
-          <w:sz w:val="24"/>
-          <w:szCs w:val="24"/>
-        </w:rPr>
-      </w:pPr>
-      <w:r>
-        <w:rPr>
-          <w:rFonts w:ascii="Times New Roman" w:hAnsi="Times New Roman" w:cs="Times New Roman"/>
-          <w:sz w:val="24"/>
-          <w:szCs w:val="24"/>
-        </w:rPr>
-        <w:t xml:space="preserve">        wyniki.close(); // zamykamy plik</w:t>
+        <w:t xml:space="preserve">        </w:t>
+      </w:r>
+      <w:proofErr w:type="spellStart"/>
+      <w:r>
+        <w:rPr>
+          <w:rFonts w:ascii="Times New Roman" w:hAnsi="Times New Roman" w:cs="Times New Roman"/>
+          <w:sz w:val="24"/>
+          <w:szCs w:val="24"/>
+        </w:rPr>
+        <w:t>cout</w:t>
+      </w:r>
+      <w:proofErr w:type="spellEnd"/>
+      <w:r>
+        <w:rPr>
+          <w:rFonts w:ascii="Times New Roman" w:hAnsi="Times New Roman" w:cs="Times New Roman"/>
+          <w:sz w:val="24"/>
+          <w:szCs w:val="24"/>
+        </w:rPr>
+        <w:t xml:space="preserve"> &lt;&lt; </w:t>
+      </w:r>
+      <w:proofErr w:type="spellStart"/>
+      <w:r>
+        <w:rPr>
+          <w:rFonts w:ascii="Times New Roman" w:hAnsi="Times New Roman" w:cs="Times New Roman"/>
+          <w:sz w:val="24"/>
+          <w:szCs w:val="24"/>
+        </w:rPr>
+        <w:t>wyniki.rdbuf</w:t>
+      </w:r>
+      <w:proofErr w:type="spellEnd"/>
+      <w:r>
+        <w:rPr>
+          <w:rFonts w:ascii="Times New Roman" w:hAnsi="Times New Roman" w:cs="Times New Roman"/>
+          <w:sz w:val="24"/>
+          <w:szCs w:val="24"/>
+        </w:rPr>
+        <w:t>(); //wypisujemy na ekran całą jego zawartość</w:t>
+      </w:r>
+    </w:p>
+    <w:p>
+      <w:pPr>
+        <w:rPr>
+          <w:rFonts w:ascii="Times New Roman" w:hAnsi="Times New Roman" w:cs="Times New Roman"/>
+          <w:sz w:val="24"/>
+          <w:szCs w:val="24"/>
+        </w:rPr>
+      </w:pPr>
+      <w:r>
+        <w:rPr>
+          <w:rFonts w:ascii="Times New Roman" w:hAnsi="Times New Roman" w:cs="Times New Roman"/>
+          <w:sz w:val="24"/>
+          <w:szCs w:val="24"/>
+        </w:rPr>
+        <w:t xml:space="preserve">        </w:t>
+      </w:r>
+      <w:proofErr w:type="spellStart"/>
+      <w:r>
+        <w:rPr>
+          <w:rFonts w:ascii="Times New Roman" w:hAnsi="Times New Roman" w:cs="Times New Roman"/>
+          <w:sz w:val="24"/>
+          <w:szCs w:val="24"/>
+        </w:rPr>
+        <w:t>wyniki.close</w:t>
+      </w:r>
+      <w:proofErr w:type="spellEnd"/>
+      <w:r>
+        <w:rPr>
+          <w:rFonts w:ascii="Times New Roman" w:hAnsi="Times New Roman" w:cs="Times New Roman"/>
+          <w:sz w:val="24"/>
+          <w:szCs w:val="24"/>
+        </w:rPr>
+        <w:t>(); // zamykamy plik</w:t>
       </w:r>
     </w:p>
     <w:p>
@@ -2283,7 +4132,25 @@
           <w:sz w:val="24"/>
           <w:szCs w:val="24"/>
         </w:rPr>
-        <w:t xml:space="preserve">    else//Jeśli nie udało się otworzyć pliku wyświetlamy błąd</w:t>
+        <w:t xml:space="preserve">    </w:t>
+      </w:r>
+      <w:proofErr w:type="spellStart"/>
+      <w:r>
+        <w:rPr>
+          <w:rFonts w:ascii="Times New Roman" w:hAnsi="Times New Roman" w:cs="Times New Roman"/>
+          <w:sz w:val="24"/>
+          <w:szCs w:val="24"/>
+        </w:rPr>
+        <w:t>else</w:t>
+      </w:r>
+      <w:proofErr w:type="spellEnd"/>
+      <w:r>
+        <w:rPr>
+          <w:rFonts w:ascii="Times New Roman" w:hAnsi="Times New Roman" w:cs="Times New Roman"/>
+          <w:sz w:val="24"/>
+          <w:szCs w:val="24"/>
+        </w:rPr>
+        <w:t>//Jeśli nie udało się otworzyć pliku wyświetlamy błąd</w:t>
       </w:r>
     </w:p>
     <w:p>
@@ -2317,25 +4184,36 @@
           <w:sz w:val="24"/>
           <w:szCs w:val="24"/>
         </w:rPr>
-        <w:t xml:space="preserve">        cout &lt;&lt; "Nastapil blad przy probie otwarcia pliku " &lt;&lt; NazwaPliku &lt;&lt; " przechowujacego wyniki dzialania programu!";</w:t>
-      </w:r>
-    </w:p>
-    <w:p>
-      <w:pPr>
-        <w:rPr>
-          <w:rFonts w:ascii="Times New Roman" w:hAnsi="Times New Roman" w:cs="Times New Roman"/>
-          <w:sz w:val="24"/>
-          <w:szCs w:val="24"/>
-        </w:rPr>
-      </w:pPr>
-      <w:r>
-        <w:rPr>
-          <w:rFonts w:ascii="Times New Roman" w:hAnsi="Times New Roman" w:cs="Times New Roman"/>
-          <w:sz w:val="24"/>
-          <w:szCs w:val="24"/>
-        </w:rPr>
-        <w:t xml:space="preserve">    }</w:t>
-      </w:r>
+        <w:t xml:space="preserve">        </w:t>
+      </w:r>
+      <w:proofErr w:type="spellStart"/>
+      <w:r>
+        <w:rPr>
+          <w:rFonts w:ascii="Times New Roman" w:hAnsi="Times New Roman" w:cs="Times New Roman"/>
+          <w:sz w:val="24"/>
+          <w:szCs w:val="24"/>
+        </w:rPr>
+        <w:t>cout</w:t>
+      </w:r>
+      <w:proofErr w:type="spellEnd"/>
+      <w:r>
+        <w:rPr>
+          <w:rFonts w:ascii="Times New Roman" w:hAnsi="Times New Roman" w:cs="Times New Roman"/>
+          <w:sz w:val="24"/>
+          <w:szCs w:val="24"/>
+        </w:rPr>
+        <w:t xml:space="preserve"> &lt;&lt; "</w:t>
+      </w:r>
+      <w:proofErr w:type="spellStart"/>
+      <w:r>
+        <w:rPr>
+          <w:rFonts w:ascii="Times New Roman" w:hAnsi="Times New Roman" w:cs="Times New Roman"/>
+          <w:sz w:val="24"/>
+          <w:szCs w:val="24"/>
+        </w:rPr>
+        <w:t>Nastapil</w:t>
+      </w:r>
+      <w:proofErr w:type="spellEnd"/>
       <w:r>
         <w:rPr>
           <w:rFonts w:ascii="Times New Roman" w:hAnsi="Times New Roman" w:cs="Times New Roman"/>
@@ -2344,6 +4222,113 @@
         </w:rPr>
         <w:t xml:space="preserve"> </w:t>
       </w:r>
+      <w:proofErr w:type="spellStart"/>
+      <w:r>
+        <w:rPr>
+          <w:rFonts w:ascii="Times New Roman" w:hAnsi="Times New Roman" w:cs="Times New Roman"/>
+          <w:sz w:val="24"/>
+          <w:szCs w:val="24"/>
+        </w:rPr>
+        <w:t>blad</w:t>
+      </w:r>
+      <w:proofErr w:type="spellEnd"/>
+      <w:r>
+        <w:rPr>
+          <w:rFonts w:ascii="Times New Roman" w:hAnsi="Times New Roman" w:cs="Times New Roman"/>
+          <w:sz w:val="24"/>
+          <w:szCs w:val="24"/>
+        </w:rPr>
+        <w:t xml:space="preserve"> przy </w:t>
+      </w:r>
+      <w:proofErr w:type="spellStart"/>
+      <w:r>
+        <w:rPr>
+          <w:rFonts w:ascii="Times New Roman" w:hAnsi="Times New Roman" w:cs="Times New Roman"/>
+          <w:sz w:val="24"/>
+          <w:szCs w:val="24"/>
+        </w:rPr>
+        <w:t>probie</w:t>
+      </w:r>
+      <w:proofErr w:type="spellEnd"/>
+      <w:r>
+        <w:rPr>
+          <w:rFonts w:ascii="Times New Roman" w:hAnsi="Times New Roman" w:cs="Times New Roman"/>
+          <w:sz w:val="24"/>
+          <w:szCs w:val="24"/>
+        </w:rPr>
+        <w:t xml:space="preserve"> otwarcia pliku " &lt;&lt; </w:t>
+      </w:r>
+      <w:proofErr w:type="spellStart"/>
+      <w:r>
+        <w:rPr>
+          <w:rFonts w:ascii="Times New Roman" w:hAnsi="Times New Roman" w:cs="Times New Roman"/>
+          <w:sz w:val="24"/>
+          <w:szCs w:val="24"/>
+        </w:rPr>
+        <w:t>NazwaPliku</w:t>
+      </w:r>
+      <w:proofErr w:type="spellEnd"/>
+      <w:r>
+        <w:rPr>
+          <w:rFonts w:ascii="Times New Roman" w:hAnsi="Times New Roman" w:cs="Times New Roman"/>
+          <w:sz w:val="24"/>
+          <w:szCs w:val="24"/>
+        </w:rPr>
+        <w:t xml:space="preserve"> &lt;&lt; " </w:t>
+      </w:r>
+      <w:proofErr w:type="spellStart"/>
+      <w:r>
+        <w:rPr>
+          <w:rFonts w:ascii="Times New Roman" w:hAnsi="Times New Roman" w:cs="Times New Roman"/>
+          <w:sz w:val="24"/>
+          <w:szCs w:val="24"/>
+        </w:rPr>
+        <w:t>przechowujacego</w:t>
+      </w:r>
+      <w:proofErr w:type="spellEnd"/>
+      <w:r>
+        <w:rPr>
+          <w:rFonts w:ascii="Times New Roman" w:hAnsi="Times New Roman" w:cs="Times New Roman"/>
+          <w:sz w:val="24"/>
+          <w:szCs w:val="24"/>
+        </w:rPr>
+        <w:t xml:space="preserve"> wyniki </w:t>
+      </w:r>
+      <w:proofErr w:type="spellStart"/>
+      <w:r>
+        <w:rPr>
+          <w:rFonts w:ascii="Times New Roman" w:hAnsi="Times New Roman" w:cs="Times New Roman"/>
+          <w:sz w:val="24"/>
+          <w:szCs w:val="24"/>
+        </w:rPr>
+        <w:t>dzialania</w:t>
+      </w:r>
+      <w:proofErr w:type="spellEnd"/>
+      <w:r>
+        <w:rPr>
+          <w:rFonts w:ascii="Times New Roman" w:hAnsi="Times New Roman" w:cs="Times New Roman"/>
+          <w:sz w:val="24"/>
+          <w:szCs w:val="24"/>
+        </w:rPr>
+        <w:t xml:space="preserve"> programu!";</w:t>
+      </w:r>
+    </w:p>
+    <w:p>
+      <w:pPr>
+        <w:rPr>
+          <w:rFonts w:ascii="Times New Roman" w:hAnsi="Times New Roman" w:cs="Times New Roman"/>
+          <w:sz w:val="24"/>
+          <w:szCs w:val="24"/>
+        </w:rPr>
+      </w:pPr>
+      <w:r>
+        <w:rPr>
+          <w:rFonts w:ascii="Times New Roman" w:hAnsi="Times New Roman" w:cs="Times New Roman"/>
+          <w:sz w:val="24"/>
+          <w:szCs w:val="24"/>
+        </w:rPr>
+        <w:t xml:space="preserve">    } </w:t>
+      </w:r>
     </w:p>
     <w:p>
       <w:pPr>
@@ -2392,10 +4377,12 @@
       <w:pPr>
         <w:pStyle w:val="Nagwek2"/>
       </w:pPr>
+      <w:bookmarkStart w:id="7" w:name="_Toc57396870"/>
       <w:r>
         <w:lastRenderedPageBreak/>
         <w:t>Zaprogramowane operacje</w:t>
       </w:r>
+      <w:bookmarkEnd w:id="7"/>
     </w:p>
     <w:p>
       <w:pPr>
@@ -2517,12 +4504,15 @@
       <w:pPr>
         <w:pStyle w:val="Nagwek2"/>
       </w:pPr>
+      <w:bookmarkStart w:id="8" w:name="_Toc57396871"/>
       <w:r>
         <w:t>Wyniki działania programu</w:t>
       </w:r>
-    </w:p>
-    <w:p>
-      <w:pPr>
+      <w:bookmarkEnd w:id="8"/>
+    </w:p>
+    <w:p>
+      <w:pPr>
+        <w:keepNext/>
         <w:jc w:val="center"/>
       </w:pPr>
       <w:r>
@@ -2548,7 +4538,7 @@
                     </pic:cNvPicPr>
                   </pic:nvPicPr>
                   <pic:blipFill>
-                    <a:blip r:embed="rId9">
+                    <a:blip r:embed="rId10">
                       <a:extLst>
                         <a:ext uri="{28A0092B-C50C-407E-A947-70E740481C1C}">
                           <a14:useLocalDpi xmlns:a14="http://schemas.microsoft.com/office/drawing/2010/main" val="0"/>
@@ -2582,44 +4572,136 @@
     </w:p>
     <w:p>
       <w:pPr>
+        <w:pStyle w:val="Legenda"/>
+        <w:jc w:val="center"/>
+      </w:pPr>
+      <w:r>
+        <w:rPr>
+          <w:noProof/>
+        </w:rPr>
+        <w:fldChar w:fldCharType="begin"/>
+      </w:r>
+      <w:r>
+        <w:rPr>
+          <w:noProof/>
+        </w:rPr>
+        <w:instrText xml:space="preserve"> SEQ Rysunek \* ARABIC </w:instrText>
+      </w:r>
+      <w:r>
+        <w:rPr>
+          <w:noProof/>
+        </w:rPr>
+        <w:fldChar w:fldCharType="separate"/>
+      </w:r>
+      <w:r>
+        <w:rPr>
+          <w:noProof/>
+        </w:rPr>
+        <w:t>1</w:t>
+      </w:r>
+      <w:r>
+        <w:rPr>
+          <w:noProof/>
+        </w:rPr>
+        <w:fldChar w:fldCharType="end"/>
+      </w:r>
+      <w:r>
+        <w:t xml:space="preserve"> </w:t>
+      </w:r>
+      <w:bookmarkStart w:id="9" w:name="_Toc57396335"/>
+      <w:r>
+        <w:t>Wyniki działania programu</w:t>
+      </w:r>
+      <w:bookmarkEnd w:id="9"/>
+    </w:p>
+    <w:p>
+      <w:pPr>
         <w:pStyle w:val="Nagwek2"/>
       </w:pPr>
+      <w:bookmarkStart w:id="10" w:name="_Toc57396872"/>
       <w:r>
         <w:t>Pseudokod</w:t>
       </w:r>
-    </w:p>
-    <w:p>
-      <w:pPr>
-        <w:rPr>
-          <w:rFonts w:ascii="Times New Roman" w:hAnsi="Times New Roman" w:cs="Times New Roman"/>
-          <w:sz w:val="24"/>
-          <w:szCs w:val="24"/>
-        </w:rPr>
-      </w:pPr>
-      <w:r>
-        <w:rPr>
-          <w:rFonts w:ascii="Times New Roman" w:hAnsi="Times New Roman" w:cs="Times New Roman"/>
-          <w:sz w:val="24"/>
-          <w:szCs w:val="24"/>
-        </w:rPr>
-        <w:t>instniejeTakaTablica ← false – zmienna służąca do przechowywania informacji czy dla danej tablicy istnieją podtablice</w:t>
-      </w:r>
-    </w:p>
-    <w:p>
-      <w:pPr>
-        <w:rPr>
-          <w:rFonts w:ascii="Times New Roman" w:hAnsi="Times New Roman" w:cs="Times New Roman"/>
-          <w:sz w:val="24"/>
-          <w:szCs w:val="24"/>
-        </w:rPr>
-      </w:pPr>
-      <w:r>
-        <w:rPr>
-          <w:rFonts w:ascii="Times New Roman" w:hAnsi="Times New Roman" w:cs="Times New Roman"/>
-          <w:sz w:val="24"/>
-          <w:szCs w:val="24"/>
-        </w:rPr>
-        <w:t>wyświetlono ← false – zmienna pomocnicza; jednorazowo wyświetla informacje</w:t>
+      <w:bookmarkEnd w:id="10"/>
+    </w:p>
+    <w:p>
+      <w:pPr>
+        <w:rPr>
+          <w:rFonts w:ascii="Times New Roman" w:hAnsi="Times New Roman" w:cs="Times New Roman"/>
+          <w:sz w:val="24"/>
+          <w:szCs w:val="24"/>
+        </w:rPr>
+      </w:pPr>
+      <w:proofErr w:type="spellStart"/>
+      <w:r>
+        <w:rPr>
+          <w:rFonts w:ascii="Times New Roman" w:hAnsi="Times New Roman" w:cs="Times New Roman"/>
+          <w:sz w:val="24"/>
+          <w:szCs w:val="24"/>
+        </w:rPr>
+        <w:t>instniejeTakaTablica</w:t>
+      </w:r>
+      <w:proofErr w:type="spellEnd"/>
+      <w:r>
+        <w:rPr>
+          <w:rFonts w:ascii="Times New Roman" w:hAnsi="Times New Roman" w:cs="Times New Roman"/>
+          <w:sz w:val="24"/>
+          <w:szCs w:val="24"/>
+        </w:rPr>
+        <w:t xml:space="preserve"> ← </w:t>
+      </w:r>
+      <w:proofErr w:type="spellStart"/>
+      <w:r>
+        <w:rPr>
+          <w:rFonts w:ascii="Times New Roman" w:hAnsi="Times New Roman" w:cs="Times New Roman"/>
+          <w:sz w:val="24"/>
+          <w:szCs w:val="24"/>
+        </w:rPr>
+        <w:t>false</w:t>
+      </w:r>
+      <w:proofErr w:type="spellEnd"/>
+      <w:r>
+        <w:rPr>
+          <w:rFonts w:ascii="Times New Roman" w:hAnsi="Times New Roman" w:cs="Times New Roman"/>
+          <w:sz w:val="24"/>
+          <w:szCs w:val="24"/>
+        </w:rPr>
+        <w:t xml:space="preserve"> – zmienna służąca do przechowywania informacji czy dla danej tablicy istnieją podtablice</w:t>
+      </w:r>
+    </w:p>
+    <w:p>
+      <w:pPr>
+        <w:rPr>
+          <w:rFonts w:ascii="Times New Roman" w:hAnsi="Times New Roman" w:cs="Times New Roman"/>
+          <w:sz w:val="24"/>
+          <w:szCs w:val="24"/>
+        </w:rPr>
+      </w:pPr>
+      <w:r>
+        <w:rPr>
+          <w:rFonts w:ascii="Times New Roman" w:hAnsi="Times New Roman" w:cs="Times New Roman"/>
+          <w:sz w:val="24"/>
+          <w:szCs w:val="24"/>
+        </w:rPr>
+        <w:t xml:space="preserve">wyświetlono ← </w:t>
+      </w:r>
+      <w:proofErr w:type="spellStart"/>
+      <w:r>
+        <w:rPr>
+          <w:rFonts w:ascii="Times New Roman" w:hAnsi="Times New Roman" w:cs="Times New Roman"/>
+          <w:sz w:val="24"/>
+          <w:szCs w:val="24"/>
+        </w:rPr>
+        <w:t>false</w:t>
+      </w:r>
+      <w:proofErr w:type="spellEnd"/>
+      <w:r>
+        <w:rPr>
+          <w:rFonts w:ascii="Times New Roman" w:hAnsi="Times New Roman" w:cs="Times New Roman"/>
+          <w:sz w:val="24"/>
+          <w:szCs w:val="24"/>
+        </w:rPr>
+        <w:t xml:space="preserve"> – zmienna pomocnicza; jednorazowo wyświetla informacje</w:t>
       </w:r>
     </w:p>
     <w:p>
@@ -2647,39 +4729,67 @@
           <w:szCs w:val="24"/>
         </w:rPr>
       </w:pPr>
-      <w:r>
-        <w:rPr>
-          <w:rFonts w:ascii="Times New Roman" w:hAnsi="Times New Roman" w:cs="Times New Roman"/>
-          <w:sz w:val="24"/>
-          <w:szCs w:val="24"/>
-        </w:rPr>
-        <w:t>NazwaPliku ← ”wyniki.txt”</w:t>
-      </w:r>
-    </w:p>
-    <w:p>
-      <w:pPr>
-        <w:rPr>
-          <w:rFonts w:ascii="Times New Roman" w:hAnsi="Times New Roman" w:cs="Times New Roman"/>
-          <w:sz w:val="24"/>
-          <w:szCs w:val="24"/>
-        </w:rPr>
-      </w:pPr>
-    </w:p>
-    <w:p>
-      <w:pPr>
-        <w:rPr>
-          <w:rFonts w:ascii="Times New Roman" w:hAnsi="Times New Roman" w:cs="Times New Roman"/>
-          <w:sz w:val="24"/>
-          <w:szCs w:val="24"/>
-        </w:rPr>
-      </w:pPr>
-      <w:r>
-        <w:rPr>
-          <w:rFonts w:ascii="Times New Roman" w:hAnsi="Times New Roman" w:cs="Times New Roman"/>
-          <w:sz w:val="24"/>
-          <w:szCs w:val="24"/>
-        </w:rPr>
-        <w:t>funkcja pobierzTablice()</w:t>
+      <w:proofErr w:type="spellStart"/>
+      <w:r>
+        <w:rPr>
+          <w:rFonts w:ascii="Times New Roman" w:hAnsi="Times New Roman" w:cs="Times New Roman"/>
+          <w:sz w:val="24"/>
+          <w:szCs w:val="24"/>
+        </w:rPr>
+        <w:t>NazwaPliku</w:t>
+      </w:r>
+      <w:proofErr w:type="spellEnd"/>
+      <w:r>
+        <w:rPr>
+          <w:rFonts w:ascii="Times New Roman" w:hAnsi="Times New Roman" w:cs="Times New Roman"/>
+          <w:sz w:val="24"/>
+          <w:szCs w:val="24"/>
+        </w:rPr>
+        <w:t xml:space="preserve"> ← ”wyniki.txt”</w:t>
+      </w:r>
+    </w:p>
+    <w:p>
+      <w:pPr>
+        <w:rPr>
+          <w:rFonts w:ascii="Times New Roman" w:hAnsi="Times New Roman" w:cs="Times New Roman"/>
+          <w:sz w:val="24"/>
+          <w:szCs w:val="24"/>
+        </w:rPr>
+      </w:pPr>
+    </w:p>
+    <w:p>
+      <w:pPr>
+        <w:rPr>
+          <w:rFonts w:ascii="Times New Roman" w:hAnsi="Times New Roman" w:cs="Times New Roman"/>
+          <w:sz w:val="24"/>
+          <w:szCs w:val="24"/>
+        </w:rPr>
+      </w:pPr>
+      <w:r>
+        <w:rPr>
+          <w:rFonts w:ascii="Times New Roman" w:hAnsi="Times New Roman" w:cs="Times New Roman"/>
+          <w:sz w:val="24"/>
+          <w:szCs w:val="24"/>
+        </w:rPr>
+        <w:t xml:space="preserve">funkcja </w:t>
+      </w:r>
+      <w:proofErr w:type="spellStart"/>
+      <w:r>
+        <w:rPr>
+          <w:rFonts w:ascii="Times New Roman" w:hAnsi="Times New Roman" w:cs="Times New Roman"/>
+          <w:sz w:val="24"/>
+          <w:szCs w:val="24"/>
+        </w:rPr>
+        <w:t>pobierzTablice</w:t>
+      </w:r>
+      <w:proofErr w:type="spellEnd"/>
+      <w:r>
+        <w:rPr>
+          <w:rFonts w:ascii="Times New Roman" w:hAnsi="Times New Roman" w:cs="Times New Roman"/>
+          <w:sz w:val="24"/>
+          <w:szCs w:val="24"/>
+        </w:rPr>
+        <w:t>()</w:t>
       </w:r>
     </w:p>
     <w:p>
@@ -2732,7 +4842,1077 @@
           <w:sz w:val="24"/>
           <w:szCs w:val="24"/>
         </w:rPr>
+        <w:lastRenderedPageBreak/>
         <w:t xml:space="preserve">rozmiar ← wpisana wartość </w:t>
+      </w:r>
+    </w:p>
+    <w:p>
+      <w:pPr>
+        <w:rPr>
+          <w:rFonts w:ascii="Times New Roman" w:hAnsi="Times New Roman" w:cs="Times New Roman"/>
+          <w:sz w:val="24"/>
+          <w:szCs w:val="24"/>
+        </w:rPr>
+      </w:pPr>
+      <w:r>
+        <w:rPr>
+          <w:rFonts w:ascii="Times New Roman" w:hAnsi="Times New Roman" w:cs="Times New Roman"/>
+          <w:sz w:val="24"/>
+          <w:szCs w:val="24"/>
+        </w:rPr>
+        <w:tab/>
+        <w:t>dopóki (</w:t>
+      </w:r>
+      <w:proofErr w:type="spellStart"/>
+      <w:r>
+        <w:rPr>
+          <w:rFonts w:ascii="Times New Roman" w:hAnsi="Times New Roman" w:cs="Times New Roman"/>
+          <w:sz w:val="24"/>
+          <w:szCs w:val="24"/>
+        </w:rPr>
+        <w:t>cin.fail</w:t>
+      </w:r>
+      <w:proofErr w:type="spellEnd"/>
+      <w:r>
+        <w:rPr>
+          <w:rFonts w:ascii="Times New Roman" w:hAnsi="Times New Roman" w:cs="Times New Roman"/>
+          <w:sz w:val="24"/>
+          <w:szCs w:val="24"/>
+        </w:rPr>
+        <w:t>() || rozmiar&lt;=0) –jeśli rozmiar&lt;=0 lub podano znak inny niż liczba</w:t>
+      </w:r>
+    </w:p>
+    <w:p>
+      <w:pPr>
+        <w:rPr>
+          <w:rFonts w:ascii="Times New Roman" w:hAnsi="Times New Roman" w:cs="Times New Roman"/>
+          <w:sz w:val="24"/>
+          <w:szCs w:val="24"/>
+        </w:rPr>
+      </w:pPr>
+      <w:r>
+        <w:rPr>
+          <w:rFonts w:ascii="Times New Roman" w:hAnsi="Times New Roman" w:cs="Times New Roman"/>
+          <w:sz w:val="24"/>
+          <w:szCs w:val="24"/>
+        </w:rPr>
+        <w:tab/>
+      </w:r>
+      <w:r>
+        <w:rPr>
+          <w:rFonts w:ascii="Times New Roman" w:hAnsi="Times New Roman" w:cs="Times New Roman"/>
+          <w:sz w:val="24"/>
+          <w:szCs w:val="24"/>
+        </w:rPr>
+        <w:tab/>
+        <w:t>wypisz „</w:t>
+      </w:r>
+      <w:proofErr w:type="spellStart"/>
+      <w:r>
+        <w:rPr>
+          <w:rFonts w:ascii="Times New Roman" w:hAnsi="Times New Roman" w:cs="Times New Roman"/>
+          <w:sz w:val="24"/>
+          <w:szCs w:val="24"/>
+        </w:rPr>
+        <w:t>Blad</w:t>
+      </w:r>
+      <w:proofErr w:type="spellEnd"/>
+      <w:r>
+        <w:rPr>
+          <w:rFonts w:ascii="Times New Roman" w:hAnsi="Times New Roman" w:cs="Times New Roman"/>
+          <w:sz w:val="24"/>
+          <w:szCs w:val="24"/>
+        </w:rPr>
+        <w:t xml:space="preserve">! Podaj poprawna </w:t>
+      </w:r>
+      <w:proofErr w:type="spellStart"/>
+      <w:r>
+        <w:rPr>
+          <w:rFonts w:ascii="Times New Roman" w:hAnsi="Times New Roman" w:cs="Times New Roman"/>
+          <w:sz w:val="24"/>
+          <w:szCs w:val="24"/>
+        </w:rPr>
+        <w:t>liczbe</w:t>
+      </w:r>
+      <w:proofErr w:type="spellEnd"/>
+      <w:r>
+        <w:rPr>
+          <w:rFonts w:ascii="Times New Roman" w:hAnsi="Times New Roman" w:cs="Times New Roman"/>
+          <w:sz w:val="24"/>
+          <w:szCs w:val="24"/>
+        </w:rPr>
+        <w:t>”</w:t>
+      </w:r>
+    </w:p>
+    <w:p>
+      <w:pPr>
+        <w:rPr>
+          <w:rFonts w:ascii="Times New Roman" w:hAnsi="Times New Roman" w:cs="Times New Roman"/>
+          <w:sz w:val="24"/>
+          <w:szCs w:val="24"/>
+        </w:rPr>
+      </w:pPr>
+      <w:r>
+        <w:rPr>
+          <w:rFonts w:ascii="Times New Roman" w:hAnsi="Times New Roman" w:cs="Times New Roman"/>
+          <w:sz w:val="24"/>
+          <w:szCs w:val="24"/>
+        </w:rPr>
+        <w:tab/>
+      </w:r>
+      <w:r>
+        <w:rPr>
+          <w:rFonts w:ascii="Times New Roman" w:hAnsi="Times New Roman" w:cs="Times New Roman"/>
+          <w:sz w:val="24"/>
+          <w:szCs w:val="24"/>
+        </w:rPr>
+        <w:tab/>
+      </w:r>
+      <w:proofErr w:type="spellStart"/>
+      <w:r>
+        <w:rPr>
+          <w:rFonts w:ascii="Times New Roman" w:hAnsi="Times New Roman" w:cs="Times New Roman"/>
+          <w:sz w:val="24"/>
+          <w:szCs w:val="24"/>
+        </w:rPr>
+        <w:t>cin.clear</w:t>
+      </w:r>
+      <w:proofErr w:type="spellEnd"/>
+      <w:r>
+        <w:rPr>
+          <w:rFonts w:ascii="Times New Roman" w:hAnsi="Times New Roman" w:cs="Times New Roman"/>
+          <w:sz w:val="24"/>
+          <w:szCs w:val="24"/>
+        </w:rPr>
+        <w:t>()</w:t>
+      </w:r>
+    </w:p>
+    <w:p>
+      <w:pPr>
+        <w:rPr>
+          <w:rFonts w:ascii="Times New Roman" w:hAnsi="Times New Roman" w:cs="Times New Roman"/>
+          <w:sz w:val="24"/>
+          <w:szCs w:val="24"/>
+        </w:rPr>
+      </w:pPr>
+      <w:r>
+        <w:rPr>
+          <w:rFonts w:ascii="Times New Roman" w:hAnsi="Times New Roman" w:cs="Times New Roman"/>
+          <w:sz w:val="24"/>
+          <w:szCs w:val="24"/>
+        </w:rPr>
+        <w:tab/>
+      </w:r>
+      <w:r>
+        <w:rPr>
+          <w:rFonts w:ascii="Times New Roman" w:hAnsi="Times New Roman" w:cs="Times New Roman"/>
+          <w:sz w:val="24"/>
+          <w:szCs w:val="24"/>
+        </w:rPr>
+        <w:tab/>
+      </w:r>
+      <w:proofErr w:type="spellStart"/>
+      <w:r>
+        <w:rPr>
+          <w:rFonts w:ascii="Times New Roman" w:hAnsi="Times New Roman" w:cs="Times New Roman"/>
+          <w:sz w:val="24"/>
+          <w:szCs w:val="24"/>
+        </w:rPr>
+        <w:t>cin.ignore</w:t>
+      </w:r>
+      <w:proofErr w:type="spellEnd"/>
+      <w:r>
+        <w:rPr>
+          <w:rFonts w:ascii="Times New Roman" w:hAnsi="Times New Roman" w:cs="Times New Roman"/>
+          <w:sz w:val="24"/>
+          <w:szCs w:val="24"/>
+        </w:rPr>
+        <w:t>(256, ‘\n’) – czyścimy flagę błędu i ignorujemy błędne dane</w:t>
+      </w:r>
+    </w:p>
+    <w:p>
+      <w:pPr>
+        <w:rPr>
+          <w:rFonts w:ascii="Times New Roman" w:hAnsi="Times New Roman" w:cs="Times New Roman"/>
+          <w:sz w:val="24"/>
+          <w:szCs w:val="24"/>
+        </w:rPr>
+      </w:pPr>
+      <w:r>
+        <w:rPr>
+          <w:rFonts w:ascii="Times New Roman" w:hAnsi="Times New Roman" w:cs="Times New Roman"/>
+          <w:sz w:val="24"/>
+          <w:szCs w:val="24"/>
+        </w:rPr>
+        <w:tab/>
+      </w:r>
+      <w:r>
+        <w:rPr>
+          <w:rFonts w:ascii="Times New Roman" w:hAnsi="Times New Roman" w:cs="Times New Roman"/>
+          <w:sz w:val="24"/>
+          <w:szCs w:val="24"/>
+        </w:rPr>
+        <w:tab/>
+        <w:t>ponownie wprowadzamy wartość ponownie</w:t>
+      </w:r>
+    </w:p>
+    <w:p>
+      <w:pPr>
+        <w:rPr>
+          <w:rFonts w:ascii="Times New Roman" w:hAnsi="Times New Roman" w:cs="Times New Roman"/>
+          <w:sz w:val="24"/>
+          <w:szCs w:val="24"/>
+        </w:rPr>
+      </w:pPr>
+    </w:p>
+    <w:p>
+      <w:pPr>
+        <w:rPr>
+          <w:rFonts w:ascii="Times New Roman" w:hAnsi="Times New Roman" w:cs="Times New Roman"/>
+          <w:sz w:val="24"/>
+          <w:szCs w:val="24"/>
+        </w:rPr>
+      </w:pPr>
+      <w:r>
+        <w:rPr>
+          <w:rFonts w:ascii="Times New Roman" w:hAnsi="Times New Roman" w:cs="Times New Roman"/>
+          <w:sz w:val="24"/>
+          <w:szCs w:val="24"/>
+        </w:rPr>
+        <w:tab/>
+      </w:r>
+      <w:proofErr w:type="spellStart"/>
+      <w:r>
+        <w:rPr>
+          <w:rFonts w:ascii="Times New Roman" w:hAnsi="Times New Roman" w:cs="Times New Roman"/>
+          <w:sz w:val="24"/>
+          <w:szCs w:val="24"/>
+        </w:rPr>
+        <w:t>int</w:t>
+      </w:r>
+      <w:proofErr w:type="spellEnd"/>
+      <w:r>
+        <w:rPr>
+          <w:rFonts w:ascii="Times New Roman" w:hAnsi="Times New Roman" w:cs="Times New Roman"/>
+          <w:sz w:val="24"/>
+          <w:szCs w:val="24"/>
+        </w:rPr>
+        <w:t xml:space="preserve"> *tablica = </w:t>
+      </w:r>
+      <w:proofErr w:type="spellStart"/>
+      <w:r>
+        <w:rPr>
+          <w:rFonts w:ascii="Times New Roman" w:hAnsi="Times New Roman" w:cs="Times New Roman"/>
+          <w:sz w:val="24"/>
+          <w:szCs w:val="24"/>
+        </w:rPr>
+        <w:t>new</w:t>
+      </w:r>
+      <w:proofErr w:type="spellEnd"/>
+      <w:r>
+        <w:rPr>
+          <w:rFonts w:ascii="Times New Roman" w:hAnsi="Times New Roman" w:cs="Times New Roman"/>
+          <w:sz w:val="24"/>
+          <w:szCs w:val="24"/>
+        </w:rPr>
+        <w:t xml:space="preserve"> </w:t>
+      </w:r>
+      <w:proofErr w:type="spellStart"/>
+      <w:r>
+        <w:rPr>
+          <w:rFonts w:ascii="Times New Roman" w:hAnsi="Times New Roman" w:cs="Times New Roman"/>
+          <w:sz w:val="24"/>
+          <w:szCs w:val="24"/>
+        </w:rPr>
+        <w:t>int</w:t>
+      </w:r>
+      <w:proofErr w:type="spellEnd"/>
+      <w:r>
+        <w:rPr>
+          <w:rFonts w:ascii="Times New Roman" w:hAnsi="Times New Roman" w:cs="Times New Roman"/>
+          <w:sz w:val="24"/>
+          <w:szCs w:val="24"/>
+        </w:rPr>
+        <w:t xml:space="preserve">[rozmiar] – deklarujemy tablicę dynamiczną </w:t>
+      </w:r>
+    </w:p>
+    <w:p>
+      <w:pPr>
+        <w:rPr>
+          <w:rFonts w:ascii="Times New Roman" w:hAnsi="Times New Roman" w:cs="Times New Roman"/>
+          <w:sz w:val="24"/>
+          <w:szCs w:val="24"/>
+        </w:rPr>
+      </w:pPr>
+      <w:r>
+        <w:rPr>
+          <w:rFonts w:ascii="Times New Roman" w:hAnsi="Times New Roman" w:cs="Times New Roman"/>
+          <w:sz w:val="24"/>
+          <w:szCs w:val="24"/>
+        </w:rPr>
+        <w:tab/>
+      </w:r>
+      <w:r>
+        <w:rPr>
+          <w:rFonts w:ascii="Times New Roman" w:hAnsi="Times New Roman" w:cs="Times New Roman"/>
+          <w:sz w:val="24"/>
+          <w:szCs w:val="24"/>
+        </w:rPr>
+        <w:tab/>
+        <w:t xml:space="preserve">dla i=0 dopóki i&lt;rozmiar wykonuj </w:t>
+      </w:r>
+    </w:p>
+    <w:p>
+      <w:pPr>
+        <w:rPr>
+          <w:rFonts w:ascii="Times New Roman" w:hAnsi="Times New Roman" w:cs="Times New Roman"/>
+          <w:sz w:val="24"/>
+          <w:szCs w:val="24"/>
+        </w:rPr>
+      </w:pPr>
+      <w:r>
+        <w:rPr>
+          <w:rFonts w:ascii="Times New Roman" w:hAnsi="Times New Roman" w:cs="Times New Roman"/>
+          <w:sz w:val="24"/>
+          <w:szCs w:val="24"/>
+        </w:rPr>
+        <w:tab/>
+      </w:r>
+      <w:r>
+        <w:rPr>
+          <w:rFonts w:ascii="Times New Roman" w:hAnsi="Times New Roman" w:cs="Times New Roman"/>
+          <w:sz w:val="24"/>
+          <w:szCs w:val="24"/>
+        </w:rPr>
+        <w:tab/>
+      </w:r>
+      <w:r>
+        <w:rPr>
+          <w:rFonts w:ascii="Times New Roman" w:hAnsi="Times New Roman" w:cs="Times New Roman"/>
+          <w:sz w:val="24"/>
+          <w:szCs w:val="24"/>
+        </w:rPr>
+        <w:tab/>
+        <w:t>Podajemy element tablicy nr. i+1</w:t>
+      </w:r>
+    </w:p>
+    <w:p>
+      <w:pPr>
+        <w:rPr>
+          <w:rFonts w:ascii="Times New Roman" w:hAnsi="Times New Roman" w:cs="Times New Roman"/>
+          <w:sz w:val="24"/>
+          <w:szCs w:val="24"/>
+        </w:rPr>
+      </w:pPr>
+      <w:r>
+        <w:rPr>
+          <w:rFonts w:ascii="Times New Roman" w:hAnsi="Times New Roman" w:cs="Times New Roman"/>
+          <w:sz w:val="24"/>
+          <w:szCs w:val="24"/>
+        </w:rPr>
+        <w:tab/>
+      </w:r>
+      <w:r>
+        <w:rPr>
+          <w:rFonts w:ascii="Times New Roman" w:hAnsi="Times New Roman" w:cs="Times New Roman"/>
+          <w:sz w:val="24"/>
+          <w:szCs w:val="24"/>
+        </w:rPr>
+        <w:tab/>
+      </w:r>
+      <w:r>
+        <w:rPr>
+          <w:rFonts w:ascii="Times New Roman" w:hAnsi="Times New Roman" w:cs="Times New Roman"/>
+          <w:sz w:val="24"/>
+          <w:szCs w:val="24"/>
+        </w:rPr>
+        <w:tab/>
+        <w:t>tablica[i] = podany element nr. i+1</w:t>
+      </w:r>
+    </w:p>
+    <w:p>
+      <w:pPr>
+        <w:rPr>
+          <w:rFonts w:ascii="Times New Roman" w:hAnsi="Times New Roman" w:cs="Times New Roman"/>
+          <w:sz w:val="24"/>
+          <w:szCs w:val="24"/>
+        </w:rPr>
+      </w:pPr>
+      <w:r>
+        <w:rPr>
+          <w:rFonts w:ascii="Times New Roman" w:hAnsi="Times New Roman" w:cs="Times New Roman"/>
+          <w:sz w:val="24"/>
+          <w:szCs w:val="24"/>
+        </w:rPr>
+        <w:tab/>
+      </w:r>
+      <w:r>
+        <w:rPr>
+          <w:rFonts w:ascii="Times New Roman" w:hAnsi="Times New Roman" w:cs="Times New Roman"/>
+          <w:sz w:val="24"/>
+          <w:szCs w:val="24"/>
+        </w:rPr>
+        <w:tab/>
+      </w:r>
+      <w:r>
+        <w:rPr>
+          <w:rFonts w:ascii="Times New Roman" w:hAnsi="Times New Roman" w:cs="Times New Roman"/>
+          <w:sz w:val="24"/>
+          <w:szCs w:val="24"/>
+        </w:rPr>
+        <w:tab/>
+        <w:t xml:space="preserve">dopóki </w:t>
+      </w:r>
+      <w:proofErr w:type="spellStart"/>
+      <w:r>
+        <w:rPr>
+          <w:rFonts w:ascii="Times New Roman" w:hAnsi="Times New Roman" w:cs="Times New Roman"/>
+          <w:sz w:val="24"/>
+          <w:szCs w:val="24"/>
+        </w:rPr>
+        <w:t>cin.fail</w:t>
+      </w:r>
+      <w:proofErr w:type="spellEnd"/>
+      <w:r>
+        <w:rPr>
+          <w:rFonts w:ascii="Times New Roman" w:hAnsi="Times New Roman" w:cs="Times New Roman"/>
+          <w:sz w:val="24"/>
+          <w:szCs w:val="24"/>
+        </w:rPr>
+        <w:t>() –sprawdzamy czy podany znak jest liczbą</w:t>
+      </w:r>
+    </w:p>
+    <w:p>
+      <w:pPr>
+        <w:rPr>
+          <w:rFonts w:ascii="Times New Roman" w:hAnsi="Times New Roman" w:cs="Times New Roman"/>
+          <w:sz w:val="24"/>
+          <w:szCs w:val="24"/>
+        </w:rPr>
+      </w:pPr>
+      <w:r>
+        <w:rPr>
+          <w:rFonts w:ascii="Times New Roman" w:hAnsi="Times New Roman" w:cs="Times New Roman"/>
+          <w:sz w:val="24"/>
+          <w:szCs w:val="24"/>
+        </w:rPr>
+        <w:tab/>
+      </w:r>
+      <w:r>
+        <w:rPr>
+          <w:rFonts w:ascii="Times New Roman" w:hAnsi="Times New Roman" w:cs="Times New Roman"/>
+          <w:sz w:val="24"/>
+          <w:szCs w:val="24"/>
+        </w:rPr>
+        <w:tab/>
+      </w:r>
+      <w:r>
+        <w:rPr>
+          <w:rFonts w:ascii="Times New Roman" w:hAnsi="Times New Roman" w:cs="Times New Roman"/>
+          <w:sz w:val="24"/>
+          <w:szCs w:val="24"/>
+        </w:rPr>
+        <w:tab/>
+      </w:r>
+      <w:r>
+        <w:rPr>
+          <w:rFonts w:ascii="Times New Roman" w:hAnsi="Times New Roman" w:cs="Times New Roman"/>
+          <w:sz w:val="24"/>
+          <w:szCs w:val="24"/>
+        </w:rPr>
+        <w:tab/>
+        <w:t>wyświetl „</w:t>
+      </w:r>
+      <w:proofErr w:type="spellStart"/>
+      <w:r>
+        <w:rPr>
+          <w:rFonts w:ascii="Times New Roman" w:hAnsi="Times New Roman" w:cs="Times New Roman"/>
+          <w:sz w:val="24"/>
+          <w:szCs w:val="24"/>
+        </w:rPr>
+        <w:t>Blad</w:t>
+      </w:r>
+      <w:proofErr w:type="spellEnd"/>
+      <w:r>
+        <w:rPr>
+          <w:rFonts w:ascii="Times New Roman" w:hAnsi="Times New Roman" w:cs="Times New Roman"/>
+          <w:sz w:val="24"/>
+          <w:szCs w:val="24"/>
+        </w:rPr>
+        <w:t xml:space="preserve">! Podaj </w:t>
+      </w:r>
+      <w:proofErr w:type="spellStart"/>
+      <w:r>
+        <w:rPr>
+          <w:rFonts w:ascii="Times New Roman" w:hAnsi="Times New Roman" w:cs="Times New Roman"/>
+          <w:sz w:val="24"/>
+          <w:szCs w:val="24"/>
+        </w:rPr>
+        <w:t>liczbe</w:t>
+      </w:r>
+      <w:proofErr w:type="spellEnd"/>
+      <w:r>
+        <w:rPr>
+          <w:rFonts w:ascii="Times New Roman" w:hAnsi="Times New Roman" w:cs="Times New Roman"/>
+          <w:sz w:val="24"/>
+          <w:szCs w:val="24"/>
+        </w:rPr>
+        <w:t>!”</w:t>
+      </w:r>
+    </w:p>
+    <w:p>
+      <w:pPr>
+        <w:rPr>
+          <w:rFonts w:ascii="Times New Roman" w:hAnsi="Times New Roman" w:cs="Times New Roman"/>
+          <w:sz w:val="24"/>
+          <w:szCs w:val="24"/>
+        </w:rPr>
+      </w:pPr>
+      <w:r>
+        <w:rPr>
+          <w:rFonts w:ascii="Times New Roman" w:hAnsi="Times New Roman" w:cs="Times New Roman"/>
+          <w:sz w:val="24"/>
+          <w:szCs w:val="24"/>
+        </w:rPr>
+        <w:tab/>
+      </w:r>
+      <w:r>
+        <w:rPr>
+          <w:rFonts w:ascii="Times New Roman" w:hAnsi="Times New Roman" w:cs="Times New Roman"/>
+          <w:sz w:val="24"/>
+          <w:szCs w:val="24"/>
+        </w:rPr>
+        <w:tab/>
+      </w:r>
+      <w:r>
+        <w:rPr>
+          <w:rFonts w:ascii="Times New Roman" w:hAnsi="Times New Roman" w:cs="Times New Roman"/>
+          <w:sz w:val="24"/>
+          <w:szCs w:val="24"/>
+        </w:rPr>
+        <w:tab/>
+      </w:r>
+      <w:r>
+        <w:rPr>
+          <w:rFonts w:ascii="Times New Roman" w:hAnsi="Times New Roman" w:cs="Times New Roman"/>
+          <w:sz w:val="24"/>
+          <w:szCs w:val="24"/>
+        </w:rPr>
+        <w:tab/>
+      </w:r>
+      <w:proofErr w:type="spellStart"/>
+      <w:r>
+        <w:rPr>
+          <w:rFonts w:ascii="Times New Roman" w:hAnsi="Times New Roman" w:cs="Times New Roman"/>
+          <w:sz w:val="24"/>
+          <w:szCs w:val="24"/>
+        </w:rPr>
+        <w:t>cin.clear</w:t>
+      </w:r>
+      <w:proofErr w:type="spellEnd"/>
+      <w:r>
+        <w:rPr>
+          <w:rFonts w:ascii="Times New Roman" w:hAnsi="Times New Roman" w:cs="Times New Roman"/>
+          <w:sz w:val="24"/>
+          <w:szCs w:val="24"/>
+        </w:rPr>
+        <w:t>()</w:t>
+      </w:r>
+    </w:p>
+    <w:p>
+      <w:pPr>
+        <w:rPr>
+          <w:rFonts w:ascii="Times New Roman" w:hAnsi="Times New Roman" w:cs="Times New Roman"/>
+          <w:sz w:val="24"/>
+          <w:szCs w:val="24"/>
+        </w:rPr>
+      </w:pPr>
+      <w:r>
+        <w:rPr>
+          <w:rFonts w:ascii="Times New Roman" w:hAnsi="Times New Roman" w:cs="Times New Roman"/>
+          <w:sz w:val="24"/>
+          <w:szCs w:val="24"/>
+        </w:rPr>
+        <w:tab/>
+      </w:r>
+      <w:r>
+        <w:rPr>
+          <w:rFonts w:ascii="Times New Roman" w:hAnsi="Times New Roman" w:cs="Times New Roman"/>
+          <w:sz w:val="24"/>
+          <w:szCs w:val="24"/>
+        </w:rPr>
+        <w:tab/>
+      </w:r>
+      <w:r>
+        <w:rPr>
+          <w:rFonts w:ascii="Times New Roman" w:hAnsi="Times New Roman" w:cs="Times New Roman"/>
+          <w:sz w:val="24"/>
+          <w:szCs w:val="24"/>
+        </w:rPr>
+        <w:tab/>
+      </w:r>
+      <w:r>
+        <w:rPr>
+          <w:rFonts w:ascii="Times New Roman" w:hAnsi="Times New Roman" w:cs="Times New Roman"/>
+          <w:sz w:val="24"/>
+          <w:szCs w:val="24"/>
+        </w:rPr>
+        <w:tab/>
+      </w:r>
+      <w:proofErr w:type="spellStart"/>
+      <w:r>
+        <w:rPr>
+          <w:rFonts w:ascii="Times New Roman" w:hAnsi="Times New Roman" w:cs="Times New Roman"/>
+          <w:sz w:val="24"/>
+          <w:szCs w:val="24"/>
+        </w:rPr>
+        <w:t>cin.ignore</w:t>
+      </w:r>
+      <w:proofErr w:type="spellEnd"/>
+      <w:r>
+        <w:rPr>
+          <w:rFonts w:ascii="Times New Roman" w:hAnsi="Times New Roman" w:cs="Times New Roman"/>
+          <w:sz w:val="24"/>
+          <w:szCs w:val="24"/>
+        </w:rPr>
+        <w:t>(256,'\n')</w:t>
+      </w:r>
+    </w:p>
+    <w:p>
+      <w:pPr>
+        <w:rPr>
+          <w:rFonts w:ascii="Times New Roman" w:hAnsi="Times New Roman" w:cs="Times New Roman"/>
+          <w:sz w:val="24"/>
+          <w:szCs w:val="24"/>
+        </w:rPr>
+      </w:pPr>
+      <w:r>
+        <w:rPr>
+          <w:rFonts w:ascii="Times New Roman" w:hAnsi="Times New Roman" w:cs="Times New Roman"/>
+          <w:sz w:val="24"/>
+          <w:szCs w:val="24"/>
+        </w:rPr>
+        <w:tab/>
+      </w:r>
+      <w:r>
+        <w:rPr>
+          <w:rFonts w:ascii="Times New Roman" w:hAnsi="Times New Roman" w:cs="Times New Roman"/>
+          <w:sz w:val="24"/>
+          <w:szCs w:val="24"/>
+        </w:rPr>
+        <w:tab/>
+      </w:r>
+      <w:r>
+        <w:rPr>
+          <w:rFonts w:ascii="Times New Roman" w:hAnsi="Times New Roman" w:cs="Times New Roman"/>
+          <w:sz w:val="24"/>
+          <w:szCs w:val="24"/>
+        </w:rPr>
+        <w:tab/>
+      </w:r>
+      <w:r>
+        <w:rPr>
+          <w:rFonts w:ascii="Times New Roman" w:hAnsi="Times New Roman" w:cs="Times New Roman"/>
+          <w:sz w:val="24"/>
+          <w:szCs w:val="24"/>
+        </w:rPr>
+        <w:tab/>
+        <w:t>wprowadzamy wartość ponownie</w:t>
+      </w:r>
+    </w:p>
+    <w:p>
+      <w:pPr>
+        <w:rPr>
+          <w:rFonts w:ascii="Times New Roman" w:hAnsi="Times New Roman" w:cs="Times New Roman"/>
+          <w:sz w:val="24"/>
+          <w:szCs w:val="24"/>
+        </w:rPr>
+      </w:pPr>
+      <w:r>
+        <w:rPr>
+          <w:rFonts w:ascii="Times New Roman" w:hAnsi="Times New Roman" w:cs="Times New Roman"/>
+          <w:sz w:val="24"/>
+          <w:szCs w:val="24"/>
+        </w:rPr>
+        <w:tab/>
+      </w:r>
+      <w:r>
+        <w:rPr>
+          <w:rFonts w:ascii="Times New Roman" w:hAnsi="Times New Roman" w:cs="Times New Roman"/>
+          <w:sz w:val="24"/>
+          <w:szCs w:val="24"/>
+        </w:rPr>
+        <w:tab/>
+        <w:t>zwróć tablicę</w:t>
+      </w:r>
+    </w:p>
+    <w:p>
+      <w:pPr>
+        <w:rPr>
+          <w:rFonts w:ascii="Times New Roman" w:hAnsi="Times New Roman" w:cs="Times New Roman"/>
+          <w:sz w:val="24"/>
+          <w:szCs w:val="24"/>
+        </w:rPr>
+      </w:pPr>
+      <w:r>
+        <w:rPr>
+          <w:rFonts w:ascii="Times New Roman" w:hAnsi="Times New Roman" w:cs="Times New Roman"/>
+          <w:sz w:val="24"/>
+          <w:szCs w:val="24"/>
+        </w:rPr>
+        <w:t>}</w:t>
+      </w:r>
+    </w:p>
+    <w:p>
+      <w:pPr>
+        <w:rPr>
+          <w:rFonts w:ascii="Times New Roman" w:hAnsi="Times New Roman" w:cs="Times New Roman"/>
+          <w:sz w:val="24"/>
+          <w:szCs w:val="24"/>
+        </w:rPr>
+      </w:pPr>
+      <w:r>
+        <w:rPr>
+          <w:rFonts w:ascii="Times New Roman" w:hAnsi="Times New Roman" w:cs="Times New Roman"/>
+          <w:sz w:val="24"/>
+          <w:szCs w:val="24"/>
+        </w:rPr>
+        <w:t xml:space="preserve">Funkcja </w:t>
+      </w:r>
+      <w:proofErr w:type="spellStart"/>
+      <w:r>
+        <w:rPr>
+          <w:rFonts w:ascii="Times New Roman" w:hAnsi="Times New Roman" w:cs="Times New Roman"/>
+          <w:sz w:val="24"/>
+          <w:szCs w:val="24"/>
+        </w:rPr>
+        <w:t>znajdzPodtablice</w:t>
+      </w:r>
+      <w:proofErr w:type="spellEnd"/>
+      <w:r>
+        <w:rPr>
+          <w:rFonts w:ascii="Times New Roman" w:hAnsi="Times New Roman" w:cs="Times New Roman"/>
+          <w:sz w:val="24"/>
+          <w:szCs w:val="24"/>
+        </w:rPr>
+        <w:t xml:space="preserve"> (</w:t>
+      </w:r>
+      <w:proofErr w:type="spellStart"/>
+      <w:r>
+        <w:rPr>
+          <w:rFonts w:ascii="Times New Roman" w:hAnsi="Times New Roman" w:cs="Times New Roman"/>
+          <w:sz w:val="24"/>
+          <w:szCs w:val="24"/>
+        </w:rPr>
+        <w:t>int</w:t>
+      </w:r>
+      <w:proofErr w:type="spellEnd"/>
+      <w:r>
+        <w:rPr>
+          <w:rFonts w:ascii="Times New Roman" w:hAnsi="Times New Roman" w:cs="Times New Roman"/>
+          <w:sz w:val="24"/>
+          <w:szCs w:val="24"/>
+        </w:rPr>
+        <w:t xml:space="preserve"> </w:t>
+      </w:r>
+      <w:proofErr w:type="spellStart"/>
+      <w:r>
+        <w:rPr>
+          <w:rFonts w:ascii="Times New Roman" w:hAnsi="Times New Roman" w:cs="Times New Roman"/>
+          <w:sz w:val="24"/>
+          <w:szCs w:val="24"/>
+        </w:rPr>
+        <w:t>tab</w:t>
+      </w:r>
+      <w:proofErr w:type="spellEnd"/>
+      <w:r>
+        <w:rPr>
+          <w:rFonts w:ascii="Times New Roman" w:hAnsi="Times New Roman" w:cs="Times New Roman"/>
+          <w:sz w:val="24"/>
+          <w:szCs w:val="24"/>
+        </w:rPr>
+        <w:t xml:space="preserve">[], </w:t>
+      </w:r>
+      <w:proofErr w:type="spellStart"/>
+      <w:r>
+        <w:rPr>
+          <w:rFonts w:ascii="Times New Roman" w:hAnsi="Times New Roman" w:cs="Times New Roman"/>
+          <w:sz w:val="24"/>
+          <w:szCs w:val="24"/>
+        </w:rPr>
+        <w:t>int</w:t>
+      </w:r>
+      <w:proofErr w:type="spellEnd"/>
+      <w:r>
+        <w:rPr>
+          <w:rFonts w:ascii="Times New Roman" w:hAnsi="Times New Roman" w:cs="Times New Roman"/>
+          <w:sz w:val="24"/>
+          <w:szCs w:val="24"/>
+        </w:rPr>
+        <w:t xml:space="preserve"> n)</w:t>
+      </w:r>
+    </w:p>
+    <w:p>
+      <w:pPr>
+        <w:rPr>
+          <w:rFonts w:ascii="Times New Roman" w:hAnsi="Times New Roman" w:cs="Times New Roman"/>
+          <w:sz w:val="24"/>
+          <w:szCs w:val="24"/>
+        </w:rPr>
+      </w:pPr>
+      <w:r>
+        <w:rPr>
+          <w:rFonts w:ascii="Times New Roman" w:hAnsi="Times New Roman" w:cs="Times New Roman"/>
+          <w:sz w:val="24"/>
+          <w:szCs w:val="24"/>
+        </w:rPr>
+        <w:t>{</w:t>
+      </w:r>
+    </w:p>
+    <w:p>
+      <w:pPr>
+        <w:rPr>
+          <w:rFonts w:ascii="Times New Roman" w:hAnsi="Times New Roman" w:cs="Times New Roman"/>
+          <w:sz w:val="24"/>
+          <w:szCs w:val="24"/>
+        </w:rPr>
+      </w:pPr>
+      <w:r>
+        <w:rPr>
+          <w:rFonts w:ascii="Times New Roman" w:hAnsi="Times New Roman" w:cs="Times New Roman"/>
+          <w:sz w:val="24"/>
+          <w:szCs w:val="24"/>
+        </w:rPr>
+        <w:tab/>
+        <w:t>utwórz plik (</w:t>
+      </w:r>
+      <w:proofErr w:type="spellStart"/>
+      <w:r>
+        <w:rPr>
+          <w:rFonts w:ascii="Times New Roman" w:hAnsi="Times New Roman" w:cs="Times New Roman"/>
+          <w:sz w:val="24"/>
+          <w:szCs w:val="24"/>
+        </w:rPr>
+        <w:t>NazwaPliku</w:t>
+      </w:r>
+      <w:proofErr w:type="spellEnd"/>
+      <w:r>
+        <w:rPr>
+          <w:rFonts w:ascii="Times New Roman" w:hAnsi="Times New Roman" w:cs="Times New Roman"/>
+          <w:sz w:val="24"/>
+          <w:szCs w:val="24"/>
+        </w:rPr>
+        <w:t>)</w:t>
+      </w:r>
+    </w:p>
+    <w:p>
+      <w:pPr>
+        <w:rPr>
+          <w:rFonts w:ascii="Times New Roman" w:hAnsi="Times New Roman" w:cs="Times New Roman"/>
+          <w:sz w:val="24"/>
+          <w:szCs w:val="24"/>
+        </w:rPr>
+      </w:pPr>
+      <w:r>
+        <w:rPr>
+          <w:rFonts w:ascii="Times New Roman" w:hAnsi="Times New Roman" w:cs="Times New Roman"/>
+          <w:sz w:val="24"/>
+          <w:szCs w:val="24"/>
+        </w:rPr>
+        <w:tab/>
+        <w:t>wpisujemy do pliku tablicę główną</w:t>
+      </w:r>
+    </w:p>
+    <w:p>
+      <w:pPr>
+        <w:ind w:firstLine="708"/>
+        <w:rPr>
+          <w:rFonts w:ascii="Times New Roman" w:hAnsi="Times New Roman" w:cs="Times New Roman"/>
+          <w:sz w:val="24"/>
+          <w:szCs w:val="24"/>
+        </w:rPr>
+      </w:pPr>
+      <w:r>
+        <w:rPr>
+          <w:rFonts w:ascii="Times New Roman" w:hAnsi="Times New Roman" w:cs="Times New Roman"/>
+          <w:sz w:val="24"/>
+          <w:szCs w:val="24"/>
+        </w:rPr>
+        <w:t>dla i=0 dopóki i&lt;n wykonuj</w:t>
+      </w:r>
+    </w:p>
+    <w:p>
+      <w:pPr>
+        <w:rPr>
+          <w:rFonts w:ascii="Times New Roman" w:hAnsi="Times New Roman" w:cs="Times New Roman"/>
+          <w:sz w:val="24"/>
+          <w:szCs w:val="24"/>
+        </w:rPr>
+      </w:pPr>
+      <w:r>
+        <w:rPr>
+          <w:rFonts w:ascii="Times New Roman" w:hAnsi="Times New Roman" w:cs="Times New Roman"/>
+          <w:sz w:val="24"/>
+          <w:szCs w:val="24"/>
+        </w:rPr>
+        <w:tab/>
+      </w:r>
+      <w:r>
+        <w:rPr>
+          <w:rFonts w:ascii="Times New Roman" w:hAnsi="Times New Roman" w:cs="Times New Roman"/>
+          <w:sz w:val="24"/>
+          <w:szCs w:val="24"/>
+        </w:rPr>
+        <w:tab/>
+        <w:t xml:space="preserve">jeżeli i+1==n </w:t>
+      </w:r>
+    </w:p>
+    <w:p>
+      <w:pPr>
+        <w:ind w:left="1416" w:firstLine="708"/>
+        <w:rPr>
+          <w:rFonts w:ascii="Times New Roman" w:hAnsi="Times New Roman" w:cs="Times New Roman"/>
+          <w:sz w:val="24"/>
+          <w:szCs w:val="24"/>
+        </w:rPr>
+      </w:pPr>
+      <w:r>
+        <w:rPr>
+          <w:rFonts w:ascii="Times New Roman" w:hAnsi="Times New Roman" w:cs="Times New Roman"/>
+          <w:sz w:val="24"/>
+          <w:szCs w:val="24"/>
+        </w:rPr>
+        <w:t xml:space="preserve">wypisz „]” i zakończ tablicę </w:t>
+      </w:r>
+    </w:p>
+    <w:p>
+      <w:pPr>
+        <w:rPr>
+          <w:rFonts w:ascii="Times New Roman" w:hAnsi="Times New Roman" w:cs="Times New Roman"/>
+          <w:sz w:val="24"/>
+          <w:szCs w:val="24"/>
+        </w:rPr>
+      </w:pPr>
+      <w:r>
+        <w:rPr>
+          <w:rFonts w:ascii="Times New Roman" w:hAnsi="Times New Roman" w:cs="Times New Roman"/>
+          <w:sz w:val="24"/>
+          <w:szCs w:val="24"/>
+        </w:rPr>
+        <w:tab/>
+      </w:r>
+      <w:r>
+        <w:rPr>
+          <w:rFonts w:ascii="Times New Roman" w:hAnsi="Times New Roman" w:cs="Times New Roman"/>
+          <w:sz w:val="24"/>
+          <w:szCs w:val="24"/>
+        </w:rPr>
+        <w:tab/>
+        <w:t xml:space="preserve">w przeciwnym razie </w:t>
+      </w:r>
+    </w:p>
+    <w:p>
+      <w:pPr>
+        <w:rPr>
+          <w:rFonts w:ascii="Times New Roman" w:hAnsi="Times New Roman" w:cs="Times New Roman"/>
+          <w:sz w:val="24"/>
+          <w:szCs w:val="24"/>
+        </w:rPr>
+      </w:pPr>
+      <w:r>
+        <w:rPr>
+          <w:rFonts w:ascii="Times New Roman" w:hAnsi="Times New Roman" w:cs="Times New Roman"/>
+          <w:sz w:val="24"/>
+          <w:szCs w:val="24"/>
+        </w:rPr>
+        <w:tab/>
+      </w:r>
+      <w:r>
+        <w:rPr>
+          <w:rFonts w:ascii="Times New Roman" w:hAnsi="Times New Roman" w:cs="Times New Roman"/>
+          <w:sz w:val="24"/>
+          <w:szCs w:val="24"/>
+        </w:rPr>
+        <w:tab/>
+      </w:r>
+      <w:r>
+        <w:rPr>
+          <w:rFonts w:ascii="Times New Roman" w:hAnsi="Times New Roman" w:cs="Times New Roman"/>
+          <w:sz w:val="24"/>
+          <w:szCs w:val="24"/>
+        </w:rPr>
+        <w:tab/>
+        <w:t xml:space="preserve">wypisz „ , ” </w:t>
+      </w:r>
+    </w:p>
+    <w:p>
+      <w:pPr>
+        <w:rPr>
+          <w:rFonts w:ascii="Times New Roman" w:hAnsi="Times New Roman" w:cs="Times New Roman"/>
+          <w:sz w:val="24"/>
+          <w:szCs w:val="24"/>
+        </w:rPr>
+      </w:pPr>
+      <w:r>
+        <w:rPr>
+          <w:rFonts w:ascii="Times New Roman" w:hAnsi="Times New Roman" w:cs="Times New Roman"/>
+          <w:sz w:val="24"/>
+          <w:szCs w:val="24"/>
+        </w:rPr>
+        <w:tab/>
+        <w:t>dla i=0 do i&lt;n wykonuj</w:t>
+      </w:r>
+    </w:p>
+    <w:p>
+      <w:pPr>
+        <w:rPr>
+          <w:rFonts w:ascii="Times New Roman" w:hAnsi="Times New Roman" w:cs="Times New Roman"/>
+          <w:sz w:val="24"/>
+          <w:szCs w:val="24"/>
+        </w:rPr>
+      </w:pPr>
+      <w:r>
+        <w:rPr>
+          <w:rFonts w:ascii="Times New Roman" w:hAnsi="Times New Roman" w:cs="Times New Roman"/>
+          <w:sz w:val="24"/>
+          <w:szCs w:val="24"/>
+        </w:rPr>
+        <w:tab/>
+      </w:r>
+      <w:r>
+        <w:rPr>
+          <w:rFonts w:ascii="Times New Roman" w:hAnsi="Times New Roman" w:cs="Times New Roman"/>
+          <w:sz w:val="24"/>
+          <w:szCs w:val="24"/>
+        </w:rPr>
+        <w:tab/>
+        <w:t xml:space="preserve">sum ← 0 </w:t>
+      </w:r>
+    </w:p>
+    <w:p>
+      <w:pPr>
+        <w:rPr>
+          <w:rFonts w:ascii="Times New Roman" w:hAnsi="Times New Roman" w:cs="Times New Roman"/>
+          <w:sz w:val="24"/>
+          <w:szCs w:val="24"/>
+        </w:rPr>
+      </w:pPr>
+      <w:r>
+        <w:rPr>
+          <w:rFonts w:ascii="Times New Roman" w:hAnsi="Times New Roman" w:cs="Times New Roman"/>
+          <w:sz w:val="24"/>
+          <w:szCs w:val="24"/>
+        </w:rPr>
+        <w:tab/>
+      </w:r>
+      <w:r>
+        <w:rPr>
+          <w:rFonts w:ascii="Times New Roman" w:hAnsi="Times New Roman" w:cs="Times New Roman"/>
+          <w:sz w:val="24"/>
+          <w:szCs w:val="24"/>
+        </w:rPr>
+        <w:tab/>
+        <w:t>dla j=i dopóki j&lt;n wykonuj</w:t>
       </w:r>
     </w:p>
     <w:p>
@@ -2751,17 +5931,7 @@
         </w:rPr>
         <w:lastRenderedPageBreak/>
         <w:tab/>
-        <w:t>dopóki (cin.fail() || rozmiar&lt;=0) –jeśli rozmiar&lt;=0 lub podano znak inny niż liczba</w:t>
-      </w:r>
-    </w:p>
-    <w:p>
-      <w:pPr>
-        <w:rPr>
-          <w:rFonts w:ascii="Times New Roman" w:hAnsi="Times New Roman" w:cs="Times New Roman"/>
-          <w:sz w:val="24"/>
-          <w:szCs w:val="24"/>
-        </w:rPr>
-      </w:pPr>
+      </w:r>
       <w:r>
         <w:rPr>
           <w:rFonts w:ascii="Times New Roman" w:hAnsi="Times New Roman" w:cs="Times New Roman"/>
@@ -2777,747 +5947,25 @@
           <w:szCs w:val="24"/>
         </w:rPr>
         <w:tab/>
-        <w:t>wypisz „Blad! Podaj poprawna liczbe”</w:t>
-      </w:r>
-    </w:p>
-    <w:p>
-      <w:pPr>
-        <w:rPr>
-          <w:rFonts w:ascii="Times New Roman" w:hAnsi="Times New Roman" w:cs="Times New Roman"/>
-          <w:sz w:val="24"/>
-          <w:szCs w:val="24"/>
-        </w:rPr>
-      </w:pPr>
-      <w:r>
-        <w:rPr>
-          <w:rFonts w:ascii="Times New Roman" w:hAnsi="Times New Roman" w:cs="Times New Roman"/>
-          <w:sz w:val="24"/>
-          <w:szCs w:val="24"/>
-        </w:rPr>
-        <w:tab/>
-      </w:r>
-      <w:r>
-        <w:rPr>
-          <w:rFonts w:ascii="Times New Roman" w:hAnsi="Times New Roman" w:cs="Times New Roman"/>
-          <w:sz w:val="24"/>
-          <w:szCs w:val="24"/>
-        </w:rPr>
-        <w:tab/>
-        <w:t>cin.clear()</w:t>
-      </w:r>
-    </w:p>
-    <w:p>
-      <w:pPr>
-        <w:rPr>
-          <w:rFonts w:ascii="Times New Roman" w:hAnsi="Times New Roman" w:cs="Times New Roman"/>
-          <w:sz w:val="24"/>
-          <w:szCs w:val="24"/>
-        </w:rPr>
-      </w:pPr>
-      <w:r>
-        <w:rPr>
-          <w:rFonts w:ascii="Times New Roman" w:hAnsi="Times New Roman" w:cs="Times New Roman"/>
-          <w:sz w:val="24"/>
-          <w:szCs w:val="24"/>
-        </w:rPr>
-        <w:tab/>
-      </w:r>
-      <w:r>
-        <w:rPr>
-          <w:rFonts w:ascii="Times New Roman" w:hAnsi="Times New Roman" w:cs="Times New Roman"/>
-          <w:sz w:val="24"/>
-          <w:szCs w:val="24"/>
-        </w:rPr>
-        <w:tab/>
-        <w:t>cin.ignore(256, ‘\n’) – czyścimy flagę błędu i ignorujemy błędne dane</w:t>
-      </w:r>
-    </w:p>
-    <w:p>
-      <w:pPr>
-        <w:rPr>
-          <w:rFonts w:ascii="Times New Roman" w:hAnsi="Times New Roman" w:cs="Times New Roman"/>
-          <w:sz w:val="24"/>
-          <w:szCs w:val="24"/>
-        </w:rPr>
-      </w:pPr>
-      <w:r>
-        <w:rPr>
-          <w:rFonts w:ascii="Times New Roman" w:hAnsi="Times New Roman" w:cs="Times New Roman"/>
-          <w:sz w:val="24"/>
-          <w:szCs w:val="24"/>
-        </w:rPr>
-        <w:tab/>
-      </w:r>
-      <w:r>
-        <w:rPr>
-          <w:rFonts w:ascii="Times New Roman" w:hAnsi="Times New Roman" w:cs="Times New Roman"/>
-          <w:sz w:val="24"/>
-          <w:szCs w:val="24"/>
-        </w:rPr>
-        <w:tab/>
-        <w:t>ponownie wprowadzamy wartość ponownie</w:t>
-      </w:r>
-    </w:p>
-    <w:p>
-      <w:pPr>
-        <w:rPr>
-          <w:rFonts w:ascii="Times New Roman" w:hAnsi="Times New Roman" w:cs="Times New Roman"/>
-          <w:sz w:val="24"/>
-          <w:szCs w:val="24"/>
-        </w:rPr>
-      </w:pPr>
-    </w:p>
-    <w:p>
-      <w:pPr>
-        <w:rPr>
-          <w:rFonts w:ascii="Times New Roman" w:hAnsi="Times New Roman" w:cs="Times New Roman"/>
-          <w:sz w:val="24"/>
-          <w:szCs w:val="24"/>
-        </w:rPr>
-      </w:pPr>
-      <w:r>
-        <w:rPr>
-          <w:rFonts w:ascii="Times New Roman" w:hAnsi="Times New Roman" w:cs="Times New Roman"/>
-          <w:sz w:val="24"/>
-          <w:szCs w:val="24"/>
-        </w:rPr>
-        <w:tab/>
-        <w:t xml:space="preserve">int *tablica = new int[rozmiar] – deklarujemy tablicę dynamiczną </w:t>
-      </w:r>
-    </w:p>
-    <w:p>
-      <w:pPr>
-        <w:rPr>
-          <w:rFonts w:ascii="Times New Roman" w:hAnsi="Times New Roman" w:cs="Times New Roman"/>
-          <w:sz w:val="24"/>
-          <w:szCs w:val="24"/>
-        </w:rPr>
-      </w:pPr>
-      <w:r>
-        <w:rPr>
-          <w:rFonts w:ascii="Times New Roman" w:hAnsi="Times New Roman" w:cs="Times New Roman"/>
-          <w:sz w:val="24"/>
-          <w:szCs w:val="24"/>
-        </w:rPr>
-        <w:tab/>
-      </w:r>
-      <w:r>
-        <w:rPr>
-          <w:rFonts w:ascii="Times New Roman" w:hAnsi="Times New Roman" w:cs="Times New Roman"/>
-          <w:sz w:val="24"/>
-          <w:szCs w:val="24"/>
-        </w:rPr>
-        <w:tab/>
-        <w:t xml:space="preserve">dla i=0 dopóki i&lt;rozmiar wykonuj </w:t>
-      </w:r>
-    </w:p>
-    <w:p>
-      <w:pPr>
-        <w:rPr>
-          <w:rFonts w:ascii="Times New Roman" w:hAnsi="Times New Roman" w:cs="Times New Roman"/>
-          <w:sz w:val="24"/>
-          <w:szCs w:val="24"/>
-        </w:rPr>
-      </w:pPr>
-      <w:r>
-        <w:rPr>
-          <w:rFonts w:ascii="Times New Roman" w:hAnsi="Times New Roman" w:cs="Times New Roman"/>
-          <w:sz w:val="24"/>
-          <w:szCs w:val="24"/>
-        </w:rPr>
-        <w:tab/>
-      </w:r>
-      <w:r>
-        <w:rPr>
-          <w:rFonts w:ascii="Times New Roman" w:hAnsi="Times New Roman" w:cs="Times New Roman"/>
-          <w:sz w:val="24"/>
-          <w:szCs w:val="24"/>
-        </w:rPr>
-        <w:tab/>
-      </w:r>
-      <w:r>
-        <w:rPr>
-          <w:rFonts w:ascii="Times New Roman" w:hAnsi="Times New Roman" w:cs="Times New Roman"/>
-          <w:sz w:val="24"/>
-          <w:szCs w:val="24"/>
-        </w:rPr>
-        <w:tab/>
-        <w:t>Podajemy element tablicy nr. i+1</w:t>
-      </w:r>
-    </w:p>
-    <w:p>
-      <w:pPr>
-        <w:rPr>
-          <w:rFonts w:ascii="Times New Roman" w:hAnsi="Times New Roman" w:cs="Times New Roman"/>
-          <w:sz w:val="24"/>
-          <w:szCs w:val="24"/>
-        </w:rPr>
-      </w:pPr>
-      <w:r>
-        <w:rPr>
-          <w:rFonts w:ascii="Times New Roman" w:hAnsi="Times New Roman" w:cs="Times New Roman"/>
-          <w:sz w:val="24"/>
-          <w:szCs w:val="24"/>
-        </w:rPr>
-        <w:tab/>
-      </w:r>
-      <w:r>
-        <w:rPr>
-          <w:rFonts w:ascii="Times New Roman" w:hAnsi="Times New Roman" w:cs="Times New Roman"/>
-          <w:sz w:val="24"/>
-          <w:szCs w:val="24"/>
-        </w:rPr>
-        <w:tab/>
-      </w:r>
-      <w:r>
-        <w:rPr>
-          <w:rFonts w:ascii="Times New Roman" w:hAnsi="Times New Roman" w:cs="Times New Roman"/>
-          <w:sz w:val="24"/>
-          <w:szCs w:val="24"/>
-        </w:rPr>
-        <w:tab/>
-        <w:t>tablica[i] = podany element nr. i+1</w:t>
-      </w:r>
-    </w:p>
-    <w:p>
-      <w:pPr>
-        <w:rPr>
-          <w:rFonts w:ascii="Times New Roman" w:hAnsi="Times New Roman" w:cs="Times New Roman"/>
-          <w:sz w:val="24"/>
-          <w:szCs w:val="24"/>
-        </w:rPr>
-      </w:pPr>
-      <w:r>
-        <w:rPr>
-          <w:rFonts w:ascii="Times New Roman" w:hAnsi="Times New Roman" w:cs="Times New Roman"/>
-          <w:sz w:val="24"/>
-          <w:szCs w:val="24"/>
-        </w:rPr>
-        <w:tab/>
-      </w:r>
-      <w:r>
-        <w:rPr>
-          <w:rFonts w:ascii="Times New Roman" w:hAnsi="Times New Roman" w:cs="Times New Roman"/>
-          <w:sz w:val="24"/>
-          <w:szCs w:val="24"/>
-        </w:rPr>
-        <w:tab/>
-      </w:r>
-      <w:r>
-        <w:rPr>
-          <w:rFonts w:ascii="Times New Roman" w:hAnsi="Times New Roman" w:cs="Times New Roman"/>
-          <w:sz w:val="24"/>
-          <w:szCs w:val="24"/>
-        </w:rPr>
-        <w:tab/>
-        <w:t>dopóki cin.fail() –sprawdzamy czy podany znak jest liczbą</w:t>
-      </w:r>
-    </w:p>
-    <w:p>
-      <w:pPr>
-        <w:rPr>
-          <w:rFonts w:ascii="Times New Roman" w:hAnsi="Times New Roman" w:cs="Times New Roman"/>
-          <w:sz w:val="24"/>
-          <w:szCs w:val="24"/>
-        </w:rPr>
-      </w:pPr>
-      <w:r>
-        <w:rPr>
-          <w:rFonts w:ascii="Times New Roman" w:hAnsi="Times New Roman" w:cs="Times New Roman"/>
-          <w:sz w:val="24"/>
-          <w:szCs w:val="24"/>
-        </w:rPr>
-        <w:tab/>
-      </w:r>
-      <w:r>
-        <w:rPr>
-          <w:rFonts w:ascii="Times New Roman" w:hAnsi="Times New Roman" w:cs="Times New Roman"/>
-          <w:sz w:val="24"/>
-          <w:szCs w:val="24"/>
-        </w:rPr>
-        <w:tab/>
-      </w:r>
-      <w:r>
-        <w:rPr>
-          <w:rFonts w:ascii="Times New Roman" w:hAnsi="Times New Roman" w:cs="Times New Roman"/>
-          <w:sz w:val="24"/>
-          <w:szCs w:val="24"/>
-        </w:rPr>
-        <w:tab/>
-      </w:r>
-      <w:r>
-        <w:rPr>
-          <w:rFonts w:ascii="Times New Roman" w:hAnsi="Times New Roman" w:cs="Times New Roman"/>
-          <w:sz w:val="24"/>
-          <w:szCs w:val="24"/>
-        </w:rPr>
-        <w:tab/>
-        <w:t>wyświetl „Blad! Podaj liczbe!”</w:t>
-      </w:r>
-    </w:p>
-    <w:p>
-      <w:pPr>
-        <w:rPr>
-          <w:rFonts w:ascii="Times New Roman" w:hAnsi="Times New Roman" w:cs="Times New Roman"/>
-          <w:sz w:val="24"/>
-          <w:szCs w:val="24"/>
-        </w:rPr>
-      </w:pPr>
-      <w:r>
-        <w:rPr>
-          <w:rFonts w:ascii="Times New Roman" w:hAnsi="Times New Roman" w:cs="Times New Roman"/>
-          <w:sz w:val="24"/>
-          <w:szCs w:val="24"/>
-        </w:rPr>
-        <w:tab/>
-      </w:r>
-      <w:r>
-        <w:rPr>
-          <w:rFonts w:ascii="Times New Roman" w:hAnsi="Times New Roman" w:cs="Times New Roman"/>
-          <w:sz w:val="24"/>
-          <w:szCs w:val="24"/>
-        </w:rPr>
-        <w:tab/>
-      </w:r>
-      <w:r>
-        <w:rPr>
-          <w:rFonts w:ascii="Times New Roman" w:hAnsi="Times New Roman" w:cs="Times New Roman"/>
-          <w:sz w:val="24"/>
-          <w:szCs w:val="24"/>
-        </w:rPr>
-        <w:tab/>
-      </w:r>
-      <w:r>
-        <w:rPr>
-          <w:rFonts w:ascii="Times New Roman" w:hAnsi="Times New Roman" w:cs="Times New Roman"/>
-          <w:sz w:val="24"/>
-          <w:szCs w:val="24"/>
-        </w:rPr>
-        <w:tab/>
-        <w:t>cin.clear()</w:t>
-      </w:r>
-    </w:p>
-    <w:p>
-      <w:pPr>
-        <w:rPr>
-          <w:rFonts w:ascii="Times New Roman" w:hAnsi="Times New Roman" w:cs="Times New Roman"/>
-          <w:sz w:val="24"/>
-          <w:szCs w:val="24"/>
-        </w:rPr>
-      </w:pPr>
-      <w:r>
-        <w:rPr>
-          <w:rFonts w:ascii="Times New Roman" w:hAnsi="Times New Roman" w:cs="Times New Roman"/>
-          <w:sz w:val="24"/>
-          <w:szCs w:val="24"/>
-        </w:rPr>
-        <w:tab/>
-      </w:r>
-      <w:r>
-        <w:rPr>
-          <w:rFonts w:ascii="Times New Roman" w:hAnsi="Times New Roman" w:cs="Times New Roman"/>
-          <w:sz w:val="24"/>
-          <w:szCs w:val="24"/>
-        </w:rPr>
-        <w:tab/>
-      </w:r>
-      <w:r>
-        <w:rPr>
-          <w:rFonts w:ascii="Times New Roman" w:hAnsi="Times New Roman" w:cs="Times New Roman"/>
-          <w:sz w:val="24"/>
-          <w:szCs w:val="24"/>
-        </w:rPr>
-        <w:tab/>
-      </w:r>
-      <w:r>
-        <w:rPr>
-          <w:rFonts w:ascii="Times New Roman" w:hAnsi="Times New Roman" w:cs="Times New Roman"/>
-          <w:sz w:val="24"/>
-          <w:szCs w:val="24"/>
-        </w:rPr>
-        <w:tab/>
-        <w:t>cin.ignore(256,'\n')</w:t>
-      </w:r>
-    </w:p>
-    <w:p>
-      <w:pPr>
-        <w:rPr>
-          <w:rFonts w:ascii="Times New Roman" w:hAnsi="Times New Roman" w:cs="Times New Roman"/>
-          <w:sz w:val="24"/>
-          <w:szCs w:val="24"/>
-        </w:rPr>
-      </w:pPr>
-      <w:r>
-        <w:rPr>
-          <w:rFonts w:ascii="Times New Roman" w:hAnsi="Times New Roman" w:cs="Times New Roman"/>
-          <w:sz w:val="24"/>
-          <w:szCs w:val="24"/>
-        </w:rPr>
-        <w:tab/>
-      </w:r>
-      <w:r>
-        <w:rPr>
-          <w:rFonts w:ascii="Times New Roman" w:hAnsi="Times New Roman" w:cs="Times New Roman"/>
-          <w:sz w:val="24"/>
-          <w:szCs w:val="24"/>
-        </w:rPr>
-        <w:tab/>
-      </w:r>
-      <w:r>
-        <w:rPr>
-          <w:rFonts w:ascii="Times New Roman" w:hAnsi="Times New Roman" w:cs="Times New Roman"/>
-          <w:sz w:val="24"/>
-          <w:szCs w:val="24"/>
-        </w:rPr>
-        <w:tab/>
-      </w:r>
-      <w:r>
-        <w:rPr>
-          <w:rFonts w:ascii="Times New Roman" w:hAnsi="Times New Roman" w:cs="Times New Roman"/>
-          <w:sz w:val="24"/>
-          <w:szCs w:val="24"/>
-        </w:rPr>
-        <w:tab/>
-        <w:t>wprowadzamy wartość ponownie</w:t>
-      </w:r>
-    </w:p>
-    <w:p>
-      <w:pPr>
-        <w:rPr>
-          <w:rFonts w:ascii="Times New Roman" w:hAnsi="Times New Roman" w:cs="Times New Roman"/>
-          <w:sz w:val="24"/>
-          <w:szCs w:val="24"/>
-        </w:rPr>
-      </w:pPr>
-      <w:r>
-        <w:rPr>
-          <w:rFonts w:ascii="Times New Roman" w:hAnsi="Times New Roman" w:cs="Times New Roman"/>
-          <w:sz w:val="24"/>
-          <w:szCs w:val="24"/>
-        </w:rPr>
-        <w:tab/>
-      </w:r>
-      <w:r>
-        <w:rPr>
-          <w:rFonts w:ascii="Times New Roman" w:hAnsi="Times New Roman" w:cs="Times New Roman"/>
-          <w:sz w:val="24"/>
-          <w:szCs w:val="24"/>
-        </w:rPr>
-        <w:tab/>
-        <w:t>zwróć tablicę</w:t>
-      </w:r>
-    </w:p>
-    <w:p>
-      <w:pPr>
-        <w:rPr>
-          <w:rFonts w:ascii="Times New Roman" w:hAnsi="Times New Roman" w:cs="Times New Roman"/>
-          <w:sz w:val="24"/>
-          <w:szCs w:val="24"/>
-        </w:rPr>
-      </w:pPr>
-      <w:r>
-        <w:rPr>
-          <w:rFonts w:ascii="Times New Roman" w:hAnsi="Times New Roman" w:cs="Times New Roman"/>
-          <w:sz w:val="24"/>
-          <w:szCs w:val="24"/>
-        </w:rPr>
-        <w:t>}</w:t>
-      </w:r>
-    </w:p>
-    <w:p>
-      <w:pPr>
-        <w:rPr>
-          <w:rFonts w:ascii="Times New Roman" w:hAnsi="Times New Roman" w:cs="Times New Roman"/>
-          <w:sz w:val="24"/>
-          <w:szCs w:val="24"/>
-        </w:rPr>
-      </w:pPr>
-      <w:r>
-        <w:rPr>
-          <w:rFonts w:ascii="Times New Roman" w:hAnsi="Times New Roman" w:cs="Times New Roman"/>
-          <w:sz w:val="24"/>
-          <w:szCs w:val="24"/>
-        </w:rPr>
-        <w:t>Funkcja znajdzPodtablice (int tab[], int n)</w:t>
-      </w:r>
-    </w:p>
-    <w:p>
-      <w:pPr>
-        <w:rPr>
-          <w:rFonts w:ascii="Times New Roman" w:hAnsi="Times New Roman" w:cs="Times New Roman"/>
-          <w:sz w:val="24"/>
-          <w:szCs w:val="24"/>
-        </w:rPr>
-      </w:pPr>
-      <w:r>
-        <w:rPr>
-          <w:rFonts w:ascii="Times New Roman" w:hAnsi="Times New Roman" w:cs="Times New Roman"/>
-          <w:sz w:val="24"/>
-          <w:szCs w:val="24"/>
-        </w:rPr>
-        <w:t>{</w:t>
-      </w:r>
-    </w:p>
-    <w:p>
-      <w:pPr>
-        <w:rPr>
-          <w:rFonts w:ascii="Times New Roman" w:hAnsi="Times New Roman" w:cs="Times New Roman"/>
-          <w:sz w:val="24"/>
-          <w:szCs w:val="24"/>
-        </w:rPr>
-      </w:pPr>
-      <w:r>
-        <w:rPr>
-          <w:rFonts w:ascii="Times New Roman" w:hAnsi="Times New Roman" w:cs="Times New Roman"/>
-          <w:sz w:val="24"/>
-          <w:szCs w:val="24"/>
-        </w:rPr>
-        <w:tab/>
-        <w:t>utwórz plik (NazwaPliku)</w:t>
-      </w:r>
-    </w:p>
-    <w:p>
-      <w:pPr>
-        <w:rPr>
-          <w:rFonts w:ascii="Times New Roman" w:hAnsi="Times New Roman" w:cs="Times New Roman"/>
-          <w:sz w:val="24"/>
-          <w:szCs w:val="24"/>
-        </w:rPr>
-      </w:pPr>
-      <w:r>
-        <w:rPr>
-          <w:rFonts w:ascii="Times New Roman" w:hAnsi="Times New Roman" w:cs="Times New Roman"/>
-          <w:sz w:val="24"/>
-          <w:szCs w:val="24"/>
-        </w:rPr>
-        <w:tab/>
-        <w:t>wpisujemy do pliku tablicę główną</w:t>
-      </w:r>
-    </w:p>
-    <w:p>
-      <w:pPr>
-        <w:ind w:firstLine="708"/>
-        <w:rPr>
-          <w:rFonts w:ascii="Times New Roman" w:hAnsi="Times New Roman" w:cs="Times New Roman"/>
-          <w:sz w:val="24"/>
-          <w:szCs w:val="24"/>
-        </w:rPr>
-      </w:pPr>
-      <w:r>
-        <w:rPr>
-          <w:rFonts w:ascii="Times New Roman" w:hAnsi="Times New Roman" w:cs="Times New Roman"/>
-          <w:sz w:val="24"/>
-          <w:szCs w:val="24"/>
-        </w:rPr>
-        <w:t>dla i=0 dopóki i&lt;n wykonuj</w:t>
-      </w:r>
-    </w:p>
-    <w:p>
-      <w:pPr>
-        <w:rPr>
-          <w:rFonts w:ascii="Times New Roman" w:hAnsi="Times New Roman" w:cs="Times New Roman"/>
-          <w:sz w:val="24"/>
-          <w:szCs w:val="24"/>
-        </w:rPr>
-      </w:pPr>
-      <w:r>
-        <w:rPr>
-          <w:rFonts w:ascii="Times New Roman" w:hAnsi="Times New Roman" w:cs="Times New Roman"/>
-          <w:sz w:val="24"/>
-          <w:szCs w:val="24"/>
-        </w:rPr>
-        <w:tab/>
-      </w:r>
-      <w:r>
-        <w:rPr>
-          <w:rFonts w:ascii="Times New Roman" w:hAnsi="Times New Roman" w:cs="Times New Roman"/>
-          <w:sz w:val="24"/>
-          <w:szCs w:val="24"/>
-        </w:rPr>
-        <w:tab/>
-        <w:t xml:space="preserve">jeżeli i+1==n </w:t>
-      </w:r>
-    </w:p>
-    <w:p>
-      <w:pPr>
-        <w:ind w:left="1416" w:firstLine="708"/>
-        <w:rPr>
-          <w:rFonts w:ascii="Times New Roman" w:hAnsi="Times New Roman" w:cs="Times New Roman"/>
-          <w:sz w:val="24"/>
-          <w:szCs w:val="24"/>
-        </w:rPr>
-      </w:pPr>
-      <w:r>
-        <w:rPr>
-          <w:rFonts w:ascii="Times New Roman" w:hAnsi="Times New Roman" w:cs="Times New Roman"/>
-          <w:sz w:val="24"/>
-          <w:szCs w:val="24"/>
-        </w:rPr>
-        <w:t xml:space="preserve">wypisz „]” i zakończ tablicę </w:t>
-      </w:r>
-    </w:p>
-    <w:p>
-      <w:pPr>
-        <w:rPr>
-          <w:rFonts w:ascii="Times New Roman" w:hAnsi="Times New Roman" w:cs="Times New Roman"/>
-          <w:sz w:val="24"/>
-          <w:szCs w:val="24"/>
-        </w:rPr>
-      </w:pPr>
-      <w:r>
-        <w:rPr>
-          <w:rFonts w:ascii="Times New Roman" w:hAnsi="Times New Roman" w:cs="Times New Roman"/>
-          <w:sz w:val="24"/>
-          <w:szCs w:val="24"/>
-        </w:rPr>
-        <w:tab/>
-      </w:r>
-      <w:r>
-        <w:rPr>
-          <w:rFonts w:ascii="Times New Roman" w:hAnsi="Times New Roman" w:cs="Times New Roman"/>
-          <w:sz w:val="24"/>
-          <w:szCs w:val="24"/>
-        </w:rPr>
-        <w:tab/>
-        <w:t xml:space="preserve">w przeciwnym razie </w:t>
-      </w:r>
-    </w:p>
-    <w:p>
-      <w:pPr>
-        <w:rPr>
-          <w:rFonts w:ascii="Times New Roman" w:hAnsi="Times New Roman" w:cs="Times New Roman"/>
-          <w:sz w:val="24"/>
-          <w:szCs w:val="24"/>
-        </w:rPr>
-      </w:pPr>
-      <w:r>
-        <w:rPr>
-          <w:rFonts w:ascii="Times New Roman" w:hAnsi="Times New Roman" w:cs="Times New Roman"/>
-          <w:sz w:val="24"/>
-          <w:szCs w:val="24"/>
-        </w:rPr>
-        <w:tab/>
-      </w:r>
-      <w:r>
-        <w:rPr>
-          <w:rFonts w:ascii="Times New Roman" w:hAnsi="Times New Roman" w:cs="Times New Roman"/>
-          <w:sz w:val="24"/>
-          <w:szCs w:val="24"/>
-        </w:rPr>
-        <w:tab/>
-      </w:r>
-      <w:r>
-        <w:rPr>
-          <w:rFonts w:ascii="Times New Roman" w:hAnsi="Times New Roman" w:cs="Times New Roman"/>
-          <w:sz w:val="24"/>
-          <w:szCs w:val="24"/>
-        </w:rPr>
-        <w:tab/>
-        <w:t xml:space="preserve">wypisz „ , ” </w:t>
-      </w:r>
-    </w:p>
-    <w:p>
-      <w:pPr>
-        <w:rPr>
-          <w:rFonts w:ascii="Times New Roman" w:hAnsi="Times New Roman" w:cs="Times New Roman"/>
-          <w:sz w:val="24"/>
-          <w:szCs w:val="24"/>
-        </w:rPr>
-      </w:pPr>
-      <w:r>
-        <w:rPr>
-          <w:rFonts w:ascii="Times New Roman" w:hAnsi="Times New Roman" w:cs="Times New Roman"/>
-          <w:sz w:val="24"/>
-          <w:szCs w:val="24"/>
-        </w:rPr>
-        <w:tab/>
-        <w:t>dla i=0 do i&lt;n wykonuj</w:t>
-      </w:r>
-    </w:p>
-    <w:p>
-      <w:pPr>
-        <w:rPr>
-          <w:rFonts w:ascii="Times New Roman" w:hAnsi="Times New Roman" w:cs="Times New Roman"/>
-          <w:sz w:val="24"/>
-          <w:szCs w:val="24"/>
-        </w:rPr>
-      </w:pPr>
-      <w:r>
-        <w:rPr>
-          <w:rFonts w:ascii="Times New Roman" w:hAnsi="Times New Roman" w:cs="Times New Roman"/>
-          <w:sz w:val="24"/>
-          <w:szCs w:val="24"/>
-        </w:rPr>
-        <w:tab/>
-      </w:r>
-      <w:r>
-        <w:rPr>
-          <w:rFonts w:ascii="Times New Roman" w:hAnsi="Times New Roman" w:cs="Times New Roman"/>
-          <w:sz w:val="24"/>
-          <w:szCs w:val="24"/>
-        </w:rPr>
-        <w:tab/>
-        <w:t xml:space="preserve">sum ← 0 </w:t>
-      </w:r>
-    </w:p>
-    <w:p>
-      <w:pPr>
-        <w:rPr>
-          <w:rFonts w:ascii="Times New Roman" w:hAnsi="Times New Roman" w:cs="Times New Roman"/>
-          <w:sz w:val="24"/>
-          <w:szCs w:val="24"/>
-        </w:rPr>
-      </w:pPr>
-      <w:r>
-        <w:rPr>
-          <w:rFonts w:ascii="Times New Roman" w:hAnsi="Times New Roman" w:cs="Times New Roman"/>
-          <w:sz w:val="24"/>
-          <w:szCs w:val="24"/>
-        </w:rPr>
-        <w:tab/>
-      </w:r>
-      <w:r>
-        <w:rPr>
-          <w:rFonts w:ascii="Times New Roman" w:hAnsi="Times New Roman" w:cs="Times New Roman"/>
-          <w:sz w:val="24"/>
-          <w:szCs w:val="24"/>
-        </w:rPr>
-        <w:tab/>
-        <w:t>dla j=i dopóki j&lt;n wykonuj</w:t>
-      </w:r>
-    </w:p>
-    <w:p>
-      <w:pPr>
-        <w:rPr>
-          <w:rFonts w:ascii="Times New Roman" w:hAnsi="Times New Roman" w:cs="Times New Roman"/>
-          <w:sz w:val="24"/>
-          <w:szCs w:val="24"/>
-        </w:rPr>
-      </w:pPr>
-      <w:r>
-        <w:rPr>
-          <w:rFonts w:ascii="Times New Roman" w:hAnsi="Times New Roman" w:cs="Times New Roman"/>
-          <w:sz w:val="24"/>
-          <w:szCs w:val="24"/>
-        </w:rPr>
-        <w:tab/>
-      </w:r>
-      <w:r>
-        <w:rPr>
-          <w:rFonts w:ascii="Times New Roman" w:hAnsi="Times New Roman" w:cs="Times New Roman"/>
-          <w:sz w:val="24"/>
-          <w:szCs w:val="24"/>
-        </w:rPr>
-        <w:tab/>
-      </w:r>
-      <w:r>
-        <w:rPr>
-          <w:rFonts w:ascii="Times New Roman" w:hAnsi="Times New Roman" w:cs="Times New Roman"/>
-          <w:sz w:val="24"/>
-          <w:szCs w:val="24"/>
-        </w:rPr>
-        <w:tab/>
-        <w:t xml:space="preserve">sum=sum+tab[j] </w:t>
+        <w:t>sum=</w:t>
+      </w:r>
+      <w:proofErr w:type="spellStart"/>
+      <w:r>
+        <w:rPr>
+          <w:rFonts w:ascii="Times New Roman" w:hAnsi="Times New Roman" w:cs="Times New Roman"/>
+          <w:sz w:val="24"/>
+          <w:szCs w:val="24"/>
+        </w:rPr>
+        <w:t>sum+tab</w:t>
+      </w:r>
+      <w:proofErr w:type="spellEnd"/>
+      <w:r>
+        <w:rPr>
+          <w:rFonts w:ascii="Times New Roman" w:hAnsi="Times New Roman" w:cs="Times New Roman"/>
+          <w:sz w:val="24"/>
+          <w:szCs w:val="24"/>
+        </w:rPr>
+        <w:t xml:space="preserve">[j] </w:t>
       </w:r>
     </w:p>
     <w:p>
@@ -3602,8 +6050,35 @@
           <w:szCs w:val="24"/>
         </w:rPr>
         <w:tab/>
-        <w:t>istniejeTakaTablica=true</w:t>
-      </w:r>
+      </w:r>
+      <w:proofErr w:type="spellStart"/>
+      <w:r>
+        <w:rPr>
+          <w:rFonts w:ascii="Times New Roman" w:hAnsi="Times New Roman" w:cs="Times New Roman"/>
+          <w:sz w:val="24"/>
+          <w:szCs w:val="24"/>
+        </w:rPr>
+        <w:t>istniejeTakaTablica</w:t>
+      </w:r>
+      <w:proofErr w:type="spellEnd"/>
+      <w:r>
+        <w:rPr>
+          <w:rFonts w:ascii="Times New Roman" w:hAnsi="Times New Roman" w:cs="Times New Roman"/>
+          <w:sz w:val="24"/>
+          <w:szCs w:val="24"/>
+        </w:rPr>
+        <w:t>=</w:t>
+      </w:r>
+      <w:proofErr w:type="spellStart"/>
+      <w:r>
+        <w:rPr>
+          <w:rFonts w:ascii="Times New Roman" w:hAnsi="Times New Roman" w:cs="Times New Roman"/>
+          <w:sz w:val="24"/>
+          <w:szCs w:val="24"/>
+        </w:rPr>
+        <w:t>true</w:t>
+      </w:r>
+      <w:proofErr w:type="spellEnd"/>
     </w:p>
     <w:p>
       <w:pPr>
@@ -3712,7 +6187,25 @@
           <w:szCs w:val="24"/>
         </w:rPr>
         <w:tab/>
-        <w:t>wyświetl przedział (i,j) indeksów gł. tablicy, w którym zawarta jest podtablica</w:t>
+        <w:t>wyświetl przedział (</w:t>
+      </w:r>
+      <w:proofErr w:type="spellStart"/>
+      <w:r>
+        <w:rPr>
+          <w:rFonts w:ascii="Times New Roman" w:hAnsi="Times New Roman" w:cs="Times New Roman"/>
+          <w:sz w:val="24"/>
+          <w:szCs w:val="24"/>
+        </w:rPr>
+        <w:t>i,j</w:t>
+      </w:r>
+      <w:proofErr w:type="spellEnd"/>
+      <w:r>
+        <w:rPr>
+          <w:rFonts w:ascii="Times New Roman" w:hAnsi="Times New Roman" w:cs="Times New Roman"/>
+          <w:sz w:val="24"/>
+          <w:szCs w:val="24"/>
+        </w:rPr>
+        <w:t>) indeksów gł. tablicy, w którym zawarta jest podtablica</w:t>
       </w:r>
     </w:p>
     <w:p>
@@ -3948,8 +6441,36 @@
           <w:szCs w:val="24"/>
         </w:rPr>
         <w:tab/>
-        <w:t>jeżeli istniejeTakaTablica nie zostało nigdy ustawione na true</w:t>
-      </w:r>
+        <w:t xml:space="preserve">jeżeli </w:t>
+      </w:r>
+      <w:proofErr w:type="spellStart"/>
+      <w:r>
+        <w:rPr>
+          <w:rFonts w:ascii="Times New Roman" w:hAnsi="Times New Roman" w:cs="Times New Roman"/>
+          <w:sz w:val="24"/>
+          <w:szCs w:val="24"/>
+        </w:rPr>
+        <w:t>istniejeTakaTablica</w:t>
+      </w:r>
+      <w:proofErr w:type="spellEnd"/>
+      <w:r>
+        <w:rPr>
+          <w:rFonts w:ascii="Times New Roman" w:hAnsi="Times New Roman" w:cs="Times New Roman"/>
+          <w:sz w:val="24"/>
+          <w:szCs w:val="24"/>
+        </w:rPr>
+        <w:t xml:space="preserve"> nie zostało nigdy ustawione na </w:t>
+      </w:r>
+      <w:proofErr w:type="spellStart"/>
+      <w:r>
+        <w:rPr>
+          <w:rFonts w:ascii="Times New Roman" w:hAnsi="Times New Roman" w:cs="Times New Roman"/>
+          <w:sz w:val="24"/>
+          <w:szCs w:val="24"/>
+        </w:rPr>
+        <w:t>true</w:t>
+      </w:r>
+      <w:proofErr w:type="spellEnd"/>
     </w:p>
     <w:p>
       <w:pPr>
@@ -3974,7 +6495,43 @@
           <w:szCs w:val="24"/>
         </w:rPr>
         <w:tab/>
-        <w:t>wyświetl „Nie istnieja podtablice, ktorych suma wynosi 0”</w:t>
+        <w:t xml:space="preserve">wyświetl „Nie </w:t>
+      </w:r>
+      <w:proofErr w:type="spellStart"/>
+      <w:r>
+        <w:rPr>
+          <w:rFonts w:ascii="Times New Roman" w:hAnsi="Times New Roman" w:cs="Times New Roman"/>
+          <w:sz w:val="24"/>
+          <w:szCs w:val="24"/>
+        </w:rPr>
+        <w:t>istnieja</w:t>
+      </w:r>
+      <w:proofErr w:type="spellEnd"/>
+      <w:r>
+        <w:rPr>
+          <w:rFonts w:ascii="Times New Roman" w:hAnsi="Times New Roman" w:cs="Times New Roman"/>
+          <w:sz w:val="24"/>
+          <w:szCs w:val="24"/>
+        </w:rPr>
+        <w:t xml:space="preserve"> podtablice, </w:t>
+      </w:r>
+      <w:proofErr w:type="spellStart"/>
+      <w:r>
+        <w:rPr>
+          <w:rFonts w:ascii="Times New Roman" w:hAnsi="Times New Roman" w:cs="Times New Roman"/>
+          <w:sz w:val="24"/>
+          <w:szCs w:val="24"/>
+        </w:rPr>
+        <w:t>ktorych</w:t>
+      </w:r>
+      <w:proofErr w:type="spellEnd"/>
+      <w:r>
+        <w:rPr>
+          <w:rFonts w:ascii="Times New Roman" w:hAnsi="Times New Roman" w:cs="Times New Roman"/>
+          <w:sz w:val="24"/>
+          <w:szCs w:val="24"/>
+        </w:rPr>
+        <w:t xml:space="preserve"> suma wynosi 0”</w:t>
       </w:r>
     </w:p>
     <w:p>
@@ -4029,13 +6586,41 @@
           <w:szCs w:val="24"/>
         </w:rPr>
       </w:pPr>
-      <w:r>
-        <w:rPr>
-          <w:rFonts w:ascii="Times New Roman" w:hAnsi="Times New Roman" w:cs="Times New Roman"/>
-          <w:sz w:val="24"/>
-          <w:szCs w:val="24"/>
-        </w:rPr>
-        <w:t>int main ()</w:t>
+      <w:proofErr w:type="spellStart"/>
+      <w:r>
+        <w:rPr>
+          <w:rFonts w:ascii="Times New Roman" w:hAnsi="Times New Roman" w:cs="Times New Roman"/>
+          <w:sz w:val="24"/>
+          <w:szCs w:val="24"/>
+        </w:rPr>
+        <w:t>int</w:t>
+      </w:r>
+      <w:proofErr w:type="spellEnd"/>
+      <w:r>
+        <w:rPr>
+          <w:rFonts w:ascii="Times New Roman" w:hAnsi="Times New Roman" w:cs="Times New Roman"/>
+          <w:sz w:val="24"/>
+          <w:szCs w:val="24"/>
+        </w:rPr>
+        <w:t xml:space="preserve"> </w:t>
+      </w:r>
+      <w:proofErr w:type="spellStart"/>
+      <w:r>
+        <w:rPr>
+          <w:rFonts w:ascii="Times New Roman" w:hAnsi="Times New Roman" w:cs="Times New Roman"/>
+          <w:sz w:val="24"/>
+          <w:szCs w:val="24"/>
+        </w:rPr>
+        <w:t>main</w:t>
+      </w:r>
+      <w:proofErr w:type="spellEnd"/>
+      <w:r>
+        <w:rPr>
+          <w:rFonts w:ascii="Times New Roman" w:hAnsi="Times New Roman" w:cs="Times New Roman"/>
+          <w:sz w:val="24"/>
+          <w:szCs w:val="24"/>
+        </w:rPr>
+        <w:t xml:space="preserve"> ()</w:t>
       </w:r>
     </w:p>
     <w:p>
@@ -4070,7 +6655,25 @@
           <w:szCs w:val="24"/>
         </w:rPr>
         <w:tab/>
-        <w:t>tablica ← pobierzTablice()</w:t>
+        <w:t xml:space="preserve">tablica ← </w:t>
+      </w:r>
+      <w:proofErr w:type="spellStart"/>
+      <w:r>
+        <w:rPr>
+          <w:rFonts w:ascii="Times New Roman" w:hAnsi="Times New Roman" w:cs="Times New Roman"/>
+          <w:sz w:val="24"/>
+          <w:szCs w:val="24"/>
+        </w:rPr>
+        <w:t>pobierzTablice</w:t>
+      </w:r>
+      <w:proofErr w:type="spellEnd"/>
+      <w:r>
+        <w:rPr>
+          <w:rFonts w:ascii="Times New Roman" w:hAnsi="Times New Roman" w:cs="Times New Roman"/>
+          <w:sz w:val="24"/>
+          <w:szCs w:val="24"/>
+        </w:rPr>
+        <w:t>()</w:t>
       </w:r>
     </w:p>
     <w:p>
@@ -4088,7 +6691,24 @@
           <w:szCs w:val="24"/>
         </w:rPr>
         <w:tab/>
-        <w:t>znajdzPodtablice(tablica, rozmiar)</w:t>
+      </w:r>
+      <w:proofErr w:type="spellStart"/>
+      <w:r>
+        <w:rPr>
+          <w:rFonts w:ascii="Times New Roman" w:hAnsi="Times New Roman" w:cs="Times New Roman"/>
+          <w:sz w:val="24"/>
+          <w:szCs w:val="24"/>
+        </w:rPr>
+        <w:t>znajdzPodtablice</w:t>
+      </w:r>
+      <w:proofErr w:type="spellEnd"/>
+      <w:r>
+        <w:rPr>
+          <w:rFonts w:ascii="Times New Roman" w:hAnsi="Times New Roman" w:cs="Times New Roman"/>
+          <w:sz w:val="24"/>
+          <w:szCs w:val="24"/>
+        </w:rPr>
+        <w:t>(tablica, rozmiar)</w:t>
       </w:r>
     </w:p>
     <w:p>
@@ -4106,7 +6726,24 @@
           <w:szCs w:val="24"/>
         </w:rPr>
         <w:tab/>
-        <w:t>delate [] tablica</w:t>
+      </w:r>
+      <w:proofErr w:type="spellStart"/>
+      <w:r>
+        <w:rPr>
+          <w:rFonts w:ascii="Times New Roman" w:hAnsi="Times New Roman" w:cs="Times New Roman"/>
+          <w:sz w:val="24"/>
+          <w:szCs w:val="24"/>
+        </w:rPr>
+        <w:t>delate</w:t>
+      </w:r>
+      <w:proofErr w:type="spellEnd"/>
+      <w:r>
+        <w:rPr>
+          <w:rFonts w:ascii="Times New Roman" w:hAnsi="Times New Roman" w:cs="Times New Roman"/>
+          <w:sz w:val="24"/>
+          <w:szCs w:val="24"/>
+        </w:rPr>
+        <w:t xml:space="preserve"> [] tablica</w:t>
       </w:r>
     </w:p>
     <w:p>
@@ -4124,7 +6761,25 @@
           <w:szCs w:val="24"/>
         </w:rPr>
         <w:tab/>
-        <w:t>wyniki(NazwaPliku)</w:t>
+        <w:t>wyniki(</w:t>
+      </w:r>
+      <w:proofErr w:type="spellStart"/>
+      <w:r>
+        <w:rPr>
+          <w:rFonts w:ascii="Times New Roman" w:hAnsi="Times New Roman" w:cs="Times New Roman"/>
+          <w:sz w:val="24"/>
+          <w:szCs w:val="24"/>
+        </w:rPr>
+        <w:t>NazwaPliku</w:t>
+      </w:r>
+      <w:proofErr w:type="spellEnd"/>
+      <w:r>
+        <w:rPr>
+          <w:rFonts w:ascii="Times New Roman" w:hAnsi="Times New Roman" w:cs="Times New Roman"/>
+          <w:sz w:val="24"/>
+          <w:szCs w:val="24"/>
+        </w:rPr>
+        <w:t>)</w:t>
       </w:r>
     </w:p>
     <w:p>
@@ -4238,7 +6893,61 @@
           <w:szCs w:val="24"/>
         </w:rPr>
         <w:tab/>
-        <w:t>wyświetl „Nastapil blad przy probie otwarcia pliku”</w:t>
+        <w:t>wyświetl „</w:t>
+      </w:r>
+      <w:proofErr w:type="spellStart"/>
+      <w:r>
+        <w:rPr>
+          <w:rFonts w:ascii="Times New Roman" w:hAnsi="Times New Roman" w:cs="Times New Roman"/>
+          <w:sz w:val="24"/>
+          <w:szCs w:val="24"/>
+        </w:rPr>
+        <w:t>Nastapil</w:t>
+      </w:r>
+      <w:proofErr w:type="spellEnd"/>
+      <w:r>
+        <w:rPr>
+          <w:rFonts w:ascii="Times New Roman" w:hAnsi="Times New Roman" w:cs="Times New Roman"/>
+          <w:sz w:val="24"/>
+          <w:szCs w:val="24"/>
+        </w:rPr>
+        <w:t xml:space="preserve"> </w:t>
+      </w:r>
+      <w:proofErr w:type="spellStart"/>
+      <w:r>
+        <w:rPr>
+          <w:rFonts w:ascii="Times New Roman" w:hAnsi="Times New Roman" w:cs="Times New Roman"/>
+          <w:sz w:val="24"/>
+          <w:szCs w:val="24"/>
+        </w:rPr>
+        <w:t>blad</w:t>
+      </w:r>
+      <w:proofErr w:type="spellEnd"/>
+      <w:r>
+        <w:rPr>
+          <w:rFonts w:ascii="Times New Roman" w:hAnsi="Times New Roman" w:cs="Times New Roman"/>
+          <w:sz w:val="24"/>
+          <w:szCs w:val="24"/>
+        </w:rPr>
+        <w:t xml:space="preserve"> przy </w:t>
+      </w:r>
+      <w:proofErr w:type="spellStart"/>
+      <w:r>
+        <w:rPr>
+          <w:rFonts w:ascii="Times New Roman" w:hAnsi="Times New Roman" w:cs="Times New Roman"/>
+          <w:sz w:val="24"/>
+          <w:szCs w:val="24"/>
+        </w:rPr>
+        <w:t>probie</w:t>
+      </w:r>
+      <w:proofErr w:type="spellEnd"/>
+      <w:r>
+        <w:rPr>
+          <w:rFonts w:ascii="Times New Roman" w:hAnsi="Times New Roman" w:cs="Times New Roman"/>
+          <w:sz w:val="24"/>
+          <w:szCs w:val="24"/>
+        </w:rPr>
+        <w:t xml:space="preserve"> otwarcia pliku”</w:t>
       </w:r>
     </w:p>
     <w:p>
@@ -4262,6 +6971,7 @@
       <w:pPr>
         <w:pStyle w:val="Nagwek2"/>
       </w:pPr>
+      <w:bookmarkStart w:id="11" w:name="_Toc57396873"/>
       <w:r>
         <w:lastRenderedPageBreak/>
         <w:t xml:space="preserve">Schemat </w:t>
@@ -4269,6 +6979,7 @@
       <w:r>
         <w:t>blokowy</w:t>
       </w:r>
+      <w:bookmarkEnd w:id="11"/>
     </w:p>
     <w:p>
       <w:r>
@@ -4294,7 +7005,7 @@
                     </pic:cNvPicPr>
                   </pic:nvPicPr>
                   <pic:blipFill>
-                    <a:blip r:embed="rId10">
+                    <a:blip r:embed="rId11">
                       <a:extLst>
                         <a:ext uri="{28A0092B-C50C-407E-A947-70E740481C1C}">
                           <a14:useLocalDpi xmlns:a14="http://schemas.microsoft.com/office/drawing/2010/main" val="0"/>
@@ -4353,7 +7064,7 @@
                     </pic:cNvPicPr>
                   </pic:nvPicPr>
                   <pic:blipFill>
-                    <a:blip r:embed="rId11">
+                    <a:blip r:embed="rId12">
                       <a:extLst>
                         <a:ext uri="{28A0092B-C50C-407E-A947-70E740481C1C}">
                           <a14:useLocalDpi xmlns:a14="http://schemas.microsoft.com/office/drawing/2010/main" val="0"/>
@@ -4389,17 +7100,21 @@
       <w:pPr>
         <w:pStyle w:val="Nagwek1"/>
       </w:pPr>
+      <w:bookmarkStart w:id="12" w:name="_Toc57396874"/>
       <w:r>
         <w:t>Dokumentacja z doświadczeń</w:t>
       </w:r>
+      <w:bookmarkEnd w:id="12"/>
     </w:p>
     <w:p>
       <w:pPr>
         <w:pStyle w:val="Nagwek2"/>
       </w:pPr>
+      <w:bookmarkStart w:id="13" w:name="_Toc57396875"/>
       <w:r>
         <w:t>Sprawdzanie poprawności podanego rozmiaru tablicy</w:t>
       </w:r>
+      <w:bookmarkEnd w:id="13"/>
     </w:p>
     <w:p>
       <w:pPr>
@@ -4421,6 +7136,7 @@
     </w:p>
     <w:p>
       <w:pPr>
+        <w:keepNext/>
         <w:ind w:firstLine="576"/>
         <w:jc w:val="center"/>
       </w:pPr>
@@ -4447,7 +7163,7 @@
                     </pic:cNvPicPr>
                   </pic:nvPicPr>
                   <pic:blipFill>
-                    <a:blip r:embed="rId12">
+                    <a:blip r:embed="rId13">
                       <a:extLst>
                         <a:ext uri="{28A0092B-C50C-407E-A947-70E740481C1C}">
                           <a14:useLocalDpi xmlns:a14="http://schemas.microsoft.com/office/drawing/2010/main" val="0"/>
@@ -4481,6 +7197,50 @@
     </w:p>
     <w:p>
       <w:pPr>
+        <w:pStyle w:val="Legenda"/>
+        <w:jc w:val="center"/>
+      </w:pPr>
+      <w:r>
+        <w:rPr>
+          <w:noProof/>
+        </w:rPr>
+        <w:fldChar w:fldCharType="begin"/>
+      </w:r>
+      <w:r>
+        <w:rPr>
+          <w:noProof/>
+        </w:rPr>
+        <w:instrText xml:space="preserve"> SEQ Rysunek \* ARABIC </w:instrText>
+      </w:r>
+      <w:r>
+        <w:rPr>
+          <w:noProof/>
+        </w:rPr>
+        <w:fldChar w:fldCharType="separate"/>
+      </w:r>
+      <w:r>
+        <w:rPr>
+          <w:noProof/>
+        </w:rPr>
+        <w:t>2</w:t>
+      </w:r>
+      <w:r>
+        <w:rPr>
+          <w:noProof/>
+        </w:rPr>
+        <w:fldChar w:fldCharType="end"/>
+      </w:r>
+      <w:r>
+        <w:t xml:space="preserve"> </w:t>
+      </w:r>
+      <w:bookmarkStart w:id="14" w:name="_Toc57396336"/>
+      <w:r>
+        <w:t>Poprawne podanie rozmiaru tablicy</w:t>
+      </w:r>
+      <w:bookmarkEnd w:id="14"/>
+    </w:p>
+    <w:p>
+      <w:pPr>
         <w:ind w:firstLine="576"/>
         <w:jc w:val="center"/>
       </w:pPr>
@@ -4506,6 +7266,7 @@
     </w:p>
     <w:p>
       <w:pPr>
+        <w:keepNext/>
         <w:ind w:firstLine="576"/>
         <w:jc w:val="center"/>
       </w:pPr>
@@ -4532,7 +7293,7 @@
                     </pic:cNvPicPr>
                   </pic:nvPicPr>
                   <pic:blipFill>
-                    <a:blip r:embed="rId13">
+                    <a:blip r:embed="rId14">
                       <a:extLst>
                         <a:ext uri="{28A0092B-C50C-407E-A947-70E740481C1C}">
                           <a14:useLocalDpi xmlns:a14="http://schemas.microsoft.com/office/drawing/2010/main" val="0"/>
@@ -4566,11 +7327,57 @@
     </w:p>
     <w:p>
       <w:pPr>
+        <w:pStyle w:val="Legenda"/>
+        <w:jc w:val="center"/>
+      </w:pPr>
+      <w:r>
+        <w:rPr>
+          <w:noProof/>
+        </w:rPr>
+        <w:fldChar w:fldCharType="begin"/>
+      </w:r>
+      <w:r>
+        <w:rPr>
+          <w:noProof/>
+        </w:rPr>
+        <w:instrText xml:space="preserve"> SEQ Rysunek \* ARABIC </w:instrText>
+      </w:r>
+      <w:r>
+        <w:rPr>
+          <w:noProof/>
+        </w:rPr>
+        <w:fldChar w:fldCharType="separate"/>
+      </w:r>
+      <w:r>
+        <w:rPr>
+          <w:noProof/>
+        </w:rPr>
+        <w:t>3</w:t>
+      </w:r>
+      <w:r>
+        <w:rPr>
+          <w:noProof/>
+        </w:rPr>
+        <w:fldChar w:fldCharType="end"/>
+      </w:r>
+      <w:r>
+        <w:t xml:space="preserve"> </w:t>
+      </w:r>
+      <w:bookmarkStart w:id="15" w:name="_Toc57396337"/>
+      <w:r>
+        <w:t>Niepoprawne podanie rozmiaru tablicy</w:t>
+      </w:r>
+      <w:bookmarkEnd w:id="15"/>
+    </w:p>
+    <w:p>
+      <w:pPr>
         <w:pStyle w:val="Nagwek2"/>
       </w:pPr>
+      <w:bookmarkStart w:id="16" w:name="_Toc57396876"/>
       <w:r>
         <w:t>Sprawdzanie poprawności wpisywania elementów tablicy</w:t>
       </w:r>
+      <w:bookmarkEnd w:id="16"/>
     </w:p>
     <w:p>
       <w:pPr>
@@ -4592,6 +7399,7 @@
     </w:p>
     <w:p>
       <w:pPr>
+        <w:keepNext/>
         <w:jc w:val="center"/>
       </w:pPr>
       <w:r>
@@ -4617,7 +7425,7 @@
                     </pic:cNvPicPr>
                   </pic:nvPicPr>
                   <pic:blipFill>
-                    <a:blip r:embed="rId14">
+                    <a:blip r:embed="rId15">
                       <a:extLst>
                         <a:ext uri="{28A0092B-C50C-407E-A947-70E740481C1C}">
                           <a14:useLocalDpi xmlns:a14="http://schemas.microsoft.com/office/drawing/2010/main" val="0"/>
@@ -4651,14 +7459,61 @@
     </w:p>
     <w:p>
       <w:pPr>
+        <w:pStyle w:val="Legenda"/>
+        <w:jc w:val="center"/>
+      </w:pPr>
+      <w:r>
+        <w:rPr>
+          <w:noProof/>
+        </w:rPr>
+        <w:fldChar w:fldCharType="begin"/>
+      </w:r>
+      <w:r>
+        <w:rPr>
+          <w:noProof/>
+        </w:rPr>
+        <w:instrText xml:space="preserve"> SEQ Rysunek \* ARABIC </w:instrText>
+      </w:r>
+      <w:r>
+        <w:rPr>
+          <w:noProof/>
+        </w:rPr>
+        <w:fldChar w:fldCharType="separate"/>
+      </w:r>
+      <w:r>
+        <w:rPr>
+          <w:noProof/>
+        </w:rPr>
+        <w:t>4</w:t>
+      </w:r>
+      <w:r>
+        <w:rPr>
+          <w:noProof/>
+        </w:rPr>
+        <w:fldChar w:fldCharType="end"/>
+      </w:r>
+      <w:r>
+        <w:t xml:space="preserve"> </w:t>
+      </w:r>
+      <w:bookmarkStart w:id="17" w:name="_Toc57396338"/>
+      <w:r>
+        <w:t>Niepoprawne podanie elementu tablicy</w:t>
+      </w:r>
+      <w:bookmarkEnd w:id="17"/>
+    </w:p>
+    <w:p>
+      <w:pPr>
         <w:pStyle w:val="Nagwek2"/>
       </w:pPr>
+      <w:bookmarkStart w:id="18" w:name="_Toc57396877"/>
       <w:r>
         <w:t>Wpisywanie dowolnej tablicy złożonej z liczb całkowitych</w:t>
       </w:r>
-    </w:p>
-    <w:p>
-      <w:pPr>
+      <w:bookmarkEnd w:id="18"/>
+    </w:p>
+    <w:p>
+      <w:pPr>
+        <w:keepNext/>
         <w:jc w:val="center"/>
       </w:pPr>
       <w:r>
@@ -4668,7 +7523,7 @@
         </w:rPr>
         <w:drawing>
           <wp:inline distT="0" distB="0" distL="0" distR="0">
-            <wp:extent cx="4495800" cy="3143250"/>
+            <wp:extent cx="4038600" cy="2823597"/>
             <wp:effectExtent l="0" t="0" r="0" b="0"/>
             <wp:docPr id="15" name="Obraz 15"/>
             <wp:cNvGraphicFramePr>
@@ -4684,7 +7539,7 @@
                     </pic:cNvPicPr>
                   </pic:nvPicPr>
                   <pic:blipFill>
-                    <a:blip r:embed="rId15">
+                    <a:blip r:embed="rId16">
                       <a:extLst>
                         <a:ext uri="{28A0092B-C50C-407E-A947-70E740481C1C}">
                           <a14:useLocalDpi xmlns:a14="http://schemas.microsoft.com/office/drawing/2010/main" val="0"/>
@@ -4699,7 +7554,7 @@
                   <pic:spPr bwMode="auto">
                     <a:xfrm>
                       <a:off x="0" y="0"/>
-                      <a:ext cx="4495800" cy="3143250"/>
+                      <a:ext cx="4046313" cy="2828990"/>
                     </a:xfrm>
                     <a:prstGeom prst="rect">
                       <a:avLst/>
@@ -4718,6 +7573,51 @@
     </w:p>
     <w:p>
       <w:pPr>
+        <w:pStyle w:val="Legenda"/>
+        <w:jc w:val="center"/>
+      </w:pPr>
+      <w:r>
+        <w:rPr>
+          <w:noProof/>
+        </w:rPr>
+        <w:fldChar w:fldCharType="begin"/>
+      </w:r>
+      <w:r>
+        <w:rPr>
+          <w:noProof/>
+        </w:rPr>
+        <w:instrText xml:space="preserve"> SEQ Rysunek \* ARABIC </w:instrText>
+      </w:r>
+      <w:r>
+        <w:rPr>
+          <w:noProof/>
+        </w:rPr>
+        <w:fldChar w:fldCharType="separate"/>
+      </w:r>
+      <w:r>
+        <w:rPr>
+          <w:noProof/>
+        </w:rPr>
+        <w:t>5</w:t>
+      </w:r>
+      <w:r>
+        <w:rPr>
+          <w:noProof/>
+        </w:rPr>
+        <w:fldChar w:fldCharType="end"/>
+      </w:r>
+      <w:r>
+        <w:t xml:space="preserve"> </w:t>
+      </w:r>
+      <w:bookmarkStart w:id="19" w:name="_Toc57396339"/>
+      <w:r>
+        <w:t>Poprawne podanie rozmiaru oraz elementów tablicy, przykład 1</w:t>
+      </w:r>
+      <w:bookmarkEnd w:id="19"/>
+    </w:p>
+    <w:p>
+      <w:pPr>
+        <w:keepNext/>
         <w:jc w:val="center"/>
       </w:pPr>
       <w:r>
@@ -4744,7 +7644,7 @@
                     </pic:cNvPicPr>
                   </pic:nvPicPr>
                   <pic:blipFill>
-                    <a:blip r:embed="rId16">
+                    <a:blip r:embed="rId17">
                       <a:extLst>
                         <a:ext uri="{28A0092B-C50C-407E-A947-70E740481C1C}">
                           <a14:useLocalDpi xmlns:a14="http://schemas.microsoft.com/office/drawing/2010/main" val="0"/>
@@ -4778,11 +7678,60 @@
     </w:p>
     <w:p>
       <w:pPr>
+        <w:pStyle w:val="Legenda"/>
+        <w:jc w:val="center"/>
+      </w:pPr>
+      <w:r>
+        <w:rPr>
+          <w:noProof/>
+        </w:rPr>
+        <w:fldChar w:fldCharType="begin"/>
+      </w:r>
+      <w:r>
+        <w:rPr>
+          <w:noProof/>
+        </w:rPr>
+        <w:instrText xml:space="preserve"> SEQ Rysunek \* ARABIC </w:instrText>
+      </w:r>
+      <w:r>
+        <w:rPr>
+          <w:noProof/>
+        </w:rPr>
+        <w:fldChar w:fldCharType="separate"/>
+      </w:r>
+      <w:r>
+        <w:rPr>
+          <w:noProof/>
+        </w:rPr>
+        <w:t>6</w:t>
+      </w:r>
+      <w:r>
+        <w:rPr>
+          <w:noProof/>
+        </w:rPr>
+        <w:fldChar w:fldCharType="end"/>
+      </w:r>
+      <w:r>
+        <w:t xml:space="preserve"> </w:t>
+      </w:r>
+      <w:bookmarkStart w:id="20" w:name="_Toc57396340"/>
+      <w:r>
+        <w:t>Poprawne podanie rozmiaru oraz elementów tablicy, przykład 2</w:t>
+      </w:r>
+      <w:bookmarkEnd w:id="20"/>
+    </w:p>
+    <w:p>
+      <w:pPr>
         <w:pStyle w:val="Nagwek1"/>
       </w:pPr>
+      <w:bookmarkStart w:id="21" w:name="_Toc57396878"/>
       <w:r>
         <w:t>Wnioski</w:t>
       </w:r>
+      <w:r>
+        <w:t xml:space="preserve"> i podsumowanie</w:t>
+      </w:r>
+      <w:bookmarkEnd w:id="21"/>
     </w:p>
     <w:p>
       <w:pPr>
@@ -4800,20 +7749,1937 @@
           <w:sz w:val="24"/>
           <w:szCs w:val="24"/>
         </w:rPr>
-        <w:t xml:space="preserve">Do wykonania zadania potrzebne było użycie pętli i zdefiniowanie funkcji. W programie </w:t>
-      </w:r>
-      <w:bookmarkStart w:id="0" w:name="_GoBack"/>
-      <w:bookmarkEnd w:id="0"/>
-      <w:r>
-        <w:rPr>
-          <w:rFonts w:ascii="Times New Roman" w:hAnsi="Times New Roman" w:cs="Times New Roman"/>
-          <w:sz w:val="24"/>
-          <w:szCs w:val="24"/>
-        </w:rPr>
-        <w:t>występuje sprawdzanie poprawności wpisywanych danych, dzięki czemu program nie psuje się przy wprowadzaniu błędnych danych, ale wyświetla informacje o błędzie i daje możliwość poprawienia wpisanych wartości. Program działa dla każdej poprawnie wpisanej tablicy.</w:t>
+        <w:t>Do wykonania zadania potrzebne było użycie pętli i zdefiniowanie funkcji. W programie występuje sprawdzanie poprawności wpisywanych danych, dzięki czemu program nie psuje się przy wprowadzaniu błędnych danych, ale wyświetla informacje o błędzie i daje możliwość poprawienia wpisanych wartości. Program działa dla każdej poprawnie wpisanej tablicy.</w:t>
+      </w:r>
+    </w:p>
+    <w:p>
+      <w:pPr>
+        <w:ind w:firstLine="432"/>
+        <w:jc w:val="both"/>
+        <w:rPr>
+          <w:rFonts w:ascii="Times New Roman" w:hAnsi="Times New Roman" w:cs="Times New Roman"/>
+          <w:sz w:val="24"/>
+          <w:szCs w:val="24"/>
+        </w:rPr>
+      </w:pPr>
+    </w:p>
+    <w:sdt>
+      <w:sdtPr>
+        <w:rPr>
+          <w:rFonts w:asciiTheme="minorHAnsi" w:eastAsiaTheme="minorEastAsia" w:hAnsiTheme="minorHAnsi" w:cstheme="minorBidi"/>
+          <w:b w:val="0"/>
+          <w:bCs w:val="0"/>
+          <w:smallCaps w:val="0"/>
+          <w:color w:val="auto"/>
+          <w:sz w:val="22"/>
+          <w:szCs w:val="22"/>
+        </w:rPr>
+        <w:id w:val="199748977"/>
+        <w:docPartObj>
+          <w:docPartGallery w:val="Table of Contents"/>
+          <w:docPartUnique/>
+        </w:docPartObj>
+      </w:sdtPr>
+      <w:sdtEndPr/>
+      <w:sdtContent>
+        <w:p>
+          <w:pPr>
+            <w:pStyle w:val="Nagwekspisutreci"/>
+          </w:pPr>
+          <w:r>
+            <w:t>Spis treści</w:t>
+          </w:r>
+        </w:p>
+        <w:p>
+          <w:pPr>
+            <w:pStyle w:val="Spistreci1"/>
+            <w:tabs>
+              <w:tab w:val="left" w:pos="440"/>
+              <w:tab w:val="right" w:leader="dot" w:pos="9062"/>
+            </w:tabs>
+            <w:rPr>
+              <w:noProof/>
+            </w:rPr>
+          </w:pPr>
+          <w:r>
+            <w:rPr>
+              <w:b/>
+              <w:bCs/>
+            </w:rPr>
+            <w:fldChar w:fldCharType="begin"/>
+          </w:r>
+          <w:r>
+            <w:rPr>
+              <w:b/>
+              <w:bCs/>
+            </w:rPr>
+            <w:instrText xml:space="preserve"> TOC \o "1-3" \h \z \u </w:instrText>
+          </w:r>
+          <w:r>
+            <w:rPr>
+              <w:b/>
+              <w:bCs/>
+            </w:rPr>
+            <w:fldChar w:fldCharType="separate"/>
+          </w:r>
+          <w:hyperlink w:anchor="_Toc57396864" w:history="1">
+            <w:r>
+              <w:rPr>
+                <w:rStyle w:val="Hipercze"/>
+                <w:noProof/>
+              </w:rPr>
+              <w:t>1</w:t>
+            </w:r>
+            <w:r>
+              <w:rPr>
+                <w:noProof/>
+              </w:rPr>
+              <w:tab/>
+            </w:r>
+            <w:r>
+              <w:rPr>
+                <w:rStyle w:val="Hipercze"/>
+                <w:noProof/>
+              </w:rPr>
+              <w:t>Opis problemu</w:t>
+            </w:r>
+            <w:r>
+              <w:rPr>
+                <w:noProof/>
+                <w:webHidden/>
+              </w:rPr>
+              <w:tab/>
+            </w:r>
+            <w:r>
+              <w:rPr>
+                <w:noProof/>
+                <w:webHidden/>
+              </w:rPr>
+              <w:fldChar w:fldCharType="begin"/>
+            </w:r>
+            <w:r>
+              <w:rPr>
+                <w:noProof/>
+                <w:webHidden/>
+              </w:rPr>
+              <w:instrText xml:space="preserve"> PAGEREF _Toc57396864 \h </w:instrText>
+            </w:r>
+            <w:r>
+              <w:rPr>
+                <w:noProof/>
+                <w:webHidden/>
+              </w:rPr>
+            </w:r>
+            <w:r>
+              <w:rPr>
+                <w:noProof/>
+                <w:webHidden/>
+              </w:rPr>
+              <w:fldChar w:fldCharType="separate"/>
+            </w:r>
+            <w:r>
+              <w:rPr>
+                <w:noProof/>
+                <w:webHidden/>
+              </w:rPr>
+              <w:t>1</w:t>
+            </w:r>
+            <w:r>
+              <w:rPr>
+                <w:noProof/>
+                <w:webHidden/>
+              </w:rPr>
+              <w:fldChar w:fldCharType="end"/>
+            </w:r>
+          </w:hyperlink>
+        </w:p>
+        <w:p>
+          <w:pPr>
+            <w:pStyle w:val="Spistreci2"/>
+            <w:tabs>
+              <w:tab w:val="left" w:pos="880"/>
+              <w:tab w:val="right" w:leader="dot" w:pos="9062"/>
+            </w:tabs>
+            <w:rPr>
+              <w:noProof/>
+            </w:rPr>
+          </w:pPr>
+          <w:hyperlink w:anchor="_Toc57396865" w:history="1">
+            <w:r>
+              <w:rPr>
+                <w:rStyle w:val="Hipercze"/>
+                <w:noProof/>
+              </w:rPr>
+              <w:t>1.1</w:t>
+            </w:r>
+            <w:r>
+              <w:rPr>
+                <w:noProof/>
+              </w:rPr>
+              <w:tab/>
+            </w:r>
+            <w:r>
+              <w:rPr>
+                <w:rStyle w:val="Hipercze"/>
+                <w:noProof/>
+              </w:rPr>
+              <w:t>Treść zadania</w:t>
+            </w:r>
+            <w:r>
+              <w:rPr>
+                <w:noProof/>
+                <w:webHidden/>
+              </w:rPr>
+              <w:tab/>
+            </w:r>
+            <w:r>
+              <w:rPr>
+                <w:noProof/>
+                <w:webHidden/>
+              </w:rPr>
+              <w:fldChar w:fldCharType="begin"/>
+            </w:r>
+            <w:r>
+              <w:rPr>
+                <w:noProof/>
+                <w:webHidden/>
+              </w:rPr>
+              <w:instrText xml:space="preserve"> PAGEREF _Toc57396865 \h </w:instrText>
+            </w:r>
+            <w:r>
+              <w:rPr>
+                <w:noProof/>
+                <w:webHidden/>
+              </w:rPr>
+            </w:r>
+            <w:r>
+              <w:rPr>
+                <w:noProof/>
+                <w:webHidden/>
+              </w:rPr>
+              <w:fldChar w:fldCharType="separate"/>
+            </w:r>
+            <w:r>
+              <w:rPr>
+                <w:noProof/>
+                <w:webHidden/>
+              </w:rPr>
+              <w:t>1</w:t>
+            </w:r>
+            <w:r>
+              <w:rPr>
+                <w:noProof/>
+                <w:webHidden/>
+              </w:rPr>
+              <w:fldChar w:fldCharType="end"/>
+            </w:r>
+          </w:hyperlink>
+        </w:p>
+        <w:p>
+          <w:pPr>
+            <w:pStyle w:val="Spistreci2"/>
+            <w:tabs>
+              <w:tab w:val="left" w:pos="880"/>
+              <w:tab w:val="right" w:leader="dot" w:pos="9062"/>
+            </w:tabs>
+            <w:rPr>
+              <w:noProof/>
+            </w:rPr>
+          </w:pPr>
+          <w:hyperlink w:anchor="_Toc57396866" w:history="1">
+            <w:r>
+              <w:rPr>
+                <w:rStyle w:val="Hipercze"/>
+                <w:noProof/>
+              </w:rPr>
+              <w:t>1.2</w:t>
+            </w:r>
+            <w:r>
+              <w:rPr>
+                <w:noProof/>
+              </w:rPr>
+              <w:tab/>
+            </w:r>
+            <w:r>
+              <w:rPr>
+                <w:rStyle w:val="Hipercze"/>
+                <w:noProof/>
+              </w:rPr>
+              <w:t>Tablice w informatyce</w:t>
+            </w:r>
+            <w:r>
+              <w:rPr>
+                <w:noProof/>
+                <w:webHidden/>
+              </w:rPr>
+              <w:tab/>
+            </w:r>
+            <w:r>
+              <w:rPr>
+                <w:noProof/>
+                <w:webHidden/>
+              </w:rPr>
+              <w:fldChar w:fldCharType="begin"/>
+            </w:r>
+            <w:r>
+              <w:rPr>
+                <w:noProof/>
+                <w:webHidden/>
+              </w:rPr>
+              <w:instrText xml:space="preserve"> PAGEREF _Toc57396866 \h </w:instrText>
+            </w:r>
+            <w:r>
+              <w:rPr>
+                <w:noProof/>
+                <w:webHidden/>
+              </w:rPr>
+            </w:r>
+            <w:r>
+              <w:rPr>
+                <w:noProof/>
+                <w:webHidden/>
+              </w:rPr>
+              <w:fldChar w:fldCharType="separate"/>
+            </w:r>
+            <w:r>
+              <w:rPr>
+                <w:noProof/>
+                <w:webHidden/>
+              </w:rPr>
+              <w:t>1</w:t>
+            </w:r>
+            <w:r>
+              <w:rPr>
+                <w:noProof/>
+                <w:webHidden/>
+              </w:rPr>
+              <w:fldChar w:fldCharType="end"/>
+            </w:r>
+          </w:hyperlink>
+        </w:p>
+        <w:p>
+          <w:pPr>
+            <w:pStyle w:val="Spistreci2"/>
+            <w:tabs>
+              <w:tab w:val="left" w:pos="880"/>
+              <w:tab w:val="right" w:leader="dot" w:pos="9062"/>
+            </w:tabs>
+            <w:rPr>
+              <w:noProof/>
+            </w:rPr>
+          </w:pPr>
+          <w:hyperlink w:anchor="_Toc57396867" w:history="1">
+            <w:r>
+              <w:rPr>
+                <w:rStyle w:val="Hipercze"/>
+                <w:noProof/>
+              </w:rPr>
+              <w:t>1.3</w:t>
+            </w:r>
+            <w:r>
+              <w:rPr>
+                <w:noProof/>
+              </w:rPr>
+              <w:tab/>
+            </w:r>
+            <w:r>
+              <w:rPr>
+                <w:rStyle w:val="Hipercze"/>
+                <w:noProof/>
+              </w:rPr>
+              <w:t>Krótki opis programu</w:t>
+            </w:r>
+            <w:r>
+              <w:rPr>
+                <w:noProof/>
+                <w:webHidden/>
+              </w:rPr>
+              <w:tab/>
+            </w:r>
+            <w:r>
+              <w:rPr>
+                <w:noProof/>
+                <w:webHidden/>
+              </w:rPr>
+              <w:fldChar w:fldCharType="begin"/>
+            </w:r>
+            <w:r>
+              <w:rPr>
+                <w:noProof/>
+                <w:webHidden/>
+              </w:rPr>
+              <w:instrText xml:space="preserve"> PAGEREF _Toc57396867 \h </w:instrText>
+            </w:r>
+            <w:r>
+              <w:rPr>
+                <w:noProof/>
+                <w:webHidden/>
+              </w:rPr>
+            </w:r>
+            <w:r>
+              <w:rPr>
+                <w:noProof/>
+                <w:webHidden/>
+              </w:rPr>
+              <w:fldChar w:fldCharType="separate"/>
+            </w:r>
+            <w:r>
+              <w:rPr>
+                <w:noProof/>
+                <w:webHidden/>
+              </w:rPr>
+              <w:t>1</w:t>
+            </w:r>
+            <w:r>
+              <w:rPr>
+                <w:noProof/>
+                <w:webHidden/>
+              </w:rPr>
+              <w:fldChar w:fldCharType="end"/>
+            </w:r>
+          </w:hyperlink>
+        </w:p>
+        <w:p>
+          <w:pPr>
+            <w:pStyle w:val="Spistreci1"/>
+            <w:tabs>
+              <w:tab w:val="left" w:pos="440"/>
+              <w:tab w:val="right" w:leader="dot" w:pos="9062"/>
+            </w:tabs>
+            <w:rPr>
+              <w:noProof/>
+            </w:rPr>
+          </w:pPr>
+          <w:hyperlink w:anchor="_Toc57396868" w:history="1">
+            <w:r>
+              <w:rPr>
+                <w:rStyle w:val="Hipercze"/>
+                <w:noProof/>
+              </w:rPr>
+              <w:t>2</w:t>
+            </w:r>
+            <w:r>
+              <w:rPr>
+                <w:noProof/>
+              </w:rPr>
+              <w:tab/>
+            </w:r>
+            <w:r>
+              <w:rPr>
+                <w:rStyle w:val="Hipercze"/>
+                <w:noProof/>
+              </w:rPr>
+              <w:t>Program</w:t>
+            </w:r>
+            <w:r>
+              <w:rPr>
+                <w:noProof/>
+                <w:webHidden/>
+              </w:rPr>
+              <w:tab/>
+            </w:r>
+            <w:r>
+              <w:rPr>
+                <w:noProof/>
+                <w:webHidden/>
+              </w:rPr>
+              <w:fldChar w:fldCharType="begin"/>
+            </w:r>
+            <w:r>
+              <w:rPr>
+                <w:noProof/>
+                <w:webHidden/>
+              </w:rPr>
+              <w:instrText xml:space="preserve"> PAGEREF _Toc57396868 \h </w:instrText>
+            </w:r>
+            <w:r>
+              <w:rPr>
+                <w:noProof/>
+                <w:webHidden/>
+              </w:rPr>
+            </w:r>
+            <w:r>
+              <w:rPr>
+                <w:noProof/>
+                <w:webHidden/>
+              </w:rPr>
+              <w:fldChar w:fldCharType="separate"/>
+            </w:r>
+            <w:r>
+              <w:rPr>
+                <w:noProof/>
+                <w:webHidden/>
+              </w:rPr>
+              <w:t>2</w:t>
+            </w:r>
+            <w:r>
+              <w:rPr>
+                <w:noProof/>
+                <w:webHidden/>
+              </w:rPr>
+              <w:fldChar w:fldCharType="end"/>
+            </w:r>
+          </w:hyperlink>
+        </w:p>
+        <w:p>
+          <w:pPr>
+            <w:pStyle w:val="Spistreci2"/>
+            <w:tabs>
+              <w:tab w:val="left" w:pos="880"/>
+              <w:tab w:val="right" w:leader="dot" w:pos="9062"/>
+            </w:tabs>
+            <w:rPr>
+              <w:noProof/>
+            </w:rPr>
+          </w:pPr>
+          <w:hyperlink w:anchor="_Toc57396869" w:history="1">
+            <w:r>
+              <w:rPr>
+                <w:rStyle w:val="Hipercze"/>
+                <w:noProof/>
+              </w:rPr>
+              <w:t>2.1</w:t>
+            </w:r>
+            <w:r>
+              <w:rPr>
+                <w:noProof/>
+              </w:rPr>
+              <w:tab/>
+            </w:r>
+            <w:r>
+              <w:rPr>
+                <w:rStyle w:val="Hipercze"/>
+                <w:noProof/>
+              </w:rPr>
+              <w:t>Kod</w:t>
+            </w:r>
+            <w:r>
+              <w:rPr>
+                <w:noProof/>
+                <w:webHidden/>
+              </w:rPr>
+              <w:tab/>
+            </w:r>
+            <w:r>
+              <w:rPr>
+                <w:noProof/>
+                <w:webHidden/>
+              </w:rPr>
+              <w:fldChar w:fldCharType="begin"/>
+            </w:r>
+            <w:r>
+              <w:rPr>
+                <w:noProof/>
+                <w:webHidden/>
+              </w:rPr>
+              <w:instrText xml:space="preserve"> PAGEREF _Toc57396869 \h </w:instrText>
+            </w:r>
+            <w:r>
+              <w:rPr>
+                <w:noProof/>
+                <w:webHidden/>
+              </w:rPr>
+            </w:r>
+            <w:r>
+              <w:rPr>
+                <w:noProof/>
+                <w:webHidden/>
+              </w:rPr>
+              <w:fldChar w:fldCharType="separate"/>
+            </w:r>
+            <w:r>
+              <w:rPr>
+                <w:noProof/>
+                <w:webHidden/>
+              </w:rPr>
+              <w:t>2</w:t>
+            </w:r>
+            <w:r>
+              <w:rPr>
+                <w:noProof/>
+                <w:webHidden/>
+              </w:rPr>
+              <w:fldChar w:fldCharType="end"/>
+            </w:r>
+          </w:hyperlink>
+        </w:p>
+        <w:p>
+          <w:pPr>
+            <w:pStyle w:val="Spistreci2"/>
+            <w:tabs>
+              <w:tab w:val="left" w:pos="880"/>
+              <w:tab w:val="right" w:leader="dot" w:pos="9062"/>
+            </w:tabs>
+            <w:rPr>
+              <w:noProof/>
+            </w:rPr>
+          </w:pPr>
+          <w:hyperlink w:anchor="_Toc57396870" w:history="1">
+            <w:r>
+              <w:rPr>
+                <w:rStyle w:val="Hipercze"/>
+                <w:noProof/>
+              </w:rPr>
+              <w:t>2.2</w:t>
+            </w:r>
+            <w:r>
+              <w:rPr>
+                <w:noProof/>
+              </w:rPr>
+              <w:tab/>
+            </w:r>
+            <w:r>
+              <w:rPr>
+                <w:rStyle w:val="Hipercze"/>
+                <w:noProof/>
+              </w:rPr>
+              <w:t>Zaprogramowane operacje</w:t>
+            </w:r>
+            <w:r>
+              <w:rPr>
+                <w:noProof/>
+                <w:webHidden/>
+              </w:rPr>
+              <w:tab/>
+            </w:r>
+            <w:r>
+              <w:rPr>
+                <w:noProof/>
+                <w:webHidden/>
+              </w:rPr>
+              <w:fldChar w:fldCharType="begin"/>
+            </w:r>
+            <w:r>
+              <w:rPr>
+                <w:noProof/>
+                <w:webHidden/>
+              </w:rPr>
+              <w:instrText xml:space="preserve"> PAGEREF _Toc57396870 \h </w:instrText>
+            </w:r>
+            <w:r>
+              <w:rPr>
+                <w:noProof/>
+                <w:webHidden/>
+              </w:rPr>
+            </w:r>
+            <w:r>
+              <w:rPr>
+                <w:noProof/>
+                <w:webHidden/>
+              </w:rPr>
+              <w:fldChar w:fldCharType="separate"/>
+            </w:r>
+            <w:r>
+              <w:rPr>
+                <w:noProof/>
+                <w:webHidden/>
+              </w:rPr>
+              <w:t>6</w:t>
+            </w:r>
+            <w:r>
+              <w:rPr>
+                <w:noProof/>
+                <w:webHidden/>
+              </w:rPr>
+              <w:fldChar w:fldCharType="end"/>
+            </w:r>
+          </w:hyperlink>
+        </w:p>
+        <w:p>
+          <w:pPr>
+            <w:pStyle w:val="Spistreci2"/>
+            <w:tabs>
+              <w:tab w:val="left" w:pos="880"/>
+              <w:tab w:val="right" w:leader="dot" w:pos="9062"/>
+            </w:tabs>
+            <w:rPr>
+              <w:noProof/>
+            </w:rPr>
+          </w:pPr>
+          <w:hyperlink w:anchor="_Toc57396871" w:history="1">
+            <w:r>
+              <w:rPr>
+                <w:rStyle w:val="Hipercze"/>
+                <w:noProof/>
+              </w:rPr>
+              <w:t>2.3</w:t>
+            </w:r>
+            <w:r>
+              <w:rPr>
+                <w:noProof/>
+              </w:rPr>
+              <w:tab/>
+            </w:r>
+            <w:r>
+              <w:rPr>
+                <w:rStyle w:val="Hipercze"/>
+                <w:noProof/>
+              </w:rPr>
+              <w:t>Wyniki działania programu</w:t>
+            </w:r>
+            <w:r>
+              <w:rPr>
+                <w:noProof/>
+                <w:webHidden/>
+              </w:rPr>
+              <w:tab/>
+            </w:r>
+            <w:r>
+              <w:rPr>
+                <w:noProof/>
+                <w:webHidden/>
+              </w:rPr>
+              <w:fldChar w:fldCharType="begin"/>
+            </w:r>
+            <w:r>
+              <w:rPr>
+                <w:noProof/>
+                <w:webHidden/>
+              </w:rPr>
+              <w:instrText xml:space="preserve"> PAGEREF _Toc57396871 \h </w:instrText>
+            </w:r>
+            <w:r>
+              <w:rPr>
+                <w:noProof/>
+                <w:webHidden/>
+              </w:rPr>
+            </w:r>
+            <w:r>
+              <w:rPr>
+                <w:noProof/>
+                <w:webHidden/>
+              </w:rPr>
+              <w:fldChar w:fldCharType="separate"/>
+            </w:r>
+            <w:r>
+              <w:rPr>
+                <w:noProof/>
+                <w:webHidden/>
+              </w:rPr>
+              <w:t>6</w:t>
+            </w:r>
+            <w:r>
+              <w:rPr>
+                <w:noProof/>
+                <w:webHidden/>
+              </w:rPr>
+              <w:fldChar w:fldCharType="end"/>
+            </w:r>
+          </w:hyperlink>
+        </w:p>
+        <w:p>
+          <w:pPr>
+            <w:pStyle w:val="Spistreci2"/>
+            <w:tabs>
+              <w:tab w:val="left" w:pos="880"/>
+              <w:tab w:val="right" w:leader="dot" w:pos="9062"/>
+            </w:tabs>
+            <w:rPr>
+              <w:noProof/>
+            </w:rPr>
+          </w:pPr>
+          <w:hyperlink w:anchor="_Toc57396872" w:history="1">
+            <w:r>
+              <w:rPr>
+                <w:rStyle w:val="Hipercze"/>
+                <w:noProof/>
+              </w:rPr>
+              <w:t>2.4</w:t>
+            </w:r>
+            <w:r>
+              <w:rPr>
+                <w:noProof/>
+              </w:rPr>
+              <w:tab/>
+            </w:r>
+            <w:r>
+              <w:rPr>
+                <w:rStyle w:val="Hipercze"/>
+                <w:noProof/>
+              </w:rPr>
+              <w:t>Pseudokod</w:t>
+            </w:r>
+            <w:r>
+              <w:rPr>
+                <w:noProof/>
+                <w:webHidden/>
+              </w:rPr>
+              <w:tab/>
+            </w:r>
+            <w:r>
+              <w:rPr>
+                <w:noProof/>
+                <w:webHidden/>
+              </w:rPr>
+              <w:fldChar w:fldCharType="begin"/>
+            </w:r>
+            <w:r>
+              <w:rPr>
+                <w:noProof/>
+                <w:webHidden/>
+              </w:rPr>
+              <w:instrText xml:space="preserve"> PAGEREF _Toc57396872 \h </w:instrText>
+            </w:r>
+            <w:r>
+              <w:rPr>
+                <w:noProof/>
+                <w:webHidden/>
+              </w:rPr>
+            </w:r>
+            <w:r>
+              <w:rPr>
+                <w:noProof/>
+                <w:webHidden/>
+              </w:rPr>
+              <w:fldChar w:fldCharType="separate"/>
+            </w:r>
+            <w:r>
+              <w:rPr>
+                <w:noProof/>
+                <w:webHidden/>
+              </w:rPr>
+              <w:t>6</w:t>
+            </w:r>
+            <w:r>
+              <w:rPr>
+                <w:noProof/>
+                <w:webHidden/>
+              </w:rPr>
+              <w:fldChar w:fldCharType="end"/>
+            </w:r>
+          </w:hyperlink>
+        </w:p>
+        <w:p>
+          <w:pPr>
+            <w:pStyle w:val="Spistreci2"/>
+            <w:tabs>
+              <w:tab w:val="left" w:pos="880"/>
+              <w:tab w:val="right" w:leader="dot" w:pos="9062"/>
+            </w:tabs>
+            <w:rPr>
+              <w:noProof/>
+            </w:rPr>
+          </w:pPr>
+          <w:hyperlink w:anchor="_Toc57396873" w:history="1">
+            <w:r>
+              <w:rPr>
+                <w:rStyle w:val="Hipercze"/>
+                <w:noProof/>
+              </w:rPr>
+              <w:t>2.5</w:t>
+            </w:r>
+            <w:r>
+              <w:rPr>
+                <w:noProof/>
+              </w:rPr>
+              <w:tab/>
+            </w:r>
+            <w:r>
+              <w:rPr>
+                <w:rStyle w:val="Hipercze"/>
+                <w:noProof/>
+              </w:rPr>
+              <w:t>Schemat blokowy</w:t>
+            </w:r>
+            <w:r>
+              <w:rPr>
+                <w:noProof/>
+                <w:webHidden/>
+              </w:rPr>
+              <w:tab/>
+            </w:r>
+            <w:r>
+              <w:rPr>
+                <w:noProof/>
+                <w:webHidden/>
+              </w:rPr>
+              <w:fldChar w:fldCharType="begin"/>
+            </w:r>
+            <w:r>
+              <w:rPr>
+                <w:noProof/>
+                <w:webHidden/>
+              </w:rPr>
+              <w:instrText xml:space="preserve"> PAGEREF _Toc57396873 \h </w:instrText>
+            </w:r>
+            <w:r>
+              <w:rPr>
+                <w:noProof/>
+                <w:webHidden/>
+              </w:rPr>
+            </w:r>
+            <w:r>
+              <w:rPr>
+                <w:noProof/>
+                <w:webHidden/>
+              </w:rPr>
+              <w:fldChar w:fldCharType="separate"/>
+            </w:r>
+            <w:r>
+              <w:rPr>
+                <w:noProof/>
+                <w:webHidden/>
+              </w:rPr>
+              <w:t>9</w:t>
+            </w:r>
+            <w:r>
+              <w:rPr>
+                <w:noProof/>
+                <w:webHidden/>
+              </w:rPr>
+              <w:fldChar w:fldCharType="end"/>
+            </w:r>
+          </w:hyperlink>
+        </w:p>
+        <w:p>
+          <w:pPr>
+            <w:pStyle w:val="Spistreci1"/>
+            <w:tabs>
+              <w:tab w:val="left" w:pos="440"/>
+              <w:tab w:val="right" w:leader="dot" w:pos="9062"/>
+            </w:tabs>
+            <w:rPr>
+              <w:noProof/>
+            </w:rPr>
+          </w:pPr>
+          <w:hyperlink w:anchor="_Toc57396874" w:history="1">
+            <w:r>
+              <w:rPr>
+                <w:rStyle w:val="Hipercze"/>
+                <w:noProof/>
+              </w:rPr>
+              <w:t>3</w:t>
+            </w:r>
+            <w:r>
+              <w:rPr>
+                <w:noProof/>
+              </w:rPr>
+              <w:tab/>
+            </w:r>
+            <w:r>
+              <w:rPr>
+                <w:rStyle w:val="Hipercze"/>
+                <w:noProof/>
+              </w:rPr>
+              <w:t>Dokumentacja z doświadczeń</w:t>
+            </w:r>
+            <w:r>
+              <w:rPr>
+                <w:noProof/>
+                <w:webHidden/>
+              </w:rPr>
+              <w:tab/>
+            </w:r>
+            <w:r>
+              <w:rPr>
+                <w:noProof/>
+                <w:webHidden/>
+              </w:rPr>
+              <w:fldChar w:fldCharType="begin"/>
+            </w:r>
+            <w:r>
+              <w:rPr>
+                <w:noProof/>
+                <w:webHidden/>
+              </w:rPr>
+              <w:instrText xml:space="preserve"> PAGEREF _Toc57396874 \h </w:instrText>
+            </w:r>
+            <w:r>
+              <w:rPr>
+                <w:noProof/>
+                <w:webHidden/>
+              </w:rPr>
+            </w:r>
+            <w:r>
+              <w:rPr>
+                <w:noProof/>
+                <w:webHidden/>
+              </w:rPr>
+              <w:fldChar w:fldCharType="separate"/>
+            </w:r>
+            <w:r>
+              <w:rPr>
+                <w:noProof/>
+                <w:webHidden/>
+              </w:rPr>
+              <w:t>10</w:t>
+            </w:r>
+            <w:r>
+              <w:rPr>
+                <w:noProof/>
+                <w:webHidden/>
+              </w:rPr>
+              <w:fldChar w:fldCharType="end"/>
+            </w:r>
+          </w:hyperlink>
+        </w:p>
+        <w:p>
+          <w:pPr>
+            <w:pStyle w:val="Spistreci2"/>
+            <w:tabs>
+              <w:tab w:val="left" w:pos="880"/>
+              <w:tab w:val="right" w:leader="dot" w:pos="9062"/>
+            </w:tabs>
+            <w:rPr>
+              <w:noProof/>
+            </w:rPr>
+          </w:pPr>
+          <w:hyperlink w:anchor="_Toc57396875" w:history="1">
+            <w:r>
+              <w:rPr>
+                <w:rStyle w:val="Hipercze"/>
+                <w:noProof/>
+              </w:rPr>
+              <w:t>3.1</w:t>
+            </w:r>
+            <w:r>
+              <w:rPr>
+                <w:noProof/>
+              </w:rPr>
+              <w:tab/>
+            </w:r>
+            <w:r>
+              <w:rPr>
+                <w:rStyle w:val="Hipercze"/>
+                <w:noProof/>
+              </w:rPr>
+              <w:t>Sprawdzanie poprawności podanego rozmiaru tablicy</w:t>
+            </w:r>
+            <w:r>
+              <w:rPr>
+                <w:noProof/>
+                <w:webHidden/>
+              </w:rPr>
+              <w:tab/>
+            </w:r>
+            <w:r>
+              <w:rPr>
+                <w:noProof/>
+                <w:webHidden/>
+              </w:rPr>
+              <w:fldChar w:fldCharType="begin"/>
+            </w:r>
+            <w:r>
+              <w:rPr>
+                <w:noProof/>
+                <w:webHidden/>
+              </w:rPr>
+              <w:instrText xml:space="preserve"> PAGEREF _Toc57396875 \h </w:instrText>
+            </w:r>
+            <w:r>
+              <w:rPr>
+                <w:noProof/>
+                <w:webHidden/>
+              </w:rPr>
+            </w:r>
+            <w:r>
+              <w:rPr>
+                <w:noProof/>
+                <w:webHidden/>
+              </w:rPr>
+              <w:fldChar w:fldCharType="separate"/>
+            </w:r>
+            <w:r>
+              <w:rPr>
+                <w:noProof/>
+                <w:webHidden/>
+              </w:rPr>
+              <w:t>10</w:t>
+            </w:r>
+            <w:r>
+              <w:rPr>
+                <w:noProof/>
+                <w:webHidden/>
+              </w:rPr>
+              <w:fldChar w:fldCharType="end"/>
+            </w:r>
+          </w:hyperlink>
+        </w:p>
+        <w:p>
+          <w:pPr>
+            <w:pStyle w:val="Spistreci2"/>
+            <w:tabs>
+              <w:tab w:val="left" w:pos="880"/>
+              <w:tab w:val="right" w:leader="dot" w:pos="9062"/>
+            </w:tabs>
+            <w:rPr>
+              <w:noProof/>
+            </w:rPr>
+          </w:pPr>
+          <w:hyperlink w:anchor="_Toc57396876" w:history="1">
+            <w:r>
+              <w:rPr>
+                <w:rStyle w:val="Hipercze"/>
+                <w:noProof/>
+              </w:rPr>
+              <w:t>3.2</w:t>
+            </w:r>
+            <w:r>
+              <w:rPr>
+                <w:noProof/>
+              </w:rPr>
+              <w:tab/>
+            </w:r>
+            <w:r>
+              <w:rPr>
+                <w:rStyle w:val="Hipercze"/>
+                <w:noProof/>
+              </w:rPr>
+              <w:t>Sprawdzanie poprawności wpisywania elementów tablicy</w:t>
+            </w:r>
+            <w:r>
+              <w:rPr>
+                <w:noProof/>
+                <w:webHidden/>
+              </w:rPr>
+              <w:tab/>
+            </w:r>
+            <w:r>
+              <w:rPr>
+                <w:noProof/>
+                <w:webHidden/>
+              </w:rPr>
+              <w:fldChar w:fldCharType="begin"/>
+            </w:r>
+            <w:r>
+              <w:rPr>
+                <w:noProof/>
+                <w:webHidden/>
+              </w:rPr>
+              <w:instrText xml:space="preserve"> PAGEREF _Toc57396876 \h </w:instrText>
+            </w:r>
+            <w:r>
+              <w:rPr>
+                <w:noProof/>
+                <w:webHidden/>
+              </w:rPr>
+            </w:r>
+            <w:r>
+              <w:rPr>
+                <w:noProof/>
+                <w:webHidden/>
+              </w:rPr>
+              <w:fldChar w:fldCharType="separate"/>
+            </w:r>
+            <w:r>
+              <w:rPr>
+                <w:noProof/>
+                <w:webHidden/>
+              </w:rPr>
+              <w:t>11</w:t>
+            </w:r>
+            <w:r>
+              <w:rPr>
+                <w:noProof/>
+                <w:webHidden/>
+              </w:rPr>
+              <w:fldChar w:fldCharType="end"/>
+            </w:r>
+          </w:hyperlink>
+        </w:p>
+        <w:p>
+          <w:pPr>
+            <w:pStyle w:val="Spistreci2"/>
+            <w:tabs>
+              <w:tab w:val="left" w:pos="880"/>
+              <w:tab w:val="right" w:leader="dot" w:pos="9062"/>
+            </w:tabs>
+            <w:rPr>
+              <w:noProof/>
+            </w:rPr>
+          </w:pPr>
+          <w:hyperlink w:anchor="_Toc57396877" w:history="1">
+            <w:r>
+              <w:rPr>
+                <w:rStyle w:val="Hipercze"/>
+                <w:noProof/>
+              </w:rPr>
+              <w:t>3.3</w:t>
+            </w:r>
+            <w:r>
+              <w:rPr>
+                <w:noProof/>
+              </w:rPr>
+              <w:tab/>
+            </w:r>
+            <w:r>
+              <w:rPr>
+                <w:rStyle w:val="Hipercze"/>
+                <w:noProof/>
+              </w:rPr>
+              <w:t>Wpisywanie dowolnej tablicy złożonej z liczb całkowitych</w:t>
+            </w:r>
+            <w:r>
+              <w:rPr>
+                <w:noProof/>
+                <w:webHidden/>
+              </w:rPr>
+              <w:tab/>
+            </w:r>
+            <w:r>
+              <w:rPr>
+                <w:noProof/>
+                <w:webHidden/>
+              </w:rPr>
+              <w:fldChar w:fldCharType="begin"/>
+            </w:r>
+            <w:r>
+              <w:rPr>
+                <w:noProof/>
+                <w:webHidden/>
+              </w:rPr>
+              <w:instrText xml:space="preserve"> PAGEREF _Toc57396877 \h </w:instrText>
+            </w:r>
+            <w:r>
+              <w:rPr>
+                <w:noProof/>
+                <w:webHidden/>
+              </w:rPr>
+            </w:r>
+            <w:r>
+              <w:rPr>
+                <w:noProof/>
+                <w:webHidden/>
+              </w:rPr>
+              <w:fldChar w:fldCharType="separate"/>
+            </w:r>
+            <w:r>
+              <w:rPr>
+                <w:noProof/>
+                <w:webHidden/>
+              </w:rPr>
+              <w:t>11</w:t>
+            </w:r>
+            <w:r>
+              <w:rPr>
+                <w:noProof/>
+                <w:webHidden/>
+              </w:rPr>
+              <w:fldChar w:fldCharType="end"/>
+            </w:r>
+          </w:hyperlink>
+        </w:p>
+        <w:p>
+          <w:pPr>
+            <w:pStyle w:val="Spistreci1"/>
+            <w:tabs>
+              <w:tab w:val="left" w:pos="440"/>
+              <w:tab w:val="right" w:leader="dot" w:pos="9062"/>
+            </w:tabs>
+            <w:rPr>
+              <w:noProof/>
+            </w:rPr>
+          </w:pPr>
+          <w:hyperlink w:anchor="_Toc57396878" w:history="1">
+            <w:r>
+              <w:rPr>
+                <w:rStyle w:val="Hipercze"/>
+                <w:noProof/>
+              </w:rPr>
+              <w:t>4</w:t>
+            </w:r>
+            <w:r>
+              <w:rPr>
+                <w:noProof/>
+              </w:rPr>
+              <w:tab/>
+            </w:r>
+            <w:r>
+              <w:rPr>
+                <w:rStyle w:val="Hipercze"/>
+                <w:noProof/>
+              </w:rPr>
+              <w:t>Wnioski i podsumowanie</w:t>
+            </w:r>
+            <w:r>
+              <w:rPr>
+                <w:noProof/>
+                <w:webHidden/>
+              </w:rPr>
+              <w:tab/>
+            </w:r>
+            <w:r>
+              <w:rPr>
+                <w:noProof/>
+                <w:webHidden/>
+              </w:rPr>
+              <w:fldChar w:fldCharType="begin"/>
+            </w:r>
+            <w:r>
+              <w:rPr>
+                <w:noProof/>
+                <w:webHidden/>
+              </w:rPr>
+              <w:instrText xml:space="preserve"> PAGEREF _Toc57396878 \h </w:instrText>
+            </w:r>
+            <w:r>
+              <w:rPr>
+                <w:noProof/>
+                <w:webHidden/>
+              </w:rPr>
+            </w:r>
+            <w:r>
+              <w:rPr>
+                <w:noProof/>
+                <w:webHidden/>
+              </w:rPr>
+              <w:fldChar w:fldCharType="separate"/>
+            </w:r>
+            <w:r>
+              <w:rPr>
+                <w:noProof/>
+                <w:webHidden/>
+              </w:rPr>
+              <w:t>12</w:t>
+            </w:r>
+            <w:r>
+              <w:rPr>
+                <w:noProof/>
+                <w:webHidden/>
+              </w:rPr>
+              <w:fldChar w:fldCharType="end"/>
+            </w:r>
+          </w:hyperlink>
+        </w:p>
+        <w:p>
+          <w:pPr>
+            <w:pStyle w:val="Spistreci1"/>
+            <w:tabs>
+              <w:tab w:val="left" w:pos="440"/>
+              <w:tab w:val="right" w:leader="dot" w:pos="9062"/>
+            </w:tabs>
+            <w:rPr>
+              <w:noProof/>
+            </w:rPr>
+          </w:pPr>
+          <w:hyperlink w:anchor="_Toc57396879" w:history="1">
+            <w:r>
+              <w:rPr>
+                <w:rStyle w:val="Hipercze"/>
+                <w:noProof/>
+              </w:rPr>
+              <w:t>5</w:t>
+            </w:r>
+            <w:r>
+              <w:rPr>
+                <w:noProof/>
+              </w:rPr>
+              <w:tab/>
+            </w:r>
+            <w:r>
+              <w:rPr>
+                <w:rStyle w:val="Hipercze"/>
+                <w:noProof/>
+              </w:rPr>
+              <w:t>Spis treści</w:t>
+            </w:r>
+            <w:r>
+              <w:rPr>
+                <w:noProof/>
+                <w:webHidden/>
+              </w:rPr>
+              <w:tab/>
+            </w:r>
+            <w:r>
+              <w:rPr>
+                <w:noProof/>
+                <w:webHidden/>
+              </w:rPr>
+              <w:fldChar w:fldCharType="begin"/>
+            </w:r>
+            <w:r>
+              <w:rPr>
+                <w:noProof/>
+                <w:webHidden/>
+              </w:rPr>
+              <w:instrText xml:space="preserve"> PAGEREF _Toc57396879 \h </w:instrText>
+            </w:r>
+            <w:r>
+              <w:rPr>
+                <w:noProof/>
+                <w:webHidden/>
+              </w:rPr>
+            </w:r>
+            <w:r>
+              <w:rPr>
+                <w:noProof/>
+                <w:webHidden/>
+              </w:rPr>
+              <w:fldChar w:fldCharType="separate"/>
+            </w:r>
+            <w:r>
+              <w:rPr>
+                <w:noProof/>
+                <w:webHidden/>
+              </w:rPr>
+              <w:t>12</w:t>
+            </w:r>
+            <w:r>
+              <w:rPr>
+                <w:noProof/>
+                <w:webHidden/>
+              </w:rPr>
+              <w:fldChar w:fldCharType="end"/>
+            </w:r>
+          </w:hyperlink>
+        </w:p>
+        <w:p>
+          <w:pPr>
+            <w:pStyle w:val="Spistreci1"/>
+            <w:tabs>
+              <w:tab w:val="left" w:pos="440"/>
+              <w:tab w:val="right" w:leader="dot" w:pos="9062"/>
+            </w:tabs>
+            <w:rPr>
+              <w:noProof/>
+            </w:rPr>
+          </w:pPr>
+          <w:hyperlink w:anchor="_Toc57396880" w:history="1">
+            <w:r>
+              <w:rPr>
+                <w:rStyle w:val="Hipercze"/>
+                <w:noProof/>
+              </w:rPr>
+              <w:t>7</w:t>
+            </w:r>
+            <w:r>
+              <w:rPr>
+                <w:noProof/>
+              </w:rPr>
+              <w:tab/>
+            </w:r>
+            <w:r>
+              <w:rPr>
+                <w:rStyle w:val="Hipercze"/>
+                <w:noProof/>
+              </w:rPr>
+              <w:t>Spis ilustracji</w:t>
+            </w:r>
+            <w:r>
+              <w:rPr>
+                <w:noProof/>
+                <w:webHidden/>
+              </w:rPr>
+              <w:tab/>
+            </w:r>
+            <w:r>
+              <w:rPr>
+                <w:noProof/>
+                <w:webHidden/>
+              </w:rPr>
+              <w:fldChar w:fldCharType="begin"/>
+            </w:r>
+            <w:r>
+              <w:rPr>
+                <w:noProof/>
+                <w:webHidden/>
+              </w:rPr>
+              <w:instrText xml:space="preserve"> PAGEREF _Toc57396880 \h </w:instrText>
+            </w:r>
+            <w:r>
+              <w:rPr>
+                <w:noProof/>
+                <w:webHidden/>
+              </w:rPr>
+            </w:r>
+            <w:r>
+              <w:rPr>
+                <w:noProof/>
+                <w:webHidden/>
+              </w:rPr>
+              <w:fldChar w:fldCharType="separate"/>
+            </w:r>
+            <w:r>
+              <w:rPr>
+                <w:noProof/>
+                <w:webHidden/>
+              </w:rPr>
+              <w:t>12</w:t>
+            </w:r>
+            <w:r>
+              <w:rPr>
+                <w:noProof/>
+                <w:webHidden/>
+              </w:rPr>
+              <w:fldChar w:fldCharType="end"/>
+            </w:r>
+          </w:hyperlink>
+        </w:p>
+        <w:p>
+          <w:r>
+            <w:rPr>
+              <w:b/>
+              <w:bCs/>
+            </w:rPr>
+            <w:fldChar w:fldCharType="end"/>
+          </w:r>
+        </w:p>
+      </w:sdtContent>
+    </w:sdt>
+    <w:p/>
+    <w:p>
+      <w:pPr>
+        <w:pStyle w:val="Nagwek1"/>
+      </w:pPr>
+      <w:bookmarkStart w:id="22" w:name="_Toc57396880"/>
+      <w:r>
+        <w:t>Spis ilustracji</w:t>
+      </w:r>
+      <w:bookmarkEnd w:id="22"/>
+    </w:p>
+    <w:p>
+      <w:pPr>
+        <w:pStyle w:val="Spisilustracji"/>
+        <w:tabs>
+          <w:tab w:val="right" w:leader="dot" w:pos="9062"/>
+        </w:tabs>
+        <w:rPr>
+          <w:noProof/>
+        </w:rPr>
+      </w:pPr>
+      <w:r>
+        <w:rPr>
+          <w:rFonts w:ascii="Times New Roman" w:hAnsi="Times New Roman" w:cs="Times New Roman"/>
+          <w:sz w:val="24"/>
+          <w:szCs w:val="24"/>
+        </w:rPr>
+        <w:fldChar w:fldCharType="begin"/>
+      </w:r>
+      <w:r>
+        <w:rPr>
+          <w:rFonts w:ascii="Times New Roman" w:hAnsi="Times New Roman" w:cs="Times New Roman"/>
+          <w:sz w:val="24"/>
+          <w:szCs w:val="24"/>
+        </w:rPr>
+        <w:instrText xml:space="preserve"> TOC \h \z \a "Rysunek" </w:instrText>
+      </w:r>
+      <w:r>
+        <w:rPr>
+          <w:rFonts w:ascii="Times New Roman" w:hAnsi="Times New Roman" w:cs="Times New Roman"/>
+          <w:sz w:val="24"/>
+          <w:szCs w:val="24"/>
+        </w:rPr>
+        <w:fldChar w:fldCharType="separate"/>
+      </w:r>
+      <w:hyperlink w:anchor="_Toc57396335" w:history="1">
+        <w:r>
+          <w:rPr>
+            <w:rStyle w:val="Hipercze"/>
+            <w:noProof/>
+          </w:rPr>
+          <w:t>Wyniki działania programu</w:t>
+        </w:r>
+        <w:r>
+          <w:rPr>
+            <w:noProof/>
+            <w:webHidden/>
+          </w:rPr>
+          <w:tab/>
+        </w:r>
+        <w:r>
+          <w:rPr>
+            <w:noProof/>
+            <w:webHidden/>
+          </w:rPr>
+          <w:fldChar w:fldCharType="begin"/>
+        </w:r>
+        <w:r>
+          <w:rPr>
+            <w:noProof/>
+            <w:webHidden/>
+          </w:rPr>
+          <w:instrText xml:space="preserve"> PAGEREF _Toc57396335 \h </w:instrText>
+        </w:r>
+        <w:r>
+          <w:rPr>
+            <w:noProof/>
+            <w:webHidden/>
+          </w:rPr>
+        </w:r>
+        <w:r>
+          <w:rPr>
+            <w:noProof/>
+            <w:webHidden/>
+          </w:rPr>
+          <w:fldChar w:fldCharType="separate"/>
+        </w:r>
+        <w:r>
+          <w:rPr>
+            <w:noProof/>
+            <w:webHidden/>
+          </w:rPr>
+          <w:t>6</w:t>
+        </w:r>
+        <w:r>
+          <w:rPr>
+            <w:noProof/>
+            <w:webHidden/>
+          </w:rPr>
+          <w:fldChar w:fldCharType="end"/>
+        </w:r>
+      </w:hyperlink>
+    </w:p>
+    <w:p>
+      <w:pPr>
+        <w:pStyle w:val="Spisilustracji"/>
+        <w:tabs>
+          <w:tab w:val="right" w:leader="dot" w:pos="9062"/>
+        </w:tabs>
+        <w:rPr>
+          <w:noProof/>
+        </w:rPr>
+      </w:pPr>
+      <w:hyperlink w:anchor="_Toc57396336" w:history="1">
+        <w:r>
+          <w:rPr>
+            <w:rStyle w:val="Hipercze"/>
+            <w:noProof/>
+          </w:rPr>
+          <w:t>Poprawne podanie rozmiaru tablicy</w:t>
+        </w:r>
+        <w:r>
+          <w:rPr>
+            <w:noProof/>
+            <w:webHidden/>
+          </w:rPr>
+          <w:tab/>
+        </w:r>
+        <w:r>
+          <w:rPr>
+            <w:noProof/>
+            <w:webHidden/>
+          </w:rPr>
+          <w:fldChar w:fldCharType="begin"/>
+        </w:r>
+        <w:r>
+          <w:rPr>
+            <w:noProof/>
+            <w:webHidden/>
+          </w:rPr>
+          <w:instrText xml:space="preserve"> PAGEREF _Toc57396336 \h </w:instrText>
+        </w:r>
+        <w:r>
+          <w:rPr>
+            <w:noProof/>
+            <w:webHidden/>
+          </w:rPr>
+        </w:r>
+        <w:r>
+          <w:rPr>
+            <w:noProof/>
+            <w:webHidden/>
+          </w:rPr>
+          <w:fldChar w:fldCharType="separate"/>
+        </w:r>
+        <w:r>
+          <w:rPr>
+            <w:noProof/>
+            <w:webHidden/>
+          </w:rPr>
+          <w:t>10</w:t>
+        </w:r>
+        <w:r>
+          <w:rPr>
+            <w:noProof/>
+            <w:webHidden/>
+          </w:rPr>
+          <w:fldChar w:fldCharType="end"/>
+        </w:r>
+      </w:hyperlink>
+    </w:p>
+    <w:p>
+      <w:pPr>
+        <w:pStyle w:val="Spisilustracji"/>
+        <w:tabs>
+          <w:tab w:val="right" w:leader="dot" w:pos="9062"/>
+        </w:tabs>
+        <w:rPr>
+          <w:noProof/>
+        </w:rPr>
+      </w:pPr>
+      <w:hyperlink w:anchor="_Toc57396337" w:history="1">
+        <w:r>
+          <w:rPr>
+            <w:rStyle w:val="Hipercze"/>
+            <w:noProof/>
+          </w:rPr>
+          <w:t>Niepoprawne podanie rozmiaru tablicy</w:t>
+        </w:r>
+        <w:r>
+          <w:rPr>
+            <w:noProof/>
+            <w:webHidden/>
+          </w:rPr>
+          <w:tab/>
+        </w:r>
+        <w:r>
+          <w:rPr>
+            <w:noProof/>
+            <w:webHidden/>
+          </w:rPr>
+          <w:fldChar w:fldCharType="begin"/>
+        </w:r>
+        <w:r>
+          <w:rPr>
+            <w:noProof/>
+            <w:webHidden/>
+          </w:rPr>
+          <w:instrText xml:space="preserve"> PAGEREF _Toc57396337 \h </w:instrText>
+        </w:r>
+        <w:r>
+          <w:rPr>
+            <w:noProof/>
+            <w:webHidden/>
+          </w:rPr>
+        </w:r>
+        <w:r>
+          <w:rPr>
+            <w:noProof/>
+            <w:webHidden/>
+          </w:rPr>
+          <w:fldChar w:fldCharType="separate"/>
+        </w:r>
+        <w:r>
+          <w:rPr>
+            <w:noProof/>
+            <w:webHidden/>
+          </w:rPr>
+          <w:t>11</w:t>
+        </w:r>
+        <w:r>
+          <w:rPr>
+            <w:noProof/>
+            <w:webHidden/>
+          </w:rPr>
+          <w:fldChar w:fldCharType="end"/>
+        </w:r>
+      </w:hyperlink>
+    </w:p>
+    <w:p>
+      <w:pPr>
+        <w:pStyle w:val="Spisilustracji"/>
+        <w:tabs>
+          <w:tab w:val="right" w:leader="dot" w:pos="9062"/>
+        </w:tabs>
+        <w:rPr>
+          <w:noProof/>
+        </w:rPr>
+      </w:pPr>
+      <w:hyperlink w:anchor="_Toc57396338" w:history="1">
+        <w:r>
+          <w:rPr>
+            <w:rStyle w:val="Hipercze"/>
+            <w:noProof/>
+          </w:rPr>
+          <w:t>Niepoprawne podanie elementu tablicy</w:t>
+        </w:r>
+        <w:r>
+          <w:rPr>
+            <w:noProof/>
+            <w:webHidden/>
+          </w:rPr>
+          <w:tab/>
+        </w:r>
+        <w:r>
+          <w:rPr>
+            <w:noProof/>
+            <w:webHidden/>
+          </w:rPr>
+          <w:fldChar w:fldCharType="begin"/>
+        </w:r>
+        <w:r>
+          <w:rPr>
+            <w:noProof/>
+            <w:webHidden/>
+          </w:rPr>
+          <w:instrText xml:space="preserve"> PAGEREF _Toc57396338 \h </w:instrText>
+        </w:r>
+        <w:r>
+          <w:rPr>
+            <w:noProof/>
+            <w:webHidden/>
+          </w:rPr>
+        </w:r>
+        <w:r>
+          <w:rPr>
+            <w:noProof/>
+            <w:webHidden/>
+          </w:rPr>
+          <w:fldChar w:fldCharType="separate"/>
+        </w:r>
+        <w:r>
+          <w:rPr>
+            <w:noProof/>
+            <w:webHidden/>
+          </w:rPr>
+          <w:t>11</w:t>
+        </w:r>
+        <w:r>
+          <w:rPr>
+            <w:noProof/>
+            <w:webHidden/>
+          </w:rPr>
+          <w:fldChar w:fldCharType="end"/>
+        </w:r>
+      </w:hyperlink>
+    </w:p>
+    <w:p>
+      <w:pPr>
+        <w:pStyle w:val="Spisilustracji"/>
+        <w:tabs>
+          <w:tab w:val="right" w:leader="dot" w:pos="9062"/>
+        </w:tabs>
+        <w:rPr>
+          <w:noProof/>
+        </w:rPr>
+      </w:pPr>
+      <w:hyperlink w:anchor="_Toc57396339" w:history="1">
+        <w:r>
+          <w:rPr>
+            <w:rStyle w:val="Hipercze"/>
+            <w:noProof/>
+          </w:rPr>
+          <w:t>Poprawne podanie rozmiaru oraz elementów tablicy, przykład 1</w:t>
+        </w:r>
+        <w:r>
+          <w:rPr>
+            <w:noProof/>
+            <w:webHidden/>
+          </w:rPr>
+          <w:tab/>
+        </w:r>
+        <w:r>
+          <w:rPr>
+            <w:noProof/>
+            <w:webHidden/>
+          </w:rPr>
+          <w:fldChar w:fldCharType="begin"/>
+        </w:r>
+        <w:r>
+          <w:rPr>
+            <w:noProof/>
+            <w:webHidden/>
+          </w:rPr>
+          <w:instrText xml:space="preserve"> PAGEREF _Toc57396339 \h </w:instrText>
+        </w:r>
+        <w:r>
+          <w:rPr>
+            <w:noProof/>
+            <w:webHidden/>
+          </w:rPr>
+        </w:r>
+        <w:r>
+          <w:rPr>
+            <w:noProof/>
+            <w:webHidden/>
+          </w:rPr>
+          <w:fldChar w:fldCharType="separate"/>
+        </w:r>
+        <w:r>
+          <w:rPr>
+            <w:noProof/>
+            <w:webHidden/>
+          </w:rPr>
+          <w:t>11</w:t>
+        </w:r>
+        <w:r>
+          <w:rPr>
+            <w:noProof/>
+            <w:webHidden/>
+          </w:rPr>
+          <w:fldChar w:fldCharType="end"/>
+        </w:r>
+      </w:hyperlink>
+    </w:p>
+    <w:p>
+      <w:pPr>
+        <w:pStyle w:val="Spisilustracji"/>
+        <w:tabs>
+          <w:tab w:val="right" w:leader="dot" w:pos="9062"/>
+        </w:tabs>
+        <w:rPr>
+          <w:noProof/>
+        </w:rPr>
+      </w:pPr>
+      <w:hyperlink w:anchor="_Toc57396340" w:history="1">
+        <w:r>
+          <w:rPr>
+            <w:rStyle w:val="Hipercze"/>
+            <w:noProof/>
+          </w:rPr>
+          <w:t>Poprawne podanie rozmiaru oraz elementów tablicy, przykład 2</w:t>
+        </w:r>
+        <w:r>
+          <w:rPr>
+            <w:noProof/>
+            <w:webHidden/>
+          </w:rPr>
+          <w:tab/>
+        </w:r>
+        <w:r>
+          <w:rPr>
+            <w:noProof/>
+            <w:webHidden/>
+          </w:rPr>
+          <w:fldChar w:fldCharType="begin"/>
+        </w:r>
+        <w:r>
+          <w:rPr>
+            <w:noProof/>
+            <w:webHidden/>
+          </w:rPr>
+          <w:instrText xml:space="preserve"> PAGEREF _Toc57396340 \h </w:instrText>
+        </w:r>
+        <w:r>
+          <w:rPr>
+            <w:noProof/>
+            <w:webHidden/>
+          </w:rPr>
+        </w:r>
+        <w:r>
+          <w:rPr>
+            <w:noProof/>
+            <w:webHidden/>
+          </w:rPr>
+          <w:fldChar w:fldCharType="separate"/>
+        </w:r>
+        <w:r>
+          <w:rPr>
+            <w:noProof/>
+            <w:webHidden/>
+          </w:rPr>
+          <w:t>12</w:t>
+        </w:r>
+        <w:r>
+          <w:rPr>
+            <w:noProof/>
+            <w:webHidden/>
+          </w:rPr>
+          <w:fldChar w:fldCharType="end"/>
+        </w:r>
+      </w:hyperlink>
+    </w:p>
+    <w:p>
+      <w:pPr>
+        <w:ind w:firstLine="432"/>
+        <w:jc w:val="both"/>
+        <w:rPr>
+          <w:rFonts w:ascii="Times New Roman" w:hAnsi="Times New Roman" w:cs="Times New Roman"/>
+          <w:sz w:val="24"/>
+          <w:szCs w:val="24"/>
+        </w:rPr>
+      </w:pPr>
+      <w:r>
+        <w:rPr>
+          <w:rFonts w:ascii="Times New Roman" w:hAnsi="Times New Roman" w:cs="Times New Roman"/>
+          <w:sz w:val="24"/>
+          <w:szCs w:val="24"/>
+        </w:rPr>
+        <w:fldChar w:fldCharType="end"/>
       </w:r>
     </w:p>
     <w:sectPr>
+      <w:footerReference w:type="default" r:id="rId18"/>
       <w:pgSz w:w="11906" w:h="16838"/>
       <w:pgMar w:top="1417" w:right="1417" w:bottom="1417" w:left="1417" w:header="708" w:footer="708" w:gutter="0"/>
       <w:pgNumType w:start="0"/>
@@ -4850,6 +9716,52 @@
 </w:endnotes>
 </file>
 
+<file path=word/footer1.xml><?xml version="1.0" encoding="utf-8"?>
+<w:ftr xmlns:wpc="http://schemas.microsoft.com/office/word/2010/wordprocessingCanvas" xmlns:mc="http://schemas.openxmlformats.org/markup-compatibility/2006" xmlns:o="urn:schemas-microsoft-com:office:office" xmlns:r="http://schemas.openxmlformats.org/officeDocument/2006/relationships" xmlns:m="http://schemas.openxmlformats.org/officeDocument/2006/math" xmlns:v="urn:schemas-microsoft-com:vml" xmlns:wp14="http://schemas.microsoft.com/office/word/2010/wordprocessingDrawing" xmlns:wp="http://schemas.openxmlformats.org/drawingml/2006/wordprocessingDrawing" xmlns:w10="urn:schemas-microsoft-com:office:word" xmlns:w="http://schemas.openxmlformats.org/wordprocessingml/2006/main" xmlns:w14="http://schemas.microsoft.com/office/word/2010/wordml" xmlns:w15="http://schemas.microsoft.com/office/word/2012/wordml" xmlns:wpg="http://schemas.microsoft.com/office/word/2010/wordprocessingGroup" xmlns:wpi="http://schemas.microsoft.com/office/word/2010/wordprocessingInk" xmlns:wne="http://schemas.microsoft.com/office/word/2006/wordml" xmlns:wps="http://schemas.microsoft.com/office/word/2010/wordprocessingShape" mc:Ignorable="w14 w15 wp14">
+  <w:sdt>
+    <w:sdtPr>
+      <w:id w:val="960295369"/>
+      <w:docPartObj>
+        <w:docPartGallery w:val="Page Numbers (Bottom of Page)"/>
+        <w:docPartUnique/>
+      </w:docPartObj>
+    </w:sdtPr>
+    <w:sdtEndPr/>
+    <w:sdtContent>
+      <w:p>
+        <w:pPr>
+          <w:pStyle w:val="Stopka"/>
+          <w:jc w:val="center"/>
+        </w:pPr>
+        <w:r>
+          <w:fldChar w:fldCharType="begin"/>
+        </w:r>
+        <w:r>
+          <w:instrText>PAGE   \* MERGEFORMAT</w:instrText>
+        </w:r>
+        <w:r>
+          <w:fldChar w:fldCharType="separate"/>
+        </w:r>
+        <w:r>
+          <w:rPr>
+            <w:noProof/>
+          </w:rPr>
+          <w:t>2</w:t>
+        </w:r>
+        <w:r>
+          <w:fldChar w:fldCharType="end"/>
+        </w:r>
+      </w:p>
+    </w:sdtContent>
+  </w:sdt>
+  <w:p>
+    <w:pPr>
+      <w:pStyle w:val="Stopka"/>
+    </w:pPr>
+  </w:p>
+</w:ftr>
+</file>
+
 <file path=word/footnotes.xml><?xml version="1.0" encoding="utf-8"?>
 <w:footnotes xmlns:wpc="http://schemas.microsoft.com/office/word/2010/wordprocessingCanvas" xmlns:mc="http://schemas.openxmlformats.org/markup-compatibility/2006" xmlns:o="urn:schemas-microsoft-com:office:office" xmlns:r="http://schemas.openxmlformats.org/officeDocument/2006/relationships" xmlns:m="http://schemas.openxmlformats.org/officeDocument/2006/math" xmlns:v="urn:schemas-microsoft-com:vml" xmlns:wp14="http://schemas.microsoft.com/office/word/2010/wordprocessingDrawing" xmlns:wp="http://schemas.openxmlformats.org/drawingml/2006/wordprocessingDrawing" xmlns:w10="urn:schemas-microsoft-com:office:word" xmlns:w="http://schemas.openxmlformats.org/wordprocessingml/2006/main" xmlns:w14="http://schemas.microsoft.com/office/word/2010/wordml" xmlns:w15="http://schemas.microsoft.com/office/word/2012/wordml" xmlns:wpg="http://schemas.microsoft.com/office/word/2010/wordprocessingGroup" xmlns:wpi="http://schemas.microsoft.com/office/word/2010/wordprocessingInk" xmlns:wne="http://schemas.microsoft.com/office/word/2006/wordml" xmlns:wps="http://schemas.microsoft.com/office/word/2010/wordprocessingShape" mc:Ignorable="w14 w15 wp14">
   <w:footnote w:type="separator" w:id="-1">
@@ -4869,6 +9781,44 @@
       </w:pPr>
       <w:r>
         <w:continuationSeparator/>
+      </w:r>
+    </w:p>
+  </w:footnote>
+  <w:footnote w:id="1">
+    <w:p>
+      <w:pPr>
+        <w:pStyle w:val="Tekstprzypisudolnego"/>
+      </w:pPr>
+      <w:r>
+        <w:rPr>
+          <w:rStyle w:val="Odwoanieprzypisudolnego"/>
+        </w:rPr>
+        <w:footnoteRef/>
+      </w:r>
+      <w:r>
+        <w:t xml:space="preserve"> </w:t>
+      </w:r>
+      <w:r>
+        <w:t>https://pl.wikipedia.org/wiki/Tablica_(informatyka)</w:t>
+      </w:r>
+    </w:p>
+  </w:footnote>
+  <w:footnote w:id="2">
+    <w:p>
+      <w:pPr>
+        <w:pStyle w:val="Tekstprzypisudolnego"/>
+      </w:pPr>
+      <w:r>
+        <w:rPr>
+          <w:rStyle w:val="Odwoanieprzypisudolnego"/>
+        </w:rPr>
+        <w:footnoteRef/>
+      </w:r>
+      <w:r>
+        <w:t xml:space="preserve"> </w:t>
+      </w:r>
+      <w:r>
+        <w:t>https://eduinf.waw.pl/inf/utils/010_2010/0513.php</w:t>
       </w:r>
     </w:p>
   </w:footnote>
@@ -5947,7 +10897,6 @@
     <w:basedOn w:val="Normalny"/>
     <w:next w:val="Normalny"/>
     <w:uiPriority w:val="35"/>
-    <w:semiHidden/>
     <w:unhideWhenUsed/>
     <w:qFormat/>
     <w:rsid w:val="00F54311"/>
@@ -6179,7 +11128,6 @@
     <w:basedOn w:val="Nagwek1"/>
     <w:next w:val="Normalny"/>
     <w:uiPriority w:val="39"/>
-    <w:semiHidden/>
     <w:unhideWhenUsed/>
     <w:qFormat/>
     <w:rsid w:val="00F54311"/>
@@ -6191,7 +11139,6 @@
     <w:name w:val="Hyperlink"/>
     <w:basedOn w:val="Domylnaczcionkaakapitu"/>
     <w:uiPriority w:val="99"/>
-    <w:semiHidden/>
     <w:unhideWhenUsed/>
     <w:rsid w:val="004C1839"/>
     <w:rPr>
@@ -6253,6 +11200,125 @@
     <w:rPr>
       <w:vertAlign w:val="superscript"/>
     </w:rPr>
+  </w:style>
+  <w:style w:type="paragraph" w:styleId="Nagwek">
+    <w:name w:val="header"/>
+    <w:basedOn w:val="Normalny"/>
+    <w:link w:val="NagwekZnak"/>
+    <w:uiPriority w:val="99"/>
+    <w:unhideWhenUsed/>
+    <w:rsid w:val="00A97502"/>
+    <w:pPr>
+      <w:tabs>
+        <w:tab w:val="center" w:pos="4536"/>
+        <w:tab w:val="right" w:pos="9072"/>
+      </w:tabs>
+      <w:spacing w:after="0" w:line="240" w:lineRule="auto"/>
+    </w:pPr>
+  </w:style>
+  <w:style w:type="character" w:customStyle="1" w:styleId="NagwekZnak">
+    <w:name w:val="Nagłówek Znak"/>
+    <w:basedOn w:val="Domylnaczcionkaakapitu"/>
+    <w:link w:val="Nagwek"/>
+    <w:uiPriority w:val="99"/>
+    <w:rsid w:val="00A97502"/>
+  </w:style>
+  <w:style w:type="paragraph" w:styleId="Stopka">
+    <w:name w:val="footer"/>
+    <w:basedOn w:val="Normalny"/>
+    <w:link w:val="StopkaZnak"/>
+    <w:uiPriority w:val="99"/>
+    <w:unhideWhenUsed/>
+    <w:rsid w:val="00A97502"/>
+    <w:pPr>
+      <w:tabs>
+        <w:tab w:val="center" w:pos="4536"/>
+        <w:tab w:val="right" w:pos="9072"/>
+      </w:tabs>
+      <w:spacing w:after="0" w:line="240" w:lineRule="auto"/>
+    </w:pPr>
+  </w:style>
+  <w:style w:type="character" w:customStyle="1" w:styleId="StopkaZnak">
+    <w:name w:val="Stopka Znak"/>
+    <w:basedOn w:val="Domylnaczcionkaakapitu"/>
+    <w:link w:val="Stopka"/>
+    <w:uiPriority w:val="99"/>
+    <w:rsid w:val="00A97502"/>
+  </w:style>
+  <w:style w:type="paragraph" w:styleId="Tekstprzypisudolnego">
+    <w:name w:val="footnote text"/>
+    <w:basedOn w:val="Normalny"/>
+    <w:link w:val="TekstprzypisudolnegoZnak"/>
+    <w:uiPriority w:val="99"/>
+    <w:semiHidden/>
+    <w:unhideWhenUsed/>
+    <w:rsid w:val="00A97502"/>
+    <w:pPr>
+      <w:spacing w:after="0" w:line="240" w:lineRule="auto"/>
+    </w:pPr>
+    <w:rPr>
+      <w:sz w:val="20"/>
+      <w:szCs w:val="20"/>
+    </w:rPr>
+  </w:style>
+  <w:style w:type="character" w:customStyle="1" w:styleId="TekstprzypisudolnegoZnak">
+    <w:name w:val="Tekst przypisu dolnego Znak"/>
+    <w:basedOn w:val="Domylnaczcionkaakapitu"/>
+    <w:link w:val="Tekstprzypisudolnego"/>
+    <w:uiPriority w:val="99"/>
+    <w:semiHidden/>
+    <w:rsid w:val="00A97502"/>
+    <w:rPr>
+      <w:sz w:val="20"/>
+      <w:szCs w:val="20"/>
+    </w:rPr>
+  </w:style>
+  <w:style w:type="character" w:styleId="Odwoanieprzypisudolnego">
+    <w:name w:val="footnote reference"/>
+    <w:basedOn w:val="Domylnaczcionkaakapitu"/>
+    <w:uiPriority w:val="99"/>
+    <w:semiHidden/>
+    <w:unhideWhenUsed/>
+    <w:rsid w:val="00A97502"/>
+    <w:rPr>
+      <w:vertAlign w:val="superscript"/>
+    </w:rPr>
+  </w:style>
+  <w:style w:type="paragraph" w:styleId="Spisilustracji">
+    <w:name w:val="table of figures"/>
+    <w:basedOn w:val="Normalny"/>
+    <w:next w:val="Normalny"/>
+    <w:uiPriority w:val="99"/>
+    <w:unhideWhenUsed/>
+    <w:rsid w:val="003A6DF8"/>
+    <w:pPr>
+      <w:spacing w:after="0"/>
+    </w:pPr>
+  </w:style>
+  <w:style w:type="paragraph" w:styleId="Spistreci1">
+    <w:name w:val="toc 1"/>
+    <w:basedOn w:val="Normalny"/>
+    <w:next w:val="Normalny"/>
+    <w:autoRedefine/>
+    <w:uiPriority w:val="39"/>
+    <w:unhideWhenUsed/>
+    <w:rsid w:val="00D30B05"/>
+    <w:pPr>
+      <w:spacing w:after="100"/>
+    </w:pPr>
+  </w:style>
+  <w:style w:type="paragraph" w:styleId="Spistreci2">
+    <w:name w:val="toc 2"/>
+    <w:basedOn w:val="Normalny"/>
+    <w:next w:val="Normalny"/>
+    <w:autoRedefine/>
+    <w:uiPriority w:val="39"/>
+    <w:unhideWhenUsed/>
+    <w:rsid w:val="00D30B05"/>
+    <w:pPr>
+      <w:spacing w:after="100"/>
+      <w:ind w:left="220"/>
+    </w:pPr>
   </w:style>
 </w:styles>
 </file>
@@ -6452,8 +11518,12 @@
   </w:compat>
   <w:rsids>
     <w:rsidRoot w:val="00976FF5"/>
+    <w:rsid w:val="001409EE"/>
+    <w:rsid w:val="005618EA"/>
+    <w:rsid w:val="006D53F3"/>
     <w:rsid w:val="00976FF5"/>
     <w:rsid w:val="00A76420"/>
+    <w:rsid w:val="00FB15DD"/>
   </w:rsids>
   <m:mathPr>
     <m:mathFont m:val="Cambria Math"/>
@@ -7199,10 +12269,22 @@
 </CoverPageProperties>
 </file>
 
+<file path=customXml/item2.xml><?xml version="1.0" encoding="utf-8"?>
+<b:Sources xmlns:b="http://schemas.openxmlformats.org/officeDocument/2006/bibliography" xmlns="http://schemas.openxmlformats.org/officeDocument/2006/bibliography" SelectedStyle="\APASixthEditionOfficeOnline.xsl" StyleName="APA" Version="6"/>
+</file>
+
 <file path=customXml/itemProps1.xml><?xml version="1.0" encoding="utf-8"?>
 <ds:datastoreItem xmlns:ds="http://schemas.openxmlformats.org/officeDocument/2006/customXml" ds:itemID="{55AF091B-3C7A-41E3-B477-F2FDAA23CFDA}">
   <ds:schemaRefs>
     <ds:schemaRef ds:uri="http://schemas.microsoft.com/office/2006/coverPageProps"/>
   </ds:schemaRefs>
 </ds:datastoreItem>
+</file>
+
+<file path=customXml/itemProps2.xml><?xml version="1.0" encoding="utf-8"?>
+<ds:datastoreItem xmlns:ds="http://schemas.openxmlformats.org/officeDocument/2006/customXml" ds:itemID="{0D79074E-87BB-40A6-8269-F5C3D43766AB}">
+  <ds:schemaRefs>
+    <ds:schemaRef ds:uri="http://schemas.openxmlformats.org/officeDocument/2006/bibliography"/>
+  </ds:schemaRefs>
+</ds:datastoreItem>
 </file>